--- a/1. doc/MM Systems 5 - Ganzenbord.docx
+++ b/1. doc/MM Systems 5 - Ganzenbord.docx
@@ -12925,94 +12925,49 @@
           <w:b/>
         </w:rPr>
       </w:pPr>
-    </w:p>
-    <w:p>
-      <w:pPr>
-        <w:rPr>
-          <w:rFonts w:ascii="Arial" w:hAnsi="Arial" w:cs="Arial"/>
-          <w:b/>
-        </w:rPr>
-      </w:pPr>
-    </w:p>
-    <w:p>
-      <w:pPr>
-        <w:rPr>
-          <w:rFonts w:ascii="Arial" w:hAnsi="Arial" w:cs="Arial"/>
-          <w:b/>
-        </w:rPr>
-      </w:pPr>
-    </w:p>
-    <w:p>
-      <w:pPr>
-        <w:rPr>
-          <w:rFonts w:ascii="Arial" w:hAnsi="Arial" w:cs="Arial"/>
-          <w:b/>
-        </w:rPr>
-      </w:pPr>
-    </w:p>
-    <w:p>
-      <w:pPr>
-        <w:rPr>
-          <w:rFonts w:ascii="Arial" w:hAnsi="Arial" w:cs="Arial"/>
-          <w:b/>
-        </w:rPr>
-      </w:pPr>
-    </w:p>
-    <w:p>
-      <w:pPr>
-        <w:rPr>
-          <w:rFonts w:ascii="Arial" w:hAnsi="Arial" w:cs="Arial"/>
-          <w:b/>
-        </w:rPr>
-      </w:pPr>
-    </w:p>
-    <w:p>
-      <w:pPr>
-        <w:rPr>
-          <w:rFonts w:ascii="Arial" w:hAnsi="Arial" w:cs="Arial"/>
-          <w:b/>
-        </w:rPr>
-      </w:pPr>
-    </w:p>
-    <w:p>
-      <w:pPr>
-        <w:rPr>
-          <w:rFonts w:ascii="Arial" w:hAnsi="Arial" w:cs="Arial"/>
-          <w:b/>
-        </w:rPr>
-      </w:pPr>
-    </w:p>
-    <w:p>
-      <w:pPr>
-        <w:rPr>
-          <w:rFonts w:ascii="Arial" w:hAnsi="Arial" w:cs="Arial"/>
-          <w:b/>
-        </w:rPr>
-      </w:pPr>
-    </w:p>
-    <w:p>
-      <w:pPr>
-        <w:rPr>
-          <w:rFonts w:ascii="Arial" w:hAnsi="Arial" w:cs="Arial"/>
-          <w:b/>
-        </w:rPr>
-      </w:pPr>
-    </w:p>
-    <w:p>
-      <w:pPr>
-        <w:rPr>
-          <w:rFonts w:ascii="Arial" w:hAnsi="Arial" w:cs="Arial"/>
-          <w:b/>
-        </w:rPr>
-      </w:pPr>
-    </w:p>
-    <w:p>
-      <w:pPr>
-        <w:rPr>
-          <w:rFonts w:ascii="Arial" w:hAnsi="Arial" w:cs="Arial"/>
-          <w:b/>
-        </w:rPr>
-      </w:pPr>
+      <w:r>
+        <w:rPr>
+          <w:noProof/>
+          <w:lang w:eastAsia="nl-BE"/>
+        </w:rPr>
+        <w:drawing>
+          <wp:inline distT="0" distB="0" distL="0" distR="0" wp14:anchorId="7E87D79F" wp14:editId="045BCE0F">
+            <wp:extent cx="4562475" cy="3457575"/>
+            <wp:effectExtent l="0" t="0" r="9525" b="9525"/>
+            <wp:docPr id="3" name="Afbeelding 3"/>
+            <wp:cNvGraphicFramePr>
+              <a:graphicFrameLocks xmlns:a="http://schemas.openxmlformats.org/drawingml/2006/main" noChangeAspect="1"/>
+            </wp:cNvGraphicFramePr>
+            <a:graphic xmlns:a="http://schemas.openxmlformats.org/drawingml/2006/main">
+              <a:graphicData uri="http://schemas.openxmlformats.org/drawingml/2006/picture">
+                <pic:pic xmlns:pic="http://schemas.openxmlformats.org/drawingml/2006/picture">
+                  <pic:nvPicPr>
+                    <pic:cNvPr id="1" name=""/>
+                    <pic:cNvPicPr/>
+                  </pic:nvPicPr>
+                  <pic:blipFill>
+                    <a:blip r:embed="rId14"/>
+                    <a:stretch>
+                      <a:fillRect/>
+                    </a:stretch>
+                  </pic:blipFill>
+                  <pic:spPr>
+                    <a:xfrm>
+                      <a:off x="0" y="0"/>
+                      <a:ext cx="4562475" cy="3457575"/>
+                    </a:xfrm>
+                    <a:prstGeom prst="rect">
+                      <a:avLst/>
+                    </a:prstGeom>
+                  </pic:spPr>
+                </pic:pic>
+              </a:graphicData>
+            </a:graphic>
+          </wp:inline>
+        </w:drawing>
+      </w:r>
+      <w:bookmarkStart w:id="0" w:name="_GoBack"/>
+      <w:bookmarkEnd w:id="0"/>
     </w:p>
     <w:p>
       <w:pPr>
@@ -13103,7 +13058,7 @@
                     <pic:cNvPicPr/>
                   </pic:nvPicPr>
                   <pic:blipFill>
-                    <a:blip r:embed="rId14">
+                    <a:blip r:embed="rId15">
                       <a:extLst>
                         <a:ext uri="{28A0092B-C50C-407E-A947-70E740481C1C}">
                           <a14:useLocalDpi xmlns:a14="http://schemas.microsoft.com/office/drawing/2010/main" val="0"/>
@@ -13434,7 +13389,7 @@
           <w:lang w:eastAsia="nl-BE"/>
         </w:rPr>
         <w:drawing>
-          <wp:anchor distT="0" distB="0" distL="114300" distR="114300" simplePos="0" relativeHeight="251646464" behindDoc="1" locked="0" layoutInCell="1" allowOverlap="1" wp14:anchorId="04DA34C7" wp14:editId="42276AF8">
+          <wp:anchor distT="0" distB="0" distL="114300" distR="114300" simplePos="0" relativeHeight="251652608" behindDoc="1" locked="0" layoutInCell="1" allowOverlap="1" wp14:anchorId="04DA34C7" wp14:editId="42276AF8">
             <wp:simplePos x="0" y="0"/>
             <wp:positionH relativeFrom="column">
               <wp:posOffset>2348230</wp:posOffset>
@@ -13465,7 +13420,7 @@
                     <pic:cNvPicPr/>
                   </pic:nvPicPr>
                   <pic:blipFill>
-                    <a:blip r:embed="rId15">
+                    <a:blip r:embed="rId16">
                       <a:extLst>
                         <a:ext uri="{28A0092B-C50C-407E-A947-70E740481C1C}">
                           <a14:useLocalDpi xmlns:a14="http://schemas.microsoft.com/office/drawing/2010/main" val="0"/>
@@ -13736,7 +13691,7 @@
                     <pic:cNvPicPr/>
                   </pic:nvPicPr>
                   <pic:blipFill>
-                    <a:blip r:embed="rId16">
+                    <a:blip r:embed="rId17">
                       <a:extLst>
                         <a:ext uri="{28A0092B-C50C-407E-A947-70E740481C1C}">
                           <a14:useLocalDpi xmlns:a14="http://schemas.microsoft.com/office/drawing/2010/main" val="0"/>
@@ -13974,7 +13929,7 @@
           <w:lang w:eastAsia="nl-BE"/>
         </w:rPr>
         <w:drawing>
-          <wp:anchor distT="0" distB="0" distL="114300" distR="114300" simplePos="0" relativeHeight="251653632" behindDoc="1" locked="0" layoutInCell="1" allowOverlap="1" wp14:anchorId="63270CA4" wp14:editId="6C1CD029">
+          <wp:anchor distT="0" distB="0" distL="114300" distR="114300" simplePos="0" relativeHeight="251654656" behindDoc="1" locked="0" layoutInCell="1" allowOverlap="1" wp14:anchorId="63270CA4" wp14:editId="6C1CD029">
             <wp:simplePos x="0" y="0"/>
             <wp:positionH relativeFrom="column">
               <wp:posOffset>-518795</wp:posOffset>
@@ -14005,7 +13960,7 @@
                     <pic:cNvPicPr/>
                   </pic:nvPicPr>
                   <pic:blipFill>
-                    <a:blip r:embed="rId17">
+                    <a:blip r:embed="rId18">
                       <a:extLst>
                         <a:ext uri="{28A0092B-C50C-407E-A947-70E740481C1C}">
                           <a14:useLocalDpi xmlns:a14="http://schemas.microsoft.com/office/drawing/2010/main" val="0"/>
@@ -14306,7 +14261,7 @@
           <w:lang w:eastAsia="nl-BE"/>
         </w:rPr>
         <w:drawing>
-          <wp:anchor distT="0" distB="0" distL="114300" distR="114300" simplePos="0" relativeHeight="251658752" behindDoc="1" locked="0" layoutInCell="1" allowOverlap="1">
+          <wp:anchor distT="0" distB="0" distL="114300" distR="114300" simplePos="0" relativeHeight="251659776" behindDoc="1" locked="0" layoutInCell="1" allowOverlap="1">
             <wp:simplePos x="0" y="0"/>
             <wp:positionH relativeFrom="column">
               <wp:posOffset>-4445</wp:posOffset>
@@ -14337,7 +14292,7 @@
                     <pic:cNvPicPr/>
                   </pic:nvPicPr>
                   <pic:blipFill>
-                    <a:blip r:embed="rId18">
+                    <a:blip r:embed="rId19">
                       <a:extLst>
                         <a:ext uri="{28A0092B-C50C-407E-A947-70E740481C1C}">
                           <a14:useLocalDpi xmlns:a14="http://schemas.microsoft.com/office/drawing/2010/main" val="0"/>
@@ -14600,7 +14555,7 @@
           <w:lang w:eastAsia="nl-BE"/>
         </w:rPr>
         <w:drawing>
-          <wp:anchor distT="0" distB="0" distL="114300" distR="114300" simplePos="0" relativeHeight="251657728" behindDoc="1" locked="0" layoutInCell="1" allowOverlap="1" wp14:anchorId="61B3E2B1" wp14:editId="4D0C9CE8">
+          <wp:anchor distT="0" distB="0" distL="114300" distR="114300" simplePos="0" relativeHeight="251658752" behindDoc="1" locked="0" layoutInCell="1" allowOverlap="1" wp14:anchorId="61B3E2B1" wp14:editId="4D0C9CE8">
             <wp:simplePos x="0" y="0"/>
             <wp:positionH relativeFrom="column">
               <wp:posOffset>3224530</wp:posOffset>
@@ -14631,7 +14586,7 @@
                     <pic:cNvPicPr/>
                   </pic:nvPicPr>
                   <pic:blipFill>
-                    <a:blip r:embed="rId19">
+                    <a:blip r:embed="rId20">
                       <a:extLst>
                         <a:ext uri="{28A0092B-C50C-407E-A947-70E740481C1C}">
                           <a14:useLocalDpi xmlns:a14="http://schemas.microsoft.com/office/drawing/2010/main" val="0"/>
@@ -14832,7 +14787,7 @@
                     <pic:cNvPicPr/>
                   </pic:nvPicPr>
                   <pic:blipFill>
-                    <a:blip r:embed="rId20"/>
+                    <a:blip r:embed="rId21"/>
                     <a:stretch>
                       <a:fillRect/>
                     </a:stretch>
@@ -14963,139 +14918,6 @@
             <wp:extent cx="5760720" cy="3128010"/>
             <wp:effectExtent l="0" t="0" r="0" b="0"/>
             <wp:docPr id="22" name="Afbeelding 22"/>
-            <wp:cNvGraphicFramePr>
-              <a:graphicFrameLocks xmlns:a="http://schemas.openxmlformats.org/drawingml/2006/main" noChangeAspect="1"/>
-            </wp:cNvGraphicFramePr>
-            <a:graphic xmlns:a="http://schemas.openxmlformats.org/drawingml/2006/main">
-              <a:graphicData uri="http://schemas.openxmlformats.org/drawingml/2006/picture">
-                <pic:pic xmlns:pic="http://schemas.openxmlformats.org/drawingml/2006/picture">
-                  <pic:nvPicPr>
-                    <pic:cNvPr id="1" name=""/>
-                    <pic:cNvPicPr/>
-                  </pic:nvPicPr>
-                  <pic:blipFill>
-                    <a:blip r:embed="rId21"/>
-                    <a:stretch>
-                      <a:fillRect/>
-                    </a:stretch>
-                  </pic:blipFill>
-                  <pic:spPr>
-                    <a:xfrm>
-                      <a:off x="0" y="0"/>
-                      <a:ext cx="5760720" cy="3128010"/>
-                    </a:xfrm>
-                    <a:prstGeom prst="rect">
-                      <a:avLst/>
-                    </a:prstGeom>
-                  </pic:spPr>
-                </pic:pic>
-              </a:graphicData>
-            </a:graphic>
-          </wp:inline>
-        </w:drawing>
-      </w:r>
-    </w:p>
-    <w:p>
-      <w:pPr>
-        <w:contextualSpacing/>
-        <w:rPr>
-          <w:rFonts w:ascii="Arial" w:hAnsi="Arial" w:cs="Arial"/>
-          <w:b/>
-          <w:sz w:val="20"/>
-          <w:szCs w:val="20"/>
-        </w:rPr>
-      </w:pPr>
-    </w:p>
-    <w:p>
-      <w:pPr>
-        <w:pStyle w:val="Vrijevorm"/>
-        <w:numPr>
-          <w:ilvl w:val="0"/>
-          <w:numId w:val="3"/>
-        </w:numPr>
-        <w:spacing w:line="360" w:lineRule="auto"/>
-        <w:contextualSpacing/>
-        <w:rPr>
-          <w:rFonts w:ascii="Arial" w:hAnsi="Arial" w:cs="Arial"/>
-        </w:rPr>
-      </w:pPr>
-      <w:r>
-        <w:rPr>
-          <w:rFonts w:ascii="Arial" w:hAnsi="Arial" w:cs="Arial"/>
-        </w:rPr>
-        <w:t>Bij laden van de pagina komen de beschikbare lob</w:t>
-      </w:r>
-      <w:r>
-        <w:rPr>
-          <w:rFonts w:ascii="Arial" w:hAnsi="Arial" w:cs="Arial"/>
-        </w:rPr>
-        <w:t xml:space="preserve">by's tevoorschijn in de linkse </w:t>
-      </w:r>
-      <w:proofErr w:type="spellStart"/>
-      <w:r>
-        <w:rPr>
-          <w:rFonts w:ascii="Arial" w:hAnsi="Arial" w:cs="Arial"/>
-        </w:rPr>
-        <w:t>list</w:t>
-      </w:r>
-      <w:r>
-        <w:rPr>
-          <w:rFonts w:ascii="Arial" w:hAnsi="Arial" w:cs="Arial"/>
-        </w:rPr>
-        <w:t>box</w:t>
-      </w:r>
-      <w:proofErr w:type="spellEnd"/>
-      <w:r>
-        <w:rPr>
-          <w:rFonts w:ascii="Arial" w:hAnsi="Arial" w:cs="Arial"/>
-        </w:rPr>
-        <w:t xml:space="preserve">. Lobby namen zijn de namen van de </w:t>
-      </w:r>
-      <w:proofErr w:type="spellStart"/>
-      <w:r>
-        <w:rPr>
-          <w:rFonts w:ascii="Arial" w:hAnsi="Arial" w:cs="Arial"/>
-        </w:rPr>
-        <w:t>hostplayers</w:t>
-      </w:r>
-      <w:proofErr w:type="spellEnd"/>
-      <w:r>
-        <w:rPr>
-          <w:rFonts w:ascii="Arial" w:hAnsi="Arial" w:cs="Arial"/>
-        </w:rPr>
-        <w:t xml:space="preserve"> die de lobby hebben aangemaakt.</w:t>
-      </w:r>
-    </w:p>
-    <w:p>
-      <w:pPr>
-        <w:pStyle w:val="Vrijevorm"/>
-        <w:spacing w:line="360" w:lineRule="auto"/>
-        <w:ind w:left="720"/>
-        <w:contextualSpacing/>
-        <w:rPr>
-          <w:rFonts w:ascii="Arial" w:hAnsi="Arial" w:cs="Arial"/>
-        </w:rPr>
-      </w:pPr>
-    </w:p>
-    <w:p>
-      <w:pPr>
-        <w:pStyle w:val="Vrijevorm"/>
-        <w:spacing w:line="360" w:lineRule="auto"/>
-        <w:contextualSpacing/>
-        <w:rPr>
-          <w:rFonts w:ascii="Arial" w:hAnsi="Arial" w:cs="Arial"/>
-        </w:rPr>
-      </w:pPr>
-      <w:r>
-        <w:rPr>
-          <w:noProof/>
-          <w:lang w:eastAsia="nl-BE"/>
-        </w:rPr>
-        <w:drawing>
-          <wp:inline distT="0" distB="0" distL="0" distR="0" wp14:anchorId="27074F29" wp14:editId="734A0199">
-            <wp:extent cx="5760720" cy="2970530"/>
-            <wp:effectExtent l="0" t="0" r="0" b="0"/>
-            <wp:docPr id="23" name="Afbeelding 23"/>
             <wp:cNvGraphicFramePr>
               <a:graphicFrameLocks xmlns:a="http://schemas.openxmlformats.org/drawingml/2006/main" noChangeAspect="1"/>
             </wp:cNvGraphicFramePr>
@@ -15115,7 +14937,7 @@
                   <pic:spPr>
                     <a:xfrm>
                       <a:off x="0" y="0"/>
-                      <a:ext cx="5760720" cy="2970530"/>
+                      <a:ext cx="5760720" cy="3128010"/>
                     </a:xfrm>
                     <a:prstGeom prst="rect">
                       <a:avLst/>
@@ -15130,71 +14952,12 @@
     </w:p>
     <w:p>
       <w:pPr>
-        <w:pStyle w:val="Vrijevorm"/>
-        <w:spacing w:line="360" w:lineRule="auto"/>
         <w:contextualSpacing/>
         <w:rPr>
           <w:rFonts w:ascii="Arial" w:hAnsi="Arial" w:cs="Arial"/>
-        </w:rPr>
-      </w:pPr>
-    </w:p>
-    <w:p>
-      <w:pPr>
-        <w:pStyle w:val="Vrijevorm"/>
-        <w:spacing w:line="360" w:lineRule="auto"/>
-        <w:contextualSpacing/>
-        <w:rPr>
-          <w:rFonts w:ascii="Arial" w:hAnsi="Arial" w:cs="Arial"/>
-        </w:rPr>
-      </w:pPr>
-    </w:p>
-    <w:p>
-      <w:pPr>
-        <w:pStyle w:val="Vrijevorm"/>
-        <w:spacing w:line="360" w:lineRule="auto"/>
-        <w:contextualSpacing/>
-        <w:rPr>
-          <w:rFonts w:ascii="Arial" w:hAnsi="Arial" w:cs="Arial"/>
-        </w:rPr>
-      </w:pPr>
-    </w:p>
-    <w:p>
-      <w:pPr>
-        <w:pStyle w:val="Vrijevorm"/>
-        <w:spacing w:line="360" w:lineRule="auto"/>
-        <w:contextualSpacing/>
-        <w:rPr>
-          <w:rFonts w:ascii="Arial" w:hAnsi="Arial" w:cs="Arial"/>
-        </w:rPr>
-      </w:pPr>
-    </w:p>
-    <w:p>
-      <w:pPr>
-        <w:pStyle w:val="Vrijevorm"/>
-        <w:spacing w:line="360" w:lineRule="auto"/>
-        <w:contextualSpacing/>
-        <w:rPr>
-          <w:rFonts w:ascii="Arial" w:hAnsi="Arial" w:cs="Arial"/>
-        </w:rPr>
-      </w:pPr>
-    </w:p>
-    <w:p>
-      <w:pPr>
-        <w:pStyle w:val="Vrijevorm"/>
-        <w:spacing w:line="360" w:lineRule="auto"/>
-        <w:contextualSpacing/>
-        <w:rPr>
-          <w:rFonts w:ascii="Arial" w:hAnsi="Arial" w:cs="Arial"/>
-        </w:rPr>
-      </w:pPr>
-    </w:p>
-    <w:p>
-      <w:pPr>
-        <w:pStyle w:val="Vrijevorm"/>
-        <w:spacing w:line="360" w:lineRule="auto"/>
-        <w:contextualSpacing/>
-        <w:rPr>
-          <w:rFonts w:ascii="Arial" w:hAnsi="Arial" w:cs="Arial"/>
+          <w:b/>
+          <w:sz w:val="20"/>
+          <w:szCs w:val="20"/>
         </w:rPr>
       </w:pPr>
     </w:p>
@@ -15215,35 +14978,59 @@
         <w:rPr>
           <w:rFonts w:ascii="Arial" w:hAnsi="Arial" w:cs="Arial"/>
         </w:rPr>
-        <w:lastRenderedPageBreak/>
-        <w:t xml:space="preserve">Als men op 1 van de items duwt in die list (vb. </w:t>
+        <w:t>Bij laden van de pagina komen de beschikbare lob</w:t>
+      </w:r>
+      <w:r>
+        <w:rPr>
+          <w:rFonts w:ascii="Arial" w:hAnsi="Arial" w:cs="Arial"/>
+        </w:rPr>
+        <w:t xml:space="preserve">by's tevoorschijn in de linkse </w:t>
       </w:r>
       <w:proofErr w:type="spellStart"/>
       <w:r>
         <w:rPr>
           <w:rFonts w:ascii="Arial" w:hAnsi="Arial" w:cs="Arial"/>
         </w:rPr>
-        <w:t>Textbox</w:t>
+        <w:t>list</w:t>
+      </w:r>
+      <w:r>
+        <w:rPr>
+          <w:rFonts w:ascii="Arial" w:hAnsi="Arial" w:cs="Arial"/>
+        </w:rPr>
+        <w:t>box</w:t>
       </w:r>
       <w:proofErr w:type="spellEnd"/>
       <w:r>
         <w:rPr>
           <w:rFonts w:ascii="Arial" w:hAnsi="Arial" w:cs="Arial"/>
         </w:rPr>
-        <w:t>) dan komt er in de rechtse  list een lijst met de spelers die in die lobby zitten ( host +</w:t>
-      </w:r>
-      <w:r>
-        <w:rPr>
-          <w:rFonts w:ascii="Arial" w:hAnsi="Arial" w:cs="Arial"/>
-        </w:rPr>
-        <w:t xml:space="preserve"> max</w:t>
-      </w:r>
-      <w:r>
-        <w:rPr>
-          <w:rFonts w:ascii="Arial" w:hAnsi="Arial" w:cs="Arial"/>
-        </w:rPr>
-        <w:t xml:space="preserve"> 3 andere spelers)</w:t>
-      </w:r>
+        <w:t xml:space="preserve">. Lobby namen zijn de namen van de </w:t>
+      </w:r>
+      <w:proofErr w:type="spellStart"/>
+      <w:r>
+        <w:rPr>
+          <w:rFonts w:ascii="Arial" w:hAnsi="Arial" w:cs="Arial"/>
+        </w:rPr>
+        <w:t>hostplayers</w:t>
+      </w:r>
+      <w:proofErr w:type="spellEnd"/>
+      <w:r>
+        <w:rPr>
+          <w:rFonts w:ascii="Arial" w:hAnsi="Arial" w:cs="Arial"/>
+        </w:rPr>
+        <w:t xml:space="preserve"> die de lobby hebben aangemaakt.</w:t>
+      </w:r>
+    </w:p>
+    <w:p>
+      <w:pPr>
+        <w:pStyle w:val="Vrijevorm"/>
+        <w:spacing w:line="360" w:lineRule="auto"/>
+        <w:ind w:left="720"/>
+        <w:contextualSpacing/>
+        <w:rPr>
+          <w:rFonts w:ascii="Arial" w:hAnsi="Arial" w:cs="Arial"/>
+        </w:rPr>
+      </w:pPr>
     </w:p>
     <w:p>
       <w:pPr>
@@ -15260,10 +15047,10 @@
           <w:lang w:eastAsia="nl-BE"/>
         </w:rPr>
         <w:drawing>
-          <wp:inline distT="0" distB="0" distL="0" distR="0" wp14:anchorId="03AD147E" wp14:editId="74A233D9">
-            <wp:extent cx="5760720" cy="3050540"/>
+          <wp:inline distT="0" distB="0" distL="0" distR="0" wp14:anchorId="27074F29" wp14:editId="734A0199">
+            <wp:extent cx="5760720" cy="2970530"/>
             <wp:effectExtent l="0" t="0" r="0" b="0"/>
-            <wp:docPr id="25" name="Afbeelding 25"/>
+            <wp:docPr id="23" name="Afbeelding 23"/>
             <wp:cNvGraphicFramePr>
               <a:graphicFrameLocks xmlns:a="http://schemas.openxmlformats.org/drawingml/2006/main" noChangeAspect="1"/>
             </wp:cNvGraphicFramePr>
@@ -15283,7 +15070,7 @@
                   <pic:spPr>
                     <a:xfrm>
                       <a:off x="0" y="0"/>
-                      <a:ext cx="5760720" cy="3050540"/>
+                      <a:ext cx="5760720" cy="2970530"/>
                     </a:xfrm>
                     <a:prstGeom prst="rect">
                       <a:avLst/>
@@ -15311,7 +15098,113 @@
         <w:pStyle w:val="Vrijevorm"/>
         <w:spacing w:line="360" w:lineRule="auto"/>
         <w:contextualSpacing/>
-        <w:jc w:val="center"/>
+        <w:rPr>
+          <w:rFonts w:ascii="Arial" w:hAnsi="Arial" w:cs="Arial"/>
+        </w:rPr>
+      </w:pPr>
+    </w:p>
+    <w:p>
+      <w:pPr>
+        <w:pStyle w:val="Vrijevorm"/>
+        <w:spacing w:line="360" w:lineRule="auto"/>
+        <w:contextualSpacing/>
+        <w:rPr>
+          <w:rFonts w:ascii="Arial" w:hAnsi="Arial" w:cs="Arial"/>
+        </w:rPr>
+      </w:pPr>
+    </w:p>
+    <w:p>
+      <w:pPr>
+        <w:pStyle w:val="Vrijevorm"/>
+        <w:spacing w:line="360" w:lineRule="auto"/>
+        <w:contextualSpacing/>
+        <w:rPr>
+          <w:rFonts w:ascii="Arial" w:hAnsi="Arial" w:cs="Arial"/>
+        </w:rPr>
+      </w:pPr>
+    </w:p>
+    <w:p>
+      <w:pPr>
+        <w:pStyle w:val="Vrijevorm"/>
+        <w:spacing w:line="360" w:lineRule="auto"/>
+        <w:contextualSpacing/>
+        <w:rPr>
+          <w:rFonts w:ascii="Arial" w:hAnsi="Arial" w:cs="Arial"/>
+        </w:rPr>
+      </w:pPr>
+    </w:p>
+    <w:p>
+      <w:pPr>
+        <w:pStyle w:val="Vrijevorm"/>
+        <w:spacing w:line="360" w:lineRule="auto"/>
+        <w:contextualSpacing/>
+        <w:rPr>
+          <w:rFonts w:ascii="Arial" w:hAnsi="Arial" w:cs="Arial"/>
+        </w:rPr>
+      </w:pPr>
+    </w:p>
+    <w:p>
+      <w:pPr>
+        <w:pStyle w:val="Vrijevorm"/>
+        <w:spacing w:line="360" w:lineRule="auto"/>
+        <w:contextualSpacing/>
+        <w:rPr>
+          <w:rFonts w:ascii="Arial" w:hAnsi="Arial" w:cs="Arial"/>
+        </w:rPr>
+      </w:pPr>
+    </w:p>
+    <w:p>
+      <w:pPr>
+        <w:pStyle w:val="Vrijevorm"/>
+        <w:numPr>
+          <w:ilvl w:val="0"/>
+          <w:numId w:val="3"/>
+        </w:numPr>
+        <w:spacing w:line="360" w:lineRule="auto"/>
+        <w:contextualSpacing/>
+        <w:rPr>
+          <w:rFonts w:ascii="Arial" w:hAnsi="Arial" w:cs="Arial"/>
+        </w:rPr>
+      </w:pPr>
+      <w:r>
+        <w:rPr>
+          <w:rFonts w:ascii="Arial" w:hAnsi="Arial" w:cs="Arial"/>
+        </w:rPr>
+        <w:lastRenderedPageBreak/>
+        <w:t xml:space="preserve">Als men op 1 van de items duwt in die list (vb. </w:t>
+      </w:r>
+      <w:proofErr w:type="spellStart"/>
+      <w:r>
+        <w:rPr>
+          <w:rFonts w:ascii="Arial" w:hAnsi="Arial" w:cs="Arial"/>
+        </w:rPr>
+        <w:t>Textbox</w:t>
+      </w:r>
+      <w:proofErr w:type="spellEnd"/>
+      <w:r>
+        <w:rPr>
+          <w:rFonts w:ascii="Arial" w:hAnsi="Arial" w:cs="Arial"/>
+        </w:rPr>
+        <w:t>) dan komt er in de rechtse  list een lijst met de spelers die in die lobby zitten ( host +</w:t>
+      </w:r>
+      <w:r>
+        <w:rPr>
+          <w:rFonts w:ascii="Arial" w:hAnsi="Arial" w:cs="Arial"/>
+        </w:rPr>
+        <w:t xml:space="preserve"> max</w:t>
+      </w:r>
+      <w:r>
+        <w:rPr>
+          <w:rFonts w:ascii="Arial" w:hAnsi="Arial" w:cs="Arial"/>
+        </w:rPr>
+        <w:t xml:space="preserve"> 3 andere spelers)</w:t>
+      </w:r>
+    </w:p>
+    <w:p>
+      <w:pPr>
+        <w:pStyle w:val="Vrijevorm"/>
+        <w:spacing w:line="360" w:lineRule="auto"/>
+        <w:contextualSpacing/>
         <w:rPr>
           <w:rFonts w:ascii="Arial" w:hAnsi="Arial" w:cs="Arial"/>
         </w:rPr>
@@ -15322,10 +15215,10 @@
           <w:lang w:eastAsia="nl-BE"/>
         </w:rPr>
         <w:drawing>
-          <wp:inline distT="0" distB="0" distL="0" distR="0" wp14:anchorId="722F7874" wp14:editId="363EE8B4">
-            <wp:extent cx="5760720" cy="3281680"/>
+          <wp:inline distT="0" distB="0" distL="0" distR="0" wp14:anchorId="03AD147E" wp14:editId="74A233D9">
+            <wp:extent cx="5760720" cy="3050540"/>
             <wp:effectExtent l="0" t="0" r="0" b="0"/>
-            <wp:docPr id="24" name="Afbeelding 24"/>
+            <wp:docPr id="25" name="Afbeelding 25"/>
             <wp:cNvGraphicFramePr>
               <a:graphicFrameLocks xmlns:a="http://schemas.openxmlformats.org/drawingml/2006/main" noChangeAspect="1"/>
             </wp:cNvGraphicFramePr>
@@ -15345,7 +15238,7 @@
                   <pic:spPr>
                     <a:xfrm>
                       <a:off x="0" y="0"/>
-                      <a:ext cx="5760720" cy="3281680"/>
+                      <a:ext cx="5760720" cy="3050540"/>
                     </a:xfrm>
                     <a:prstGeom prst="rect">
                       <a:avLst/>
@@ -15373,194 +15266,7 @@
         <w:pStyle w:val="Vrijevorm"/>
         <w:spacing w:line="360" w:lineRule="auto"/>
         <w:contextualSpacing/>
-        <w:rPr>
-          <w:rFonts w:ascii="Arial" w:hAnsi="Arial" w:cs="Arial"/>
-        </w:rPr>
-      </w:pPr>
-    </w:p>
-    <w:p>
-      <w:pPr>
-        <w:pStyle w:val="Vrijevorm"/>
-        <w:spacing w:line="360" w:lineRule="auto"/>
-        <w:contextualSpacing/>
-        <w:rPr>
-          <w:rFonts w:ascii="Arial" w:hAnsi="Arial" w:cs="Arial"/>
-        </w:rPr>
-      </w:pPr>
-    </w:p>
-    <w:p>
-      <w:pPr>
-        <w:pStyle w:val="Vrijevorm"/>
-        <w:spacing w:line="360" w:lineRule="auto"/>
-        <w:contextualSpacing/>
-        <w:rPr>
-          <w:rFonts w:ascii="Arial" w:hAnsi="Arial" w:cs="Arial"/>
-        </w:rPr>
-      </w:pPr>
-    </w:p>
-    <w:p>
-      <w:pPr>
-        <w:pStyle w:val="Vrijevorm"/>
-        <w:spacing w:line="360" w:lineRule="auto"/>
-        <w:contextualSpacing/>
-        <w:rPr>
-          <w:rFonts w:ascii="Arial" w:hAnsi="Arial" w:cs="Arial"/>
-        </w:rPr>
-      </w:pPr>
-    </w:p>
-    <w:p>
-      <w:pPr>
-        <w:pStyle w:val="Vrijevorm"/>
-        <w:spacing w:line="360" w:lineRule="auto"/>
-        <w:contextualSpacing/>
-        <w:rPr>
-          <w:rFonts w:ascii="Arial" w:hAnsi="Arial" w:cs="Arial"/>
-        </w:rPr>
-      </w:pPr>
-    </w:p>
-    <w:p>
-      <w:pPr>
-        <w:pStyle w:val="Vrijevorm"/>
-        <w:spacing w:line="360" w:lineRule="auto"/>
-        <w:contextualSpacing/>
-        <w:rPr>
-          <w:rFonts w:ascii="Arial" w:hAnsi="Arial" w:cs="Arial"/>
-        </w:rPr>
-      </w:pPr>
-    </w:p>
-    <w:p>
-      <w:pPr>
-        <w:pStyle w:val="Vrijevorm"/>
-        <w:spacing w:line="360" w:lineRule="auto"/>
-        <w:contextualSpacing/>
-        <w:rPr>
-          <w:rFonts w:ascii="Arial" w:hAnsi="Arial" w:cs="Arial"/>
-        </w:rPr>
-      </w:pPr>
-    </w:p>
-    <w:p>
-      <w:pPr>
-        <w:pStyle w:val="Vrijevorm"/>
-        <w:numPr>
-          <w:ilvl w:val="0"/>
-          <w:numId w:val="3"/>
-        </w:numPr>
-        <w:spacing w:line="360" w:lineRule="auto"/>
-        <w:contextualSpacing/>
-        <w:rPr>
-          <w:rFonts w:ascii="Arial" w:hAnsi="Arial" w:cs="Arial"/>
-        </w:rPr>
-      </w:pPr>
-      <w:r>
-        <w:rPr>
-          <w:rFonts w:ascii="Arial" w:hAnsi="Arial" w:cs="Arial"/>
-        </w:rPr>
-        <w:lastRenderedPageBreak/>
-        <w:t>Als de host kiest voor een andere lobby</w:t>
-      </w:r>
-      <w:r>
-        <w:rPr>
-          <w:rFonts w:ascii="Arial" w:hAnsi="Arial" w:cs="Arial"/>
-        </w:rPr>
-        <w:t xml:space="preserve">( </w:t>
-      </w:r>
-      <w:proofErr w:type="spellStart"/>
-      <w:r>
-        <w:rPr>
-          <w:rFonts w:ascii="Arial" w:hAnsi="Arial" w:cs="Arial"/>
-        </w:rPr>
-        <w:t>join</w:t>
-      </w:r>
-      <w:proofErr w:type="spellEnd"/>
-      <w:r>
-        <w:rPr>
-          <w:rFonts w:ascii="Arial" w:hAnsi="Arial" w:cs="Arial"/>
-        </w:rPr>
-        <w:t>)</w:t>
-      </w:r>
-      <w:r>
-        <w:rPr>
-          <w:rFonts w:ascii="Arial" w:hAnsi="Arial" w:cs="Arial"/>
-        </w:rPr>
-        <w:t xml:space="preserve">, dan zal zijn (al dan niet) aangemaakte lobby verdwijnen en dan zal deze in de lobby zitten van een andere </w:t>
-      </w:r>
-      <w:proofErr w:type="spellStart"/>
-      <w:r>
-        <w:rPr>
-          <w:rFonts w:ascii="Arial" w:hAnsi="Arial" w:cs="Arial"/>
-        </w:rPr>
-        <w:t>hostplayer</w:t>
-      </w:r>
-      <w:proofErr w:type="spellEnd"/>
-    </w:p>
-    <w:p>
-      <w:pPr>
-        <w:pStyle w:val="Vrijevorm"/>
-        <w:spacing w:line="360" w:lineRule="auto"/>
-        <w:ind w:left="720"/>
-        <w:contextualSpacing/>
-        <w:rPr>
-          <w:rFonts w:ascii="Arial" w:hAnsi="Arial" w:cs="Arial"/>
-        </w:rPr>
-      </w:pPr>
-      <w:r>
-        <w:rPr>
-          <w:rFonts w:ascii="Arial" w:hAnsi="Arial" w:cs="Arial"/>
-        </w:rPr>
-        <w:t>--&gt; met query de lobby property van de speler veranderen + '</w:t>
-      </w:r>
-      <w:proofErr w:type="spellStart"/>
-      <w:r>
-        <w:rPr>
-          <w:rFonts w:ascii="Arial" w:hAnsi="Arial" w:cs="Arial"/>
-        </w:rPr>
-        <w:t>ishost</w:t>
-      </w:r>
-      <w:proofErr w:type="spellEnd"/>
-      <w:r>
-        <w:rPr>
-          <w:rFonts w:ascii="Arial" w:hAnsi="Arial" w:cs="Arial"/>
-        </w:rPr>
-        <w:t>' property veranderen)</w:t>
-      </w:r>
-    </w:p>
-    <w:p>
-      <w:pPr>
-        <w:pStyle w:val="Vrijevorm"/>
-        <w:spacing w:line="360" w:lineRule="auto"/>
-        <w:ind w:left="720"/>
-        <w:contextualSpacing/>
-        <w:rPr>
-          <w:rFonts w:ascii="Arial" w:hAnsi="Arial" w:cs="Arial"/>
-        </w:rPr>
-      </w:pPr>
-      <w:r>
-        <w:rPr>
-          <w:rFonts w:ascii="Arial" w:hAnsi="Arial" w:cs="Arial"/>
-        </w:rPr>
-        <w:t>Ook zullen weer de regels voor de bepaalde plaatsen op “</w:t>
-      </w:r>
-      <w:proofErr w:type="spellStart"/>
-      <w:r>
-        <w:rPr>
-          <w:rFonts w:ascii="Arial" w:hAnsi="Arial" w:cs="Arial"/>
-        </w:rPr>
-        <w:t>false</w:t>
-      </w:r>
-      <w:proofErr w:type="spellEnd"/>
-      <w:r>
-        <w:rPr>
-          <w:rFonts w:ascii="Arial" w:hAnsi="Arial" w:cs="Arial"/>
-        </w:rPr>
-        <w:t>” worden gezet en de locatie op 0.</w:t>
-      </w:r>
-    </w:p>
-    <w:p>
-      <w:pPr>
-        <w:pStyle w:val="Vrijevorm"/>
-        <w:spacing w:line="360" w:lineRule="auto"/>
-        <w:ind w:left="720"/>
-        <w:contextualSpacing/>
+        <w:jc w:val="center"/>
         <w:rPr>
           <w:rFonts w:ascii="Arial" w:hAnsi="Arial" w:cs="Arial"/>
         </w:rPr>
@@ -15571,10 +15277,10 @@
           <w:lang w:eastAsia="nl-BE"/>
         </w:rPr>
         <w:drawing>
-          <wp:inline distT="0" distB="0" distL="0" distR="0" wp14:anchorId="7EE119B1" wp14:editId="1CA385B4">
-            <wp:extent cx="4562652" cy="4238625"/>
+          <wp:inline distT="0" distB="0" distL="0" distR="0" wp14:anchorId="722F7874" wp14:editId="363EE8B4">
+            <wp:extent cx="5760720" cy="3281680"/>
             <wp:effectExtent l="0" t="0" r="0" b="0"/>
-            <wp:docPr id="26" name="Afbeelding 26"/>
+            <wp:docPr id="24" name="Afbeelding 24"/>
             <wp:cNvGraphicFramePr>
               <a:graphicFrameLocks xmlns:a="http://schemas.openxmlformats.org/drawingml/2006/main" noChangeAspect="1"/>
             </wp:cNvGraphicFramePr>
@@ -15594,6 +15300,255 @@
                   <pic:spPr>
                     <a:xfrm>
                       <a:off x="0" y="0"/>
+                      <a:ext cx="5760720" cy="3281680"/>
+                    </a:xfrm>
+                    <a:prstGeom prst="rect">
+                      <a:avLst/>
+                    </a:prstGeom>
+                  </pic:spPr>
+                </pic:pic>
+              </a:graphicData>
+            </a:graphic>
+          </wp:inline>
+        </w:drawing>
+      </w:r>
+    </w:p>
+    <w:p>
+      <w:pPr>
+        <w:pStyle w:val="Vrijevorm"/>
+        <w:spacing w:line="360" w:lineRule="auto"/>
+        <w:contextualSpacing/>
+        <w:rPr>
+          <w:rFonts w:ascii="Arial" w:hAnsi="Arial" w:cs="Arial"/>
+        </w:rPr>
+      </w:pPr>
+    </w:p>
+    <w:p>
+      <w:pPr>
+        <w:pStyle w:val="Vrijevorm"/>
+        <w:spacing w:line="360" w:lineRule="auto"/>
+        <w:contextualSpacing/>
+        <w:rPr>
+          <w:rFonts w:ascii="Arial" w:hAnsi="Arial" w:cs="Arial"/>
+        </w:rPr>
+      </w:pPr>
+    </w:p>
+    <w:p>
+      <w:pPr>
+        <w:pStyle w:val="Vrijevorm"/>
+        <w:spacing w:line="360" w:lineRule="auto"/>
+        <w:contextualSpacing/>
+        <w:rPr>
+          <w:rFonts w:ascii="Arial" w:hAnsi="Arial" w:cs="Arial"/>
+        </w:rPr>
+      </w:pPr>
+    </w:p>
+    <w:p>
+      <w:pPr>
+        <w:pStyle w:val="Vrijevorm"/>
+        <w:spacing w:line="360" w:lineRule="auto"/>
+        <w:contextualSpacing/>
+        <w:rPr>
+          <w:rFonts w:ascii="Arial" w:hAnsi="Arial" w:cs="Arial"/>
+        </w:rPr>
+      </w:pPr>
+    </w:p>
+    <w:p>
+      <w:pPr>
+        <w:pStyle w:val="Vrijevorm"/>
+        <w:spacing w:line="360" w:lineRule="auto"/>
+        <w:contextualSpacing/>
+        <w:rPr>
+          <w:rFonts w:ascii="Arial" w:hAnsi="Arial" w:cs="Arial"/>
+        </w:rPr>
+      </w:pPr>
+    </w:p>
+    <w:p>
+      <w:pPr>
+        <w:pStyle w:val="Vrijevorm"/>
+        <w:spacing w:line="360" w:lineRule="auto"/>
+        <w:contextualSpacing/>
+        <w:rPr>
+          <w:rFonts w:ascii="Arial" w:hAnsi="Arial" w:cs="Arial"/>
+        </w:rPr>
+      </w:pPr>
+    </w:p>
+    <w:p>
+      <w:pPr>
+        <w:pStyle w:val="Vrijevorm"/>
+        <w:spacing w:line="360" w:lineRule="auto"/>
+        <w:contextualSpacing/>
+        <w:rPr>
+          <w:rFonts w:ascii="Arial" w:hAnsi="Arial" w:cs="Arial"/>
+        </w:rPr>
+      </w:pPr>
+    </w:p>
+    <w:p>
+      <w:pPr>
+        <w:pStyle w:val="Vrijevorm"/>
+        <w:spacing w:line="360" w:lineRule="auto"/>
+        <w:contextualSpacing/>
+        <w:rPr>
+          <w:rFonts w:ascii="Arial" w:hAnsi="Arial" w:cs="Arial"/>
+        </w:rPr>
+      </w:pPr>
+    </w:p>
+    <w:p>
+      <w:pPr>
+        <w:pStyle w:val="Vrijevorm"/>
+        <w:numPr>
+          <w:ilvl w:val="0"/>
+          <w:numId w:val="3"/>
+        </w:numPr>
+        <w:spacing w:line="360" w:lineRule="auto"/>
+        <w:contextualSpacing/>
+        <w:rPr>
+          <w:rFonts w:ascii="Arial" w:hAnsi="Arial" w:cs="Arial"/>
+        </w:rPr>
+      </w:pPr>
+      <w:r>
+        <w:rPr>
+          <w:rFonts w:ascii="Arial" w:hAnsi="Arial" w:cs="Arial"/>
+        </w:rPr>
+        <w:lastRenderedPageBreak/>
+        <w:t>Als de host kiest voor een andere lobby</w:t>
+      </w:r>
+      <w:r>
+        <w:rPr>
+          <w:rFonts w:ascii="Arial" w:hAnsi="Arial" w:cs="Arial"/>
+        </w:rPr>
+        <w:t xml:space="preserve">( </w:t>
+      </w:r>
+      <w:proofErr w:type="spellStart"/>
+      <w:r>
+        <w:rPr>
+          <w:rFonts w:ascii="Arial" w:hAnsi="Arial" w:cs="Arial"/>
+        </w:rPr>
+        <w:t>join</w:t>
+      </w:r>
+      <w:proofErr w:type="spellEnd"/>
+      <w:r>
+        <w:rPr>
+          <w:rFonts w:ascii="Arial" w:hAnsi="Arial" w:cs="Arial"/>
+        </w:rPr>
+        <w:t>)</w:t>
+      </w:r>
+      <w:r>
+        <w:rPr>
+          <w:rFonts w:ascii="Arial" w:hAnsi="Arial" w:cs="Arial"/>
+        </w:rPr>
+        <w:t xml:space="preserve">, dan zal zijn (al dan niet) aangemaakte lobby verdwijnen en dan zal deze in de lobby zitten van een andere </w:t>
+      </w:r>
+      <w:proofErr w:type="spellStart"/>
+      <w:r>
+        <w:rPr>
+          <w:rFonts w:ascii="Arial" w:hAnsi="Arial" w:cs="Arial"/>
+        </w:rPr>
+        <w:t>hostplayer</w:t>
+      </w:r>
+      <w:proofErr w:type="spellEnd"/>
+    </w:p>
+    <w:p>
+      <w:pPr>
+        <w:pStyle w:val="Vrijevorm"/>
+        <w:spacing w:line="360" w:lineRule="auto"/>
+        <w:ind w:left="720"/>
+        <w:contextualSpacing/>
+        <w:rPr>
+          <w:rFonts w:ascii="Arial" w:hAnsi="Arial" w:cs="Arial"/>
+        </w:rPr>
+      </w:pPr>
+      <w:r>
+        <w:rPr>
+          <w:rFonts w:ascii="Arial" w:hAnsi="Arial" w:cs="Arial"/>
+        </w:rPr>
+        <w:t>--&gt; met query de lobby property van de speler veranderen + '</w:t>
+      </w:r>
+      <w:proofErr w:type="spellStart"/>
+      <w:r>
+        <w:rPr>
+          <w:rFonts w:ascii="Arial" w:hAnsi="Arial" w:cs="Arial"/>
+        </w:rPr>
+        <w:t>ishost</w:t>
+      </w:r>
+      <w:proofErr w:type="spellEnd"/>
+      <w:r>
+        <w:rPr>
+          <w:rFonts w:ascii="Arial" w:hAnsi="Arial" w:cs="Arial"/>
+        </w:rPr>
+        <w:t>' property veranderen)</w:t>
+      </w:r>
+    </w:p>
+    <w:p>
+      <w:pPr>
+        <w:pStyle w:val="Vrijevorm"/>
+        <w:spacing w:line="360" w:lineRule="auto"/>
+        <w:ind w:left="720"/>
+        <w:contextualSpacing/>
+        <w:rPr>
+          <w:rFonts w:ascii="Arial" w:hAnsi="Arial" w:cs="Arial"/>
+        </w:rPr>
+      </w:pPr>
+      <w:r>
+        <w:rPr>
+          <w:rFonts w:ascii="Arial" w:hAnsi="Arial" w:cs="Arial"/>
+        </w:rPr>
+        <w:t>Ook zullen weer de regels voor de bepaalde plaatsen op “</w:t>
+      </w:r>
+      <w:proofErr w:type="spellStart"/>
+      <w:r>
+        <w:rPr>
+          <w:rFonts w:ascii="Arial" w:hAnsi="Arial" w:cs="Arial"/>
+        </w:rPr>
+        <w:t>false</w:t>
+      </w:r>
+      <w:proofErr w:type="spellEnd"/>
+      <w:r>
+        <w:rPr>
+          <w:rFonts w:ascii="Arial" w:hAnsi="Arial" w:cs="Arial"/>
+        </w:rPr>
+        <w:t>” worden gezet en de locatie op 0.</w:t>
+      </w:r>
+    </w:p>
+    <w:p>
+      <w:pPr>
+        <w:pStyle w:val="Vrijevorm"/>
+        <w:spacing w:line="360" w:lineRule="auto"/>
+        <w:ind w:left="720"/>
+        <w:contextualSpacing/>
+        <w:rPr>
+          <w:rFonts w:ascii="Arial" w:hAnsi="Arial" w:cs="Arial"/>
+        </w:rPr>
+      </w:pPr>
+      <w:r>
+        <w:rPr>
+          <w:noProof/>
+          <w:lang w:eastAsia="nl-BE"/>
+        </w:rPr>
+        <w:drawing>
+          <wp:inline distT="0" distB="0" distL="0" distR="0" wp14:anchorId="7EE119B1" wp14:editId="1CA385B4">
+            <wp:extent cx="4562652" cy="4238625"/>
+            <wp:effectExtent l="0" t="0" r="0" b="0"/>
+            <wp:docPr id="26" name="Afbeelding 26"/>
+            <wp:cNvGraphicFramePr>
+              <a:graphicFrameLocks xmlns:a="http://schemas.openxmlformats.org/drawingml/2006/main" noChangeAspect="1"/>
+            </wp:cNvGraphicFramePr>
+            <a:graphic xmlns:a="http://schemas.openxmlformats.org/drawingml/2006/main">
+              <a:graphicData uri="http://schemas.openxmlformats.org/drawingml/2006/picture">
+                <pic:pic xmlns:pic="http://schemas.openxmlformats.org/drawingml/2006/picture">
+                  <pic:nvPicPr>
+                    <pic:cNvPr id="1" name=""/>
+                    <pic:cNvPicPr/>
+                  </pic:nvPicPr>
+                  <pic:blipFill>
+                    <a:blip r:embed="rId26"/>
+                    <a:stretch>
+                      <a:fillRect/>
+                    </a:stretch>
+                  </pic:blipFill>
+                  <pic:spPr>
+                    <a:xfrm>
+                      <a:off x="0" y="0"/>
                       <a:ext cx="4566061" cy="4241792"/>
                     </a:xfrm>
                     <a:prstGeom prst="rect">
@@ -15685,7 +15640,7 @@
           <w:lang w:eastAsia="nl-BE"/>
         </w:rPr>
         <w:drawing>
-          <wp:anchor distT="0" distB="0" distL="114300" distR="114300" simplePos="0" relativeHeight="251666944" behindDoc="1" locked="0" layoutInCell="1" allowOverlap="1" wp14:anchorId="3D89D9A4" wp14:editId="6C6F5094">
+          <wp:anchor distT="0" distB="0" distL="114300" distR="114300" simplePos="0" relativeHeight="251660800" behindDoc="1" locked="0" layoutInCell="1" allowOverlap="1" wp14:anchorId="3D89D9A4" wp14:editId="6C6F5094">
             <wp:simplePos x="0" y="0"/>
             <wp:positionH relativeFrom="column">
               <wp:posOffset>-4445</wp:posOffset>
@@ -15716,7 +15671,7 @@
                     <pic:cNvPicPr/>
                   </pic:nvPicPr>
                   <pic:blipFill>
-                    <a:blip r:embed="rId26">
+                    <a:blip r:embed="rId27">
                       <a:extLst>
                         <a:ext uri="{28A0092B-C50C-407E-A947-70E740481C1C}">
                           <a14:useLocalDpi xmlns:a14="http://schemas.microsoft.com/office/drawing/2010/main" val="0"/>
@@ -15802,7 +15757,7 @@
                     <pic:cNvPicPr/>
                   </pic:nvPicPr>
                   <pic:blipFill>
-                    <a:blip r:embed="rId27"/>
+                    <a:blip r:embed="rId28"/>
                     <a:stretch>
                       <a:fillRect/>
                     </a:stretch>
@@ -15947,92 +15902,6 @@
             <wp:extent cx="5760720" cy="3792220"/>
             <wp:effectExtent l="0" t="0" r="0" b="0"/>
             <wp:docPr id="29" name="Afbeelding 29"/>
-            <wp:cNvGraphicFramePr>
-              <a:graphicFrameLocks xmlns:a="http://schemas.openxmlformats.org/drawingml/2006/main" noChangeAspect="1"/>
-            </wp:cNvGraphicFramePr>
-            <a:graphic xmlns:a="http://schemas.openxmlformats.org/drawingml/2006/main">
-              <a:graphicData uri="http://schemas.openxmlformats.org/drawingml/2006/picture">
-                <pic:pic xmlns:pic="http://schemas.openxmlformats.org/drawingml/2006/picture">
-                  <pic:nvPicPr>
-                    <pic:cNvPr id="1" name=""/>
-                    <pic:cNvPicPr/>
-                  </pic:nvPicPr>
-                  <pic:blipFill>
-                    <a:blip r:embed="rId28"/>
-                    <a:stretch>
-                      <a:fillRect/>
-                    </a:stretch>
-                  </pic:blipFill>
-                  <pic:spPr>
-                    <a:xfrm>
-                      <a:off x="0" y="0"/>
-                      <a:ext cx="5760720" cy="3792220"/>
-                    </a:xfrm>
-                    <a:prstGeom prst="rect">
-                      <a:avLst/>
-                    </a:prstGeom>
-                  </pic:spPr>
-                </pic:pic>
-              </a:graphicData>
-            </a:graphic>
-          </wp:inline>
-        </w:drawing>
-      </w:r>
-    </w:p>
-    <w:p>
-      <w:pPr>
-        <w:contextualSpacing/>
-        <w:rPr>
-          <w:rFonts w:ascii="Arial" w:hAnsi="Arial" w:cs="Arial"/>
-          <w:b/>
-          <w:sz w:val="20"/>
-          <w:szCs w:val="20"/>
-        </w:rPr>
-      </w:pPr>
-    </w:p>
-    <w:p>
-      <w:pPr>
-        <w:contextualSpacing/>
-        <w:rPr>
-          <w:rFonts w:ascii="Arial" w:hAnsi="Arial" w:cs="Arial"/>
-          <w:b/>
-          <w:sz w:val="20"/>
-          <w:szCs w:val="20"/>
-        </w:rPr>
-      </w:pPr>
-    </w:p>
-    <w:p>
-      <w:pPr>
-        <w:contextualSpacing/>
-        <w:rPr>
-          <w:rFonts w:ascii="Arial" w:hAnsi="Arial" w:cs="Arial"/>
-          <w:b/>
-          <w:sz w:val="20"/>
-          <w:szCs w:val="20"/>
-        </w:rPr>
-      </w:pPr>
-    </w:p>
-    <w:p>
-      <w:pPr>
-        <w:contextualSpacing/>
-        <w:jc w:val="center"/>
-        <w:rPr>
-          <w:rFonts w:ascii="Arial" w:hAnsi="Arial" w:cs="Arial"/>
-          <w:b/>
-          <w:sz w:val="20"/>
-          <w:szCs w:val="20"/>
-        </w:rPr>
-      </w:pPr>
-      <w:r>
-        <w:rPr>
-          <w:noProof/>
-          <w:lang w:eastAsia="nl-BE"/>
-        </w:rPr>
-        <w:drawing>
-          <wp:inline distT="0" distB="0" distL="0" distR="0" wp14:anchorId="1706CE99" wp14:editId="32EE6A11">
-            <wp:extent cx="5760720" cy="3649345"/>
-            <wp:effectExtent l="0" t="0" r="0" b="0"/>
-            <wp:docPr id="30" name="Afbeelding 30"/>
             <wp:cNvGraphicFramePr>
               <a:graphicFrameLocks xmlns:a="http://schemas.openxmlformats.org/drawingml/2006/main" noChangeAspect="1"/>
             </wp:cNvGraphicFramePr>
@@ -16052,7 +15921,7 @@
                   <pic:spPr>
                     <a:xfrm>
                       <a:off x="0" y="0"/>
-                      <a:ext cx="5760720" cy="3649345"/>
+                      <a:ext cx="5760720" cy="3792220"/>
                     </a:xfrm>
                     <a:prstGeom prst="rect">
                       <a:avLst/>
@@ -16070,30 +15939,38 @@
         <w:contextualSpacing/>
         <w:rPr>
           <w:rFonts w:ascii="Arial" w:hAnsi="Arial" w:cs="Arial"/>
-          <w:sz w:val="20"/>
-          <w:szCs w:val="20"/>
-        </w:rPr>
-      </w:pPr>
-      <w:r>
-        <w:rPr>
-          <w:rFonts w:ascii="Arial" w:hAnsi="Arial" w:cs="Arial"/>
-          <w:sz w:val="20"/>
-          <w:szCs w:val="20"/>
-        </w:rPr>
-        <w:t>Hieronder vind j</w:t>
-      </w:r>
-      <w:r>
-        <w:rPr>
-          <w:rFonts w:ascii="Arial" w:hAnsi="Arial" w:cs="Arial"/>
-          <w:sz w:val="20"/>
-          <w:szCs w:val="20"/>
-        </w:rPr>
-        <w:t>e de code voor de host van een lobby te stoppen.</w:t>
-      </w:r>
+          <w:b/>
+          <w:sz w:val="20"/>
+          <w:szCs w:val="20"/>
+        </w:rPr>
+      </w:pPr>
     </w:p>
     <w:p>
       <w:pPr>
         <w:contextualSpacing/>
+        <w:rPr>
+          <w:rFonts w:ascii="Arial" w:hAnsi="Arial" w:cs="Arial"/>
+          <w:b/>
+          <w:sz w:val="20"/>
+          <w:szCs w:val="20"/>
+        </w:rPr>
+      </w:pPr>
+    </w:p>
+    <w:p>
+      <w:pPr>
+        <w:contextualSpacing/>
+        <w:rPr>
+          <w:rFonts w:ascii="Arial" w:hAnsi="Arial" w:cs="Arial"/>
+          <w:b/>
+          <w:sz w:val="20"/>
+          <w:szCs w:val="20"/>
+        </w:rPr>
+      </w:pPr>
+    </w:p>
+    <w:p>
+      <w:pPr>
+        <w:contextualSpacing/>
+        <w:jc w:val="center"/>
         <w:rPr>
           <w:rFonts w:ascii="Arial" w:hAnsi="Arial" w:cs="Arial"/>
           <w:b/>
@@ -16107,10 +15984,10 @@
           <w:lang w:eastAsia="nl-BE"/>
         </w:rPr>
         <w:drawing>
-          <wp:inline distT="0" distB="0" distL="0" distR="0" wp14:anchorId="70144071" wp14:editId="3D854F0A">
-            <wp:extent cx="4600575" cy="4857750"/>
-            <wp:effectExtent l="0" t="0" r="9525" b="0"/>
-            <wp:docPr id="31" name="Afbeelding 31"/>
+          <wp:inline distT="0" distB="0" distL="0" distR="0" wp14:anchorId="1706CE99" wp14:editId="32EE6A11">
+            <wp:extent cx="5760720" cy="3649345"/>
+            <wp:effectExtent l="0" t="0" r="0" b="0"/>
+            <wp:docPr id="30" name="Afbeelding 30"/>
             <wp:cNvGraphicFramePr>
               <a:graphicFrameLocks xmlns:a="http://schemas.openxmlformats.org/drawingml/2006/main" noChangeAspect="1"/>
             </wp:cNvGraphicFramePr>
@@ -16130,7 +16007,7 @@
                   <pic:spPr>
                     <a:xfrm>
                       <a:off x="0" y="0"/>
-                      <a:ext cx="4600575" cy="4857750"/>
+                      <a:ext cx="5760720" cy="3649345"/>
                     </a:xfrm>
                     <a:prstGeom prst="rect">
                       <a:avLst/>
@@ -16148,23 +16025,25 @@
         <w:contextualSpacing/>
         <w:rPr>
           <w:rFonts w:ascii="Arial" w:hAnsi="Arial" w:cs="Arial"/>
-          <w:b/>
-        </w:rPr>
-      </w:pPr>
-      <w:r>
-        <w:rPr>
-          <w:rFonts w:ascii="Arial" w:hAnsi="Arial" w:cs="Arial"/>
-          <w:b/>
-        </w:rPr>
-        <w:lastRenderedPageBreak/>
-        <w:t>7</w:t>
-      </w:r>
-      <w:r>
-        <w:rPr>
-          <w:rFonts w:ascii="Arial" w:hAnsi="Arial" w:cs="Arial"/>
-          <w:b/>
-        </w:rPr>
-        <w:t>.6  Spelbord</w:t>
+          <w:sz w:val="20"/>
+          <w:szCs w:val="20"/>
+        </w:rPr>
+      </w:pPr>
+      <w:r>
+        <w:rPr>
+          <w:rFonts w:ascii="Arial" w:hAnsi="Arial" w:cs="Arial"/>
+          <w:sz w:val="20"/>
+          <w:szCs w:val="20"/>
+        </w:rPr>
+        <w:t>Hieronder vind j</w:t>
+      </w:r>
+      <w:r>
+        <w:rPr>
+          <w:rFonts w:ascii="Arial" w:hAnsi="Arial" w:cs="Arial"/>
+          <w:sz w:val="20"/>
+          <w:szCs w:val="20"/>
+        </w:rPr>
+        <w:t>e de code voor de host van een lobby te stoppen.</w:t>
       </w:r>
     </w:p>
     <w:p>
@@ -16183,10 +16062,10 @@
           <w:lang w:eastAsia="nl-BE"/>
         </w:rPr>
         <w:drawing>
-          <wp:inline distT="0" distB="0" distL="0" distR="0" wp14:anchorId="7445578F" wp14:editId="2E6C2B3A">
-            <wp:extent cx="5760720" cy="3063875"/>
-            <wp:effectExtent l="0" t="0" r="0" b="0"/>
-            <wp:docPr id="32" name="Afbeelding 32"/>
+          <wp:inline distT="0" distB="0" distL="0" distR="0" wp14:anchorId="70144071" wp14:editId="3D854F0A">
+            <wp:extent cx="4600575" cy="4857750"/>
+            <wp:effectExtent l="0" t="0" r="9525" b="0"/>
+            <wp:docPr id="31" name="Afbeelding 31"/>
             <wp:cNvGraphicFramePr>
               <a:graphicFrameLocks xmlns:a="http://schemas.openxmlformats.org/drawingml/2006/main" noChangeAspect="1"/>
             </wp:cNvGraphicFramePr>
@@ -16206,7 +16085,7 @@
                   <pic:spPr>
                     <a:xfrm>
                       <a:off x="0" y="0"/>
-                      <a:ext cx="5760720" cy="3063875"/>
+                      <a:ext cx="4600575" cy="4857750"/>
                     </a:xfrm>
                     <a:prstGeom prst="rect">
                       <a:avLst/>
@@ -16225,100 +16104,32 @@
         <w:rPr>
           <w:rFonts w:ascii="Arial" w:hAnsi="Arial" w:cs="Arial"/>
           <w:b/>
-          <w:sz w:val="20"/>
-          <w:szCs w:val="20"/>
-        </w:rPr>
-      </w:pPr>
-    </w:p>
-    <w:p>
-      <w:pPr>
-        <w:pStyle w:val="Standaard1"/>
-        <w:numPr>
-          <w:ilvl w:val="0"/>
-          <w:numId w:val="4"/>
-        </w:numPr>
-        <w:spacing w:line="360" w:lineRule="auto"/>
+        </w:rPr>
+      </w:pPr>
+      <w:r>
+        <w:rPr>
+          <w:rFonts w:ascii="Arial" w:hAnsi="Arial" w:cs="Arial"/>
+          <w:b/>
+        </w:rPr>
+        <w:lastRenderedPageBreak/>
+        <w:t>7</w:t>
+      </w:r>
+      <w:r>
+        <w:rPr>
+          <w:rFonts w:ascii="Arial" w:hAnsi="Arial" w:cs="Arial"/>
+          <w:b/>
+        </w:rPr>
+        <w:t>.6  Spelbord</w:t>
+      </w:r>
+    </w:p>
+    <w:p>
+      <w:pPr>
         <w:contextualSpacing/>
         <w:rPr>
-          <w:rFonts w:ascii="Arial" w:eastAsia="Times New Roman" w:hAnsi="Arial" w:cs="Arial"/>
-          <w:color w:val="auto"/>
-          <w:sz w:val="20"/>
-          <w:lang w:val="nl-BE" w:eastAsia="nl-BE"/>
-        </w:rPr>
-      </w:pPr>
-      <w:r>
-        <w:rPr>
-          <w:rFonts w:ascii="Arial" w:eastAsia="Times New Roman" w:hAnsi="Arial" w:cs="Arial"/>
-          <w:color w:val="auto"/>
-          <w:sz w:val="20"/>
-          <w:lang w:val="nl-BE" w:eastAsia="nl-BE"/>
-        </w:rPr>
-        <w:t>Dobbel : dobbelsteen aanroepen via service en via service ook de plaat</w:t>
-      </w:r>
-      <w:r>
-        <w:rPr>
-          <w:rFonts w:ascii="Arial" w:eastAsia="Times New Roman" w:hAnsi="Arial" w:cs="Arial"/>
-          <w:color w:val="auto"/>
-          <w:sz w:val="20"/>
-          <w:lang w:val="nl-BE" w:eastAsia="nl-BE"/>
-        </w:rPr>
-        <w:t xml:space="preserve">s bepalen van de speler. Op deze manier </w:t>
-      </w:r>
-      <w:r>
-        <w:rPr>
-          <w:rFonts w:ascii="Arial" w:eastAsia="Times New Roman" w:hAnsi="Arial" w:cs="Arial"/>
-          <w:color w:val="auto"/>
-          <w:sz w:val="20"/>
-          <w:lang w:val="nl-BE" w:eastAsia="nl-BE"/>
-        </w:rPr>
-        <w:t xml:space="preserve">altijd de game status </w:t>
-      </w:r>
-      <w:proofErr w:type="spellStart"/>
-      <w:r>
-        <w:rPr>
-          <w:rFonts w:ascii="Arial" w:eastAsia="Times New Roman" w:hAnsi="Arial" w:cs="Arial"/>
-          <w:color w:val="auto"/>
-          <w:sz w:val="20"/>
-          <w:lang w:val="nl-BE" w:eastAsia="nl-BE"/>
-        </w:rPr>
-        <w:t>property's</w:t>
-      </w:r>
-      <w:proofErr w:type="spellEnd"/>
-      <w:r>
-        <w:rPr>
-          <w:rFonts w:ascii="Arial" w:eastAsia="Times New Roman" w:hAnsi="Arial" w:cs="Arial"/>
-          <w:color w:val="auto"/>
-          <w:sz w:val="20"/>
-          <w:lang w:val="nl-BE" w:eastAsia="nl-BE"/>
-        </w:rPr>
-        <w:t xml:space="preserve"> aanpassen. En dan deze data (zoals locatie) pushen naar de database.</w:t>
-      </w:r>
-    </w:p>
-    <w:p>
-      <w:pPr>
-        <w:pStyle w:val="Standaard1"/>
-        <w:spacing w:line="360" w:lineRule="auto"/>
-        <w:ind w:left="720"/>
-        <w:contextualSpacing/>
-        <w:rPr>
-          <w:rFonts w:ascii="Arial" w:eastAsia="Times New Roman" w:hAnsi="Arial" w:cs="Arial"/>
-          <w:color w:val="auto"/>
-          <w:sz w:val="20"/>
-          <w:lang w:val="nl-BE" w:eastAsia="nl-BE"/>
-        </w:rPr>
-      </w:pPr>
-    </w:p>
-    <w:p>
-      <w:pPr>
-        <w:pStyle w:val="Standaard1"/>
-        <w:spacing w:line="360" w:lineRule="auto"/>
-        <w:contextualSpacing/>
-        <w:jc w:val="center"/>
-        <w:rPr>
-          <w:rFonts w:ascii="Arial" w:eastAsia="Times New Roman" w:hAnsi="Arial" w:cs="Arial"/>
-          <w:color w:val="auto"/>
-          <w:sz w:val="20"/>
-          <w:lang w:val="nl-BE" w:eastAsia="nl-BE"/>
+          <w:rFonts w:ascii="Arial" w:hAnsi="Arial" w:cs="Arial"/>
+          <w:b/>
+          <w:sz w:val="20"/>
+          <w:szCs w:val="20"/>
         </w:rPr>
       </w:pPr>
       <w:r>
@@ -16327,10 +16138,10 @@
           <w:lang w:eastAsia="nl-BE"/>
         </w:rPr>
         <w:drawing>
-          <wp:inline distT="0" distB="0" distL="0" distR="0" wp14:anchorId="5CA0B4BA" wp14:editId="2FD3B24B">
-            <wp:extent cx="4019550" cy="4184962"/>
+          <wp:inline distT="0" distB="0" distL="0" distR="0" wp14:anchorId="7445578F" wp14:editId="2E6C2B3A">
+            <wp:extent cx="5760720" cy="3063875"/>
             <wp:effectExtent l="0" t="0" r="0" b="0"/>
-            <wp:docPr id="33" name="Afbeelding 33"/>
+            <wp:docPr id="32" name="Afbeelding 32"/>
             <wp:cNvGraphicFramePr>
               <a:graphicFrameLocks xmlns:a="http://schemas.openxmlformats.org/drawingml/2006/main" noChangeAspect="1"/>
             </wp:cNvGraphicFramePr>
@@ -16350,6 +16161,150 @@
                   <pic:spPr>
                     <a:xfrm>
                       <a:off x="0" y="0"/>
+                      <a:ext cx="5760720" cy="3063875"/>
+                    </a:xfrm>
+                    <a:prstGeom prst="rect">
+                      <a:avLst/>
+                    </a:prstGeom>
+                  </pic:spPr>
+                </pic:pic>
+              </a:graphicData>
+            </a:graphic>
+          </wp:inline>
+        </w:drawing>
+      </w:r>
+    </w:p>
+    <w:p>
+      <w:pPr>
+        <w:contextualSpacing/>
+        <w:rPr>
+          <w:rFonts w:ascii="Arial" w:hAnsi="Arial" w:cs="Arial"/>
+          <w:b/>
+          <w:sz w:val="20"/>
+          <w:szCs w:val="20"/>
+        </w:rPr>
+      </w:pPr>
+    </w:p>
+    <w:p>
+      <w:pPr>
+        <w:pStyle w:val="Standaard1"/>
+        <w:numPr>
+          <w:ilvl w:val="0"/>
+          <w:numId w:val="4"/>
+        </w:numPr>
+        <w:spacing w:line="360" w:lineRule="auto"/>
+        <w:contextualSpacing/>
+        <w:rPr>
+          <w:rFonts w:ascii="Arial" w:eastAsia="Times New Roman" w:hAnsi="Arial" w:cs="Arial"/>
+          <w:color w:val="auto"/>
+          <w:sz w:val="20"/>
+          <w:lang w:val="nl-BE" w:eastAsia="nl-BE"/>
+        </w:rPr>
+      </w:pPr>
+      <w:r>
+        <w:rPr>
+          <w:rFonts w:ascii="Arial" w:eastAsia="Times New Roman" w:hAnsi="Arial" w:cs="Arial"/>
+          <w:color w:val="auto"/>
+          <w:sz w:val="20"/>
+          <w:lang w:val="nl-BE" w:eastAsia="nl-BE"/>
+        </w:rPr>
+        <w:t>Dobbel : dobbelsteen aanroepen via service en via service ook de plaat</w:t>
+      </w:r>
+      <w:r>
+        <w:rPr>
+          <w:rFonts w:ascii="Arial" w:eastAsia="Times New Roman" w:hAnsi="Arial" w:cs="Arial"/>
+          <w:color w:val="auto"/>
+          <w:sz w:val="20"/>
+          <w:lang w:val="nl-BE" w:eastAsia="nl-BE"/>
+        </w:rPr>
+        <w:t xml:space="preserve">s bepalen van de speler. Op deze manier </w:t>
+      </w:r>
+      <w:r>
+        <w:rPr>
+          <w:rFonts w:ascii="Arial" w:eastAsia="Times New Roman" w:hAnsi="Arial" w:cs="Arial"/>
+          <w:color w:val="auto"/>
+          <w:sz w:val="20"/>
+          <w:lang w:val="nl-BE" w:eastAsia="nl-BE"/>
+        </w:rPr>
+        <w:t xml:space="preserve">altijd de game status </w:t>
+      </w:r>
+      <w:proofErr w:type="spellStart"/>
+      <w:r>
+        <w:rPr>
+          <w:rFonts w:ascii="Arial" w:eastAsia="Times New Roman" w:hAnsi="Arial" w:cs="Arial"/>
+          <w:color w:val="auto"/>
+          <w:sz w:val="20"/>
+          <w:lang w:val="nl-BE" w:eastAsia="nl-BE"/>
+        </w:rPr>
+        <w:t>property's</w:t>
+      </w:r>
+      <w:proofErr w:type="spellEnd"/>
+      <w:r>
+        <w:rPr>
+          <w:rFonts w:ascii="Arial" w:eastAsia="Times New Roman" w:hAnsi="Arial" w:cs="Arial"/>
+          <w:color w:val="auto"/>
+          <w:sz w:val="20"/>
+          <w:lang w:val="nl-BE" w:eastAsia="nl-BE"/>
+        </w:rPr>
+        <w:t xml:space="preserve"> aanpassen. En dan deze data (zoals locatie) pushen naar de database.</w:t>
+      </w:r>
+    </w:p>
+    <w:p>
+      <w:pPr>
+        <w:pStyle w:val="Standaard1"/>
+        <w:spacing w:line="360" w:lineRule="auto"/>
+        <w:ind w:left="720"/>
+        <w:contextualSpacing/>
+        <w:rPr>
+          <w:rFonts w:ascii="Arial" w:eastAsia="Times New Roman" w:hAnsi="Arial" w:cs="Arial"/>
+          <w:color w:val="auto"/>
+          <w:sz w:val="20"/>
+          <w:lang w:val="nl-BE" w:eastAsia="nl-BE"/>
+        </w:rPr>
+      </w:pPr>
+    </w:p>
+    <w:p>
+      <w:pPr>
+        <w:pStyle w:val="Standaard1"/>
+        <w:spacing w:line="360" w:lineRule="auto"/>
+        <w:contextualSpacing/>
+        <w:jc w:val="center"/>
+        <w:rPr>
+          <w:rFonts w:ascii="Arial" w:eastAsia="Times New Roman" w:hAnsi="Arial" w:cs="Arial"/>
+          <w:color w:val="auto"/>
+          <w:sz w:val="20"/>
+          <w:lang w:val="nl-BE" w:eastAsia="nl-BE"/>
+        </w:rPr>
+      </w:pPr>
+      <w:r>
+        <w:rPr>
+          <w:noProof/>
+          <w:lang w:val="nl-BE" w:eastAsia="nl-BE"/>
+        </w:rPr>
+        <w:drawing>
+          <wp:inline distT="0" distB="0" distL="0" distR="0" wp14:anchorId="5CA0B4BA" wp14:editId="2FD3B24B">
+            <wp:extent cx="4019550" cy="4184962"/>
+            <wp:effectExtent l="0" t="0" r="0" b="0"/>
+            <wp:docPr id="33" name="Afbeelding 33"/>
+            <wp:cNvGraphicFramePr>
+              <a:graphicFrameLocks xmlns:a="http://schemas.openxmlformats.org/drawingml/2006/main" noChangeAspect="1"/>
+            </wp:cNvGraphicFramePr>
+            <a:graphic xmlns:a="http://schemas.openxmlformats.org/drawingml/2006/main">
+              <a:graphicData uri="http://schemas.openxmlformats.org/drawingml/2006/picture">
+                <pic:pic xmlns:pic="http://schemas.openxmlformats.org/drawingml/2006/picture">
+                  <pic:nvPicPr>
+                    <pic:cNvPr id="1" name=""/>
+                    <pic:cNvPicPr/>
+                  </pic:nvPicPr>
+                  <pic:blipFill>
+                    <a:blip r:embed="rId33"/>
+                    <a:stretch>
+                      <a:fillRect/>
+                    </a:stretch>
+                  </pic:blipFill>
+                  <pic:spPr>
+                    <a:xfrm>
+                      <a:off x="0" y="0"/>
                       <a:ext cx="4034009" cy="4200016"/>
                     </a:xfrm>
                     <a:prstGeom prst="rect">
@@ -16391,11 +16346,11 @@
       <w:r>
         <w:rPr>
           <w:noProof/>
-          <w:lang w:eastAsia="nl-BE"/>
+          <w:lang w:val="nl-BE" w:eastAsia="nl-BE"/>
         </w:rPr>
         <w:lastRenderedPageBreak/>
         <w:drawing>
-          <wp:anchor distT="0" distB="0" distL="114300" distR="114300" simplePos="0" relativeHeight="251667968" behindDoc="1" locked="0" layoutInCell="1" allowOverlap="1" wp14:anchorId="2BA26D92" wp14:editId="11525262">
+          <wp:anchor distT="0" distB="0" distL="114300" distR="114300" simplePos="0" relativeHeight="251661824" behindDoc="1" locked="0" layoutInCell="1" allowOverlap="1" wp14:anchorId="2BA26D92" wp14:editId="11525262">
             <wp:simplePos x="0" y="0"/>
             <wp:positionH relativeFrom="column">
               <wp:posOffset>-4445</wp:posOffset>
@@ -16426,7 +16381,7 @@
                     <pic:cNvPicPr/>
                   </pic:nvPicPr>
                   <pic:blipFill>
-                    <a:blip r:embed="rId33">
+                    <a:blip r:embed="rId34">
                       <a:extLst>
                         <a:ext uri="{28A0092B-C50C-407E-A947-70E740481C1C}">
                           <a14:useLocalDpi xmlns:a14="http://schemas.microsoft.com/office/drawing/2010/main" val="0"/>
@@ -16548,7 +16503,7 @@
       <w:r>
         <w:rPr>
           <w:noProof/>
-          <w:lang w:eastAsia="nl-BE"/>
+          <w:lang w:val="nl-BE" w:eastAsia="nl-BE"/>
         </w:rPr>
         <w:drawing>
           <wp:inline distT="0" distB="0" distL="0" distR="0" wp14:anchorId="7D740C33" wp14:editId="29B14FF0">
@@ -16566,7 +16521,7 @@
                     <pic:cNvPicPr/>
                   </pic:nvPicPr>
                   <pic:blipFill>
-                    <a:blip r:embed="rId34"/>
+                    <a:blip r:embed="rId35"/>
                     <a:stretch>
                       <a:fillRect/>
                     </a:stretch>
@@ -16615,10 +16570,10 @@
       <w:r>
         <w:rPr>
           <w:noProof/>
-          <w:lang w:eastAsia="nl-BE"/>
+          <w:lang w:val="nl-BE" w:eastAsia="nl-BE"/>
         </w:rPr>
         <w:drawing>
-          <wp:anchor distT="0" distB="0" distL="114300" distR="114300" simplePos="0" relativeHeight="251683328" behindDoc="1" locked="0" layoutInCell="1" allowOverlap="1" wp14:anchorId="568BBAA7" wp14:editId="49847DBF">
+          <wp:anchor distT="0" distB="0" distL="114300" distR="114300" simplePos="0" relativeHeight="251662848" behindDoc="1" locked="0" layoutInCell="1" allowOverlap="1" wp14:anchorId="568BBAA7" wp14:editId="49847DBF">
             <wp:simplePos x="0" y="0"/>
             <wp:positionH relativeFrom="column">
               <wp:posOffset>-4445</wp:posOffset>
@@ -16649,7 +16604,7 @@
                     <pic:cNvPicPr/>
                   </pic:nvPicPr>
                   <pic:blipFill>
-                    <a:blip r:embed="rId35">
+                    <a:blip r:embed="rId36">
                       <a:extLst>
                         <a:ext uri="{28A0092B-C50C-407E-A947-70E740481C1C}">
                           <a14:useLocalDpi xmlns:a14="http://schemas.microsoft.com/office/drawing/2010/main" val="0"/>
@@ -16762,7 +16717,7 @@
       <w:r>
         <w:rPr>
           <w:noProof/>
-          <w:lang w:eastAsia="nl-BE"/>
+          <w:lang w:val="nl-BE" w:eastAsia="nl-BE"/>
         </w:rPr>
         <w:drawing>
           <wp:inline distT="0" distB="0" distL="0" distR="0" wp14:anchorId="1C112835" wp14:editId="3D224086">
@@ -16780,7 +16735,7 @@
                     <pic:cNvPicPr/>
                   </pic:nvPicPr>
                   <pic:blipFill>
-                    <a:blip r:embed="rId36"/>
+                    <a:blip r:embed="rId37"/>
                     <a:stretch>
                       <a:fillRect/>
                     </a:stretch>
@@ -16828,8 +16783,6 @@
           <w:lang w:val="nl-BE" w:eastAsia="nl-BE"/>
         </w:rPr>
       </w:pPr>
-      <w:bookmarkStart w:id="0" w:name="_GoBack"/>
-      <w:bookmarkEnd w:id="0"/>
       <w:r>
         <w:rPr>
           <w:rFonts w:ascii="Arial" w:eastAsia="Times New Roman" w:hAnsi="Arial" w:cs="Arial"/>
@@ -16906,7 +16859,7 @@
                     <pic:cNvPicPr/>
                   </pic:nvPicPr>
                   <pic:blipFill>
-                    <a:blip r:embed="rId37"/>
+                    <a:blip r:embed="rId38"/>
                     <a:stretch>
                       <a:fillRect/>
                     </a:stretch>
@@ -18590,7 +18543,7 @@
 </file>
 
 <file path=customXml/itemProps1.xml><?xml version="1.0" encoding="utf-8"?>
-<ds:datastoreItem xmlns:ds="http://schemas.openxmlformats.org/officeDocument/2006/customXml" ds:itemID="{C66D42E3-EEDD-457E-8277-F565F3ADD58D}">
+<ds:datastoreItem xmlns:ds="http://schemas.openxmlformats.org/officeDocument/2006/customXml" ds:itemID="{08CEE7BA-6D2D-4FE1-A682-DC769534D5D7}">
   <ds:schemaRefs>
     <ds:schemaRef ds:uri="http://schemas.openxmlformats.org/officeDocument/2006/bibliography"/>
   </ds:schemaRefs>

--- a/1. doc/MM Systems 5 - Ganzenbord.docx
+++ b/1. doc/MM Systems 5 - Ganzenbord.docx
@@ -4,17 +4,811 @@
   <w:body>
     <w:p>
       <w:pPr>
+        <w:contextualSpacing/>
+        <w:rPr>
+          <w:rFonts w:ascii="Arial" w:hAnsi="Arial" w:cs="Arial"/>
+        </w:rPr>
+      </w:pPr>
+      <w:r>
+        <w:rPr>
+          <w:noProof/>
+          <w:lang w:eastAsia="nl-BE"/>
+        </w:rPr>
+        <w:drawing>
+          <wp:anchor distT="0" distB="0" distL="114300" distR="114300" simplePos="0" relativeHeight="251664896" behindDoc="1" locked="0" layoutInCell="1" allowOverlap="1" wp14:anchorId="459309FB" wp14:editId="34F2C4DD">
+            <wp:simplePos x="0" y="0"/>
+            <wp:positionH relativeFrom="column">
+              <wp:posOffset>4272280</wp:posOffset>
+            </wp:positionH>
+            <wp:positionV relativeFrom="paragraph">
+              <wp:posOffset>-201930</wp:posOffset>
+            </wp:positionV>
+            <wp:extent cx="2143125" cy="1064895"/>
+            <wp:effectExtent l="0" t="0" r="0" b="0"/>
+            <wp:wrapTight wrapText="bothSides">
+              <wp:wrapPolygon edited="0">
+                <wp:start x="0" y="0"/>
+                <wp:lineTo x="0" y="21252"/>
+                <wp:lineTo x="21504" y="21252"/>
+                <wp:lineTo x="21504" y="0"/>
+                <wp:lineTo x="0" y="0"/>
+              </wp:wrapPolygon>
+            </wp:wrapTight>
+            <wp:docPr id="5" name="Afbeelding 5" descr="http://uahost.uantwerpen.be/brainshake/wp-content/uploads/2013/11/AP_basis.jpg"/>
+            <wp:cNvGraphicFramePr>
+              <a:graphicFrameLocks xmlns:a="http://schemas.openxmlformats.org/drawingml/2006/main" noChangeAspect="1"/>
+            </wp:cNvGraphicFramePr>
+            <a:graphic xmlns:a="http://schemas.openxmlformats.org/drawingml/2006/main">
+              <a:graphicData uri="http://schemas.openxmlformats.org/drawingml/2006/picture">
+                <pic:pic xmlns:pic="http://schemas.openxmlformats.org/drawingml/2006/picture">
+                  <pic:nvPicPr>
+                    <pic:cNvPr id="0" name="Picture 1" descr="http://uahost.uantwerpen.be/brainshake/wp-content/uploads/2013/11/AP_basis.jpg"/>
+                    <pic:cNvPicPr>
+                      <a:picLocks noChangeAspect="1" noChangeArrowheads="1"/>
+                    </pic:cNvPicPr>
+                  </pic:nvPicPr>
+                  <pic:blipFill>
+                    <a:blip r:embed="rId8" cstate="print">
+                      <a:extLst>
+                        <a:ext uri="{28A0092B-C50C-407E-A947-70E740481C1C}">
+                          <a14:useLocalDpi xmlns:a14="http://schemas.microsoft.com/office/drawing/2010/main" val="0"/>
+                        </a:ext>
+                      </a:extLst>
+                    </a:blip>
+                    <a:srcRect/>
+                    <a:stretch>
+                      <a:fillRect/>
+                    </a:stretch>
+                  </pic:blipFill>
+                  <pic:spPr bwMode="auto">
+                    <a:xfrm>
+                      <a:off x="0" y="0"/>
+                      <a:ext cx="2143125" cy="1064895"/>
+                    </a:xfrm>
+                    <a:prstGeom prst="rect">
+                      <a:avLst/>
+                    </a:prstGeom>
+                    <a:noFill/>
+                    <a:ln>
+                      <a:noFill/>
+                    </a:ln>
+                  </pic:spPr>
+                </pic:pic>
+              </a:graphicData>
+            </a:graphic>
+            <wp14:sizeRelH relativeFrom="page">
+              <wp14:pctWidth>0</wp14:pctWidth>
+            </wp14:sizeRelH>
+            <wp14:sizeRelV relativeFrom="page">
+              <wp14:pctHeight>0</wp14:pctHeight>
+            </wp14:sizeRelV>
+          </wp:anchor>
+        </w:drawing>
+      </w:r>
+      <w:proofErr w:type="spellStart"/>
+      <w:r>
+        <w:rPr>
+          <w:rFonts w:ascii="Arial" w:hAnsi="Arial" w:cs="Arial"/>
+        </w:rPr>
+        <w:t>Artesis</w:t>
+      </w:r>
+      <w:proofErr w:type="spellEnd"/>
+      <w:r>
+        <w:rPr>
+          <w:rFonts w:ascii="Arial" w:hAnsi="Arial" w:cs="Arial"/>
+        </w:rPr>
+        <w:t xml:space="preserve"> </w:t>
+      </w:r>
+      <w:proofErr w:type="spellStart"/>
+      <w:r>
+        <w:rPr>
+          <w:rFonts w:ascii="Arial" w:hAnsi="Arial" w:cs="Arial"/>
+        </w:rPr>
+        <w:t>Plantijn</w:t>
+      </w:r>
+      <w:proofErr w:type="spellEnd"/>
+      <w:r>
+        <w:rPr>
+          <w:rFonts w:ascii="Arial" w:hAnsi="Arial" w:cs="Arial"/>
+        </w:rPr>
+        <w:t xml:space="preserve"> Hogeschool Antwerpen</w:t>
+      </w:r>
+    </w:p>
+    <w:p>
+      <w:pPr>
+        <w:tabs>
+          <w:tab w:val="left" w:pos="6300"/>
+        </w:tabs>
+        <w:contextualSpacing/>
+        <w:rPr>
+          <w:rFonts w:ascii="Arial" w:hAnsi="Arial" w:cs="Arial"/>
+        </w:rPr>
+      </w:pPr>
+      <w:r>
+        <w:rPr>
+          <w:rFonts w:ascii="Arial" w:hAnsi="Arial" w:cs="Arial"/>
+        </w:rPr>
+        <w:t xml:space="preserve">Campus </w:t>
+      </w:r>
+      <w:proofErr w:type="spellStart"/>
+      <w:r>
+        <w:rPr>
+          <w:rFonts w:ascii="Arial" w:hAnsi="Arial" w:cs="Arial"/>
+        </w:rPr>
+        <w:t>Paarden</w:t>
+      </w:r>
+      <w:r>
+        <w:rPr>
+          <w:rFonts w:ascii="Arial" w:hAnsi="Arial" w:cs="Arial"/>
+        </w:rPr>
+        <w:t>denmarkt</w:t>
+      </w:r>
+      <w:proofErr w:type="spellEnd"/>
+      <w:r>
+        <w:rPr>
+          <w:rFonts w:ascii="Arial" w:hAnsi="Arial" w:cs="Arial"/>
+        </w:rPr>
+        <w:t xml:space="preserve"> </w:t>
+      </w:r>
+      <w:r>
+        <w:rPr>
+          <w:rFonts w:ascii="Arial" w:hAnsi="Arial" w:cs="Arial"/>
+        </w:rPr>
+        <w:tab/>
+      </w:r>
+    </w:p>
+    <w:p>
+      <w:pPr>
+        <w:contextualSpacing/>
+        <w:rPr>
+          <w:rFonts w:ascii="Arial" w:hAnsi="Arial" w:cs="Arial"/>
+        </w:rPr>
+      </w:pPr>
+      <w:r>
+        <w:rPr>
+          <w:rFonts w:ascii="Arial" w:hAnsi="Arial" w:cs="Arial"/>
+        </w:rPr>
+        <w:t>Paardenmarkt 92</w:t>
+      </w:r>
+    </w:p>
+    <w:p>
+      <w:pPr>
+        <w:contextualSpacing/>
+        <w:rPr>
+          <w:rFonts w:ascii="Arial" w:hAnsi="Arial" w:cs="Arial"/>
+        </w:rPr>
+      </w:pPr>
+      <w:r>
+        <w:rPr>
+          <w:rFonts w:ascii="Arial" w:hAnsi="Arial" w:cs="Arial"/>
+        </w:rPr>
+        <w:t>2000 Antwerpen</w:t>
+      </w:r>
+    </w:p>
+    <w:p>
+      <w:pPr>
+        <w:contextualSpacing/>
+        <w:rPr>
+          <w:rFonts w:ascii="Arial" w:hAnsi="Arial" w:cs="Arial"/>
+        </w:rPr>
+      </w:pPr>
+    </w:p>
+    <w:p>
+      <w:pPr>
+        <w:contextualSpacing/>
         <w:jc w:val="center"/>
         <w:rPr>
           <w:rFonts w:ascii="Arial" w:hAnsi="Arial" w:cs="Arial"/>
-          <w:b/>
-        </w:rPr>
-      </w:pPr>
-      <w:r>
-        <w:rPr>
-          <w:rFonts w:ascii="Arial" w:hAnsi="Arial" w:cs="Arial"/>
-          <w:b/>
-        </w:rPr>
+        </w:rPr>
+      </w:pPr>
+    </w:p>
+    <w:p>
+      <w:pPr>
+        <w:contextualSpacing/>
+        <w:jc w:val="center"/>
+        <w:rPr>
+          <w:rFonts w:ascii="Arial" w:hAnsi="Arial" w:cs="Arial"/>
+        </w:rPr>
+      </w:pPr>
+    </w:p>
+    <w:p>
+      <w:pPr>
+        <w:contextualSpacing/>
+        <w:jc w:val="center"/>
+        <w:rPr>
+          <w:rFonts w:ascii="Arial" w:hAnsi="Arial" w:cs="Arial"/>
+        </w:rPr>
+      </w:pPr>
+    </w:p>
+    <w:p>
+      <w:pPr>
+        <w:contextualSpacing/>
+        <w:jc w:val="center"/>
+        <w:rPr>
+          <w:rFonts w:ascii="Arial" w:hAnsi="Arial" w:cs="Arial"/>
+        </w:rPr>
+      </w:pPr>
+    </w:p>
+    <w:p>
+      <w:pPr>
+        <w:contextualSpacing/>
+        <w:jc w:val="center"/>
+        <w:rPr>
+          <w:rFonts w:ascii="Arial" w:hAnsi="Arial" w:cs="Arial"/>
+        </w:rPr>
+      </w:pPr>
+    </w:p>
+    <w:p>
+      <w:pPr>
+        <w:contextualSpacing/>
+        <w:jc w:val="center"/>
+        <w:rPr>
+          <w:rFonts w:ascii="Arial" w:hAnsi="Arial" w:cs="Arial"/>
+        </w:rPr>
+      </w:pPr>
+    </w:p>
+    <w:p>
+      <w:pPr>
+        <w:contextualSpacing/>
+        <w:jc w:val="center"/>
+        <w:rPr>
+          <w:rFonts w:ascii="Arial" w:hAnsi="Arial" w:cs="Arial"/>
+        </w:rPr>
+      </w:pPr>
+    </w:p>
+    <w:p>
+      <w:pPr>
+        <w:contextualSpacing/>
+        <w:jc w:val="center"/>
+        <w:rPr>
+          <w:rFonts w:ascii="Arial" w:hAnsi="Arial" w:cs="Arial"/>
+        </w:rPr>
+      </w:pPr>
+    </w:p>
+    <w:p>
+      <w:pPr>
+        <w:contextualSpacing/>
+        <w:jc w:val="center"/>
+        <w:rPr>
+          <w:rFonts w:ascii="Arial" w:hAnsi="Arial" w:cs="Arial"/>
+        </w:rPr>
+      </w:pPr>
+    </w:p>
+    <w:p>
+      <w:pPr>
+        <w:contextualSpacing/>
+        <w:jc w:val="center"/>
+        <w:rPr>
+          <w:rFonts w:ascii="Arial" w:hAnsi="Arial" w:cs="Arial"/>
+        </w:rPr>
+      </w:pPr>
+    </w:p>
+    <w:p>
+      <w:pPr>
+        <w:contextualSpacing/>
+        <w:jc w:val="center"/>
+        <w:rPr>
+          <w:rFonts w:ascii="Arial" w:hAnsi="Arial" w:cs="Arial"/>
+        </w:rPr>
+      </w:pPr>
+    </w:p>
+    <w:p>
+      <w:pPr>
+        <w:contextualSpacing/>
+        <w:jc w:val="center"/>
+        <w:rPr>
+          <w:rFonts w:ascii="Arial" w:hAnsi="Arial" w:cs="Arial"/>
+        </w:rPr>
+      </w:pPr>
+    </w:p>
+    <w:p>
+      <w:pPr>
+        <w:contextualSpacing/>
+        <w:jc w:val="center"/>
+        <w:rPr>
+          <w:rFonts w:ascii="Arial" w:hAnsi="Arial" w:cs="Arial"/>
+          <w:sz w:val="72"/>
+          <w:szCs w:val="72"/>
+        </w:rPr>
+      </w:pPr>
+      <w:r>
+        <w:rPr>
+          <w:rFonts w:ascii="Arial" w:hAnsi="Arial" w:cs="Arial"/>
+          <w:sz w:val="72"/>
+          <w:szCs w:val="72"/>
+        </w:rPr>
+        <w:t>Project MM Systems</w:t>
+      </w:r>
+      <w:r>
+        <w:rPr>
+          <w:rFonts w:ascii="Arial" w:hAnsi="Arial" w:cs="Arial"/>
+          <w:sz w:val="72"/>
+          <w:szCs w:val="72"/>
+        </w:rPr>
+        <w:t xml:space="preserve"> 5 </w:t>
+      </w:r>
+    </w:p>
+    <w:p>
+      <w:pPr>
+        <w:contextualSpacing/>
+        <w:jc w:val="center"/>
+        <w:rPr>
+          <w:rFonts w:ascii="Arial" w:hAnsi="Arial" w:cs="Arial"/>
+          <w:sz w:val="36"/>
+          <w:szCs w:val="36"/>
+        </w:rPr>
+      </w:pPr>
+      <w:r>
+        <w:rPr>
+          <w:rFonts w:ascii="Arial" w:hAnsi="Arial" w:cs="Arial"/>
+          <w:sz w:val="36"/>
+          <w:szCs w:val="36"/>
+        </w:rPr>
+        <w:t>Ganzenbordspel</w:t>
+      </w:r>
+    </w:p>
+    <w:p>
+      <w:pPr>
+        <w:contextualSpacing/>
+        <w:jc w:val="center"/>
+        <w:rPr>
+          <w:rFonts w:ascii="Arial" w:hAnsi="Arial" w:cs="Arial"/>
+          <w:sz w:val="28"/>
+          <w:szCs w:val="28"/>
+        </w:rPr>
+      </w:pPr>
+      <w:r>
+        <w:rPr>
+          <w:rFonts w:ascii="Arial" w:hAnsi="Arial" w:cs="Arial"/>
+          <w:sz w:val="28"/>
+          <w:szCs w:val="28"/>
+        </w:rPr>
+        <w:t xml:space="preserve">Windows Phone /Windows </w:t>
+      </w:r>
+      <w:proofErr w:type="spellStart"/>
+      <w:r>
+        <w:rPr>
+          <w:rFonts w:ascii="Arial" w:hAnsi="Arial" w:cs="Arial"/>
+          <w:sz w:val="28"/>
+          <w:szCs w:val="28"/>
+        </w:rPr>
+        <w:t>Azure</w:t>
+      </w:r>
+      <w:proofErr w:type="spellEnd"/>
+    </w:p>
+    <w:p>
+      <w:pPr>
+        <w:contextualSpacing/>
+        <w:jc w:val="center"/>
+        <w:rPr>
+          <w:rFonts w:ascii="Arial" w:hAnsi="Arial" w:cs="Arial"/>
+          <w:sz w:val="28"/>
+          <w:szCs w:val="28"/>
+        </w:rPr>
+      </w:pPr>
+    </w:p>
+    <w:p>
+      <w:pPr>
+        <w:contextualSpacing/>
+        <w:jc w:val="center"/>
+        <w:rPr>
+          <w:rFonts w:ascii="Arial" w:hAnsi="Arial" w:cs="Arial"/>
+          <w:sz w:val="28"/>
+          <w:szCs w:val="28"/>
+        </w:rPr>
+      </w:pPr>
+    </w:p>
+    <w:p>
+      <w:pPr>
+        <w:contextualSpacing/>
+        <w:jc w:val="center"/>
+        <w:rPr>
+          <w:rFonts w:ascii="Arial" w:hAnsi="Arial" w:cs="Arial"/>
+          <w:sz w:val="28"/>
+          <w:szCs w:val="28"/>
+        </w:rPr>
+      </w:pPr>
+    </w:p>
+    <w:p>
+      <w:pPr>
+        <w:contextualSpacing/>
+        <w:jc w:val="center"/>
+        <w:rPr>
+          <w:rFonts w:ascii="Arial" w:hAnsi="Arial" w:cs="Arial"/>
+          <w:sz w:val="28"/>
+          <w:szCs w:val="28"/>
+        </w:rPr>
+      </w:pPr>
+    </w:p>
+    <w:p>
+      <w:pPr>
+        <w:contextualSpacing/>
+        <w:jc w:val="center"/>
+        <w:rPr>
+          <w:rFonts w:ascii="Arial" w:hAnsi="Arial" w:cs="Arial"/>
+          <w:sz w:val="56"/>
+          <w:szCs w:val="56"/>
+        </w:rPr>
+      </w:pPr>
+    </w:p>
+    <w:p>
+      <w:pPr>
+        <w:contextualSpacing/>
+        <w:jc w:val="center"/>
+        <w:rPr>
+          <w:rFonts w:ascii="Arial" w:hAnsi="Arial" w:cs="Arial"/>
+        </w:rPr>
+      </w:pPr>
+    </w:p>
+    <w:p>
+      <w:pPr>
+        <w:spacing w:line="240" w:lineRule="auto"/>
+        <w:jc w:val="center"/>
+        <w:rPr>
+          <w:rFonts w:ascii="Arial" w:hAnsi="Arial" w:cs="Arial"/>
+        </w:rPr>
+      </w:pPr>
+    </w:p>
+    <w:p>
+      <w:pPr>
+        <w:jc w:val="center"/>
+        <w:rPr>
+          <w:rFonts w:ascii="Arial" w:hAnsi="Arial" w:cs="Arial"/>
+          <w:b/>
+        </w:rPr>
+      </w:pPr>
+    </w:p>
+    <w:p>
+      <w:pPr>
+        <w:jc w:val="center"/>
+        <w:rPr>
+          <w:rFonts w:ascii="Arial" w:hAnsi="Arial" w:cs="Arial"/>
+          <w:b/>
+        </w:rPr>
+      </w:pPr>
+    </w:p>
+    <w:p>
+      <w:pPr>
+        <w:jc w:val="center"/>
+        <w:rPr>
+          <w:rFonts w:ascii="Arial" w:hAnsi="Arial" w:cs="Arial"/>
+          <w:b/>
+        </w:rPr>
+      </w:pPr>
+    </w:p>
+    <w:p>
+      <w:pPr>
+        <w:jc w:val="center"/>
+        <w:rPr>
+          <w:rFonts w:ascii="Arial" w:hAnsi="Arial" w:cs="Arial"/>
+          <w:b/>
+        </w:rPr>
+      </w:pPr>
+    </w:p>
+    <w:p>
+      <w:pPr>
+        <w:jc w:val="center"/>
+        <w:rPr>
+          <w:rFonts w:ascii="Arial" w:hAnsi="Arial" w:cs="Arial"/>
+          <w:b/>
+        </w:rPr>
+      </w:pPr>
+    </w:p>
+    <w:p>
+      <w:pPr>
+        <w:spacing w:after="0" w:line="240" w:lineRule="auto"/>
+        <w:rPr>
+          <w:rFonts w:ascii="Arial" w:eastAsia="Times New Roman" w:hAnsi="Arial" w:cs="Arial"/>
+          <w:sz w:val="24"/>
+          <w:szCs w:val="24"/>
+          <w:lang w:val="nl-NL" w:eastAsia="nl-NL"/>
+        </w:rPr>
+      </w:pPr>
+    </w:p>
+    <w:p>
+      <w:pPr>
+        <w:spacing w:after="0" w:line="240" w:lineRule="auto"/>
+        <w:rPr>
+          <w:rFonts w:ascii="Arial" w:eastAsia="Times New Roman" w:hAnsi="Arial" w:cs="Arial"/>
+          <w:sz w:val="24"/>
+          <w:szCs w:val="24"/>
+          <w:lang w:val="nl-NL" w:eastAsia="nl-NL"/>
+        </w:rPr>
+      </w:pPr>
+      <w:r>
+        <w:rPr>
+          <w:rFonts w:ascii="Arial" w:eastAsia="Times New Roman" w:hAnsi="Arial" w:cs="Arial"/>
+          <w:sz w:val="24"/>
+          <w:szCs w:val="24"/>
+          <w:lang w:val="nl-NL" w:eastAsia="nl-NL"/>
+        </w:rPr>
+        <w:t>Bachelor Elektronica - ICT</w:t>
+      </w:r>
+      <w:r>
+        <w:rPr>
+          <w:rFonts w:ascii="Arial" w:eastAsia="Times New Roman" w:hAnsi="Arial" w:cs="Arial"/>
+          <w:sz w:val="24"/>
+          <w:szCs w:val="24"/>
+          <w:lang w:val="nl-NL" w:eastAsia="nl-NL"/>
+        </w:rPr>
+        <w:tab/>
+      </w:r>
+      <w:r>
+        <w:rPr>
+          <w:rFonts w:ascii="Arial" w:eastAsia="Times New Roman" w:hAnsi="Arial" w:cs="Arial"/>
+          <w:sz w:val="24"/>
+          <w:szCs w:val="24"/>
+          <w:lang w:val="nl-NL" w:eastAsia="nl-NL"/>
+        </w:rPr>
+        <w:tab/>
+      </w:r>
+      <w:r>
+        <w:rPr>
+          <w:rFonts w:ascii="Arial" w:eastAsia="Times New Roman" w:hAnsi="Arial" w:cs="Arial"/>
+          <w:sz w:val="24"/>
+          <w:szCs w:val="24"/>
+          <w:lang w:val="nl-NL" w:eastAsia="nl-NL"/>
+        </w:rPr>
+        <w:tab/>
+      </w:r>
+      <w:r>
+        <w:rPr>
+          <w:rFonts w:ascii="Arial" w:eastAsia="Times New Roman" w:hAnsi="Arial" w:cs="Arial"/>
+          <w:sz w:val="24"/>
+          <w:szCs w:val="24"/>
+          <w:lang w:val="nl-NL" w:eastAsia="nl-NL"/>
+        </w:rPr>
+        <w:tab/>
+      </w:r>
+      <w:r>
+        <w:rPr>
+          <w:rFonts w:ascii="Arial" w:eastAsia="Times New Roman" w:hAnsi="Arial" w:cs="Arial"/>
+          <w:sz w:val="24"/>
+          <w:szCs w:val="24"/>
+          <w:lang w:val="nl-NL" w:eastAsia="nl-NL"/>
+        </w:rPr>
+        <w:tab/>
+      </w:r>
+      <w:r>
+        <w:rPr>
+          <w:rFonts w:ascii="Arial" w:eastAsia="Times New Roman" w:hAnsi="Arial" w:cs="Arial"/>
+          <w:sz w:val="24"/>
+          <w:szCs w:val="24"/>
+          <w:lang w:val="nl-NL" w:eastAsia="nl-NL"/>
+        </w:rPr>
+        <w:tab/>
+      </w:r>
+      <w:r>
+        <w:rPr>
+          <w:rFonts w:ascii="Arial" w:eastAsia="Times New Roman" w:hAnsi="Arial" w:cs="Arial"/>
+          <w:sz w:val="24"/>
+          <w:szCs w:val="24"/>
+          <w:lang w:val="nl-NL" w:eastAsia="nl-NL"/>
+        </w:rPr>
+        <w:t>Kevin Heyvaert</w:t>
+      </w:r>
+    </w:p>
+    <w:p>
+      <w:pPr>
+        <w:spacing w:after="0" w:line="240" w:lineRule="auto"/>
+        <w:rPr>
+          <w:rFonts w:ascii="Arial" w:eastAsia="Times New Roman" w:hAnsi="Arial" w:cs="Arial"/>
+          <w:sz w:val="24"/>
+          <w:szCs w:val="24"/>
+          <w:lang w:val="nl-NL" w:eastAsia="nl-NL"/>
+        </w:rPr>
+      </w:pPr>
+      <w:r>
+        <w:rPr>
+          <w:rFonts w:ascii="Arial" w:eastAsia="Times New Roman" w:hAnsi="Arial" w:cs="Arial"/>
+          <w:sz w:val="24"/>
+          <w:szCs w:val="24"/>
+          <w:lang w:val="nl-NL" w:eastAsia="nl-NL"/>
+        </w:rPr>
+        <w:tab/>
+      </w:r>
+      <w:r>
+        <w:rPr>
+          <w:rFonts w:ascii="Arial" w:eastAsia="Times New Roman" w:hAnsi="Arial" w:cs="Arial"/>
+          <w:sz w:val="24"/>
+          <w:szCs w:val="24"/>
+          <w:lang w:val="nl-NL" w:eastAsia="nl-NL"/>
+        </w:rPr>
+        <w:tab/>
+      </w:r>
+      <w:r>
+        <w:rPr>
+          <w:rFonts w:ascii="Arial" w:eastAsia="Times New Roman" w:hAnsi="Arial" w:cs="Arial"/>
+          <w:sz w:val="24"/>
+          <w:szCs w:val="24"/>
+          <w:lang w:val="nl-NL" w:eastAsia="nl-NL"/>
+        </w:rPr>
+        <w:tab/>
+      </w:r>
+      <w:r>
+        <w:rPr>
+          <w:rFonts w:ascii="Arial" w:eastAsia="Times New Roman" w:hAnsi="Arial" w:cs="Arial"/>
+          <w:sz w:val="24"/>
+          <w:szCs w:val="24"/>
+          <w:lang w:val="nl-NL" w:eastAsia="nl-NL"/>
+        </w:rPr>
+        <w:tab/>
+      </w:r>
+      <w:r>
+        <w:rPr>
+          <w:rFonts w:ascii="Arial" w:eastAsia="Times New Roman" w:hAnsi="Arial" w:cs="Arial"/>
+          <w:sz w:val="24"/>
+          <w:szCs w:val="24"/>
+          <w:lang w:val="nl-NL" w:eastAsia="nl-NL"/>
+        </w:rPr>
+        <w:tab/>
+      </w:r>
+      <w:r>
+        <w:rPr>
+          <w:rFonts w:ascii="Arial" w:eastAsia="Times New Roman" w:hAnsi="Arial" w:cs="Arial"/>
+          <w:sz w:val="24"/>
+          <w:szCs w:val="24"/>
+          <w:lang w:val="nl-NL" w:eastAsia="nl-NL"/>
+        </w:rPr>
+        <w:tab/>
+      </w:r>
+      <w:r>
+        <w:rPr>
+          <w:rFonts w:ascii="Arial" w:eastAsia="Times New Roman" w:hAnsi="Arial" w:cs="Arial"/>
+          <w:sz w:val="24"/>
+          <w:szCs w:val="24"/>
+          <w:lang w:val="nl-NL" w:eastAsia="nl-NL"/>
+        </w:rPr>
+        <w:tab/>
+      </w:r>
+      <w:r>
+        <w:rPr>
+          <w:rFonts w:ascii="Arial" w:eastAsia="Times New Roman" w:hAnsi="Arial" w:cs="Arial"/>
+          <w:sz w:val="24"/>
+          <w:szCs w:val="24"/>
+          <w:lang w:val="nl-NL" w:eastAsia="nl-NL"/>
+        </w:rPr>
+        <w:tab/>
+      </w:r>
+      <w:r>
+        <w:rPr>
+          <w:rFonts w:ascii="Arial" w:eastAsia="Times New Roman" w:hAnsi="Arial" w:cs="Arial"/>
+          <w:sz w:val="24"/>
+          <w:szCs w:val="24"/>
+          <w:lang w:val="nl-NL" w:eastAsia="nl-NL"/>
+        </w:rPr>
+        <w:tab/>
+        <w:t>Joris Huybrechts</w:t>
+      </w:r>
+    </w:p>
+    <w:p>
+      <w:pPr>
+        <w:spacing w:after="0" w:line="240" w:lineRule="auto"/>
+        <w:rPr>
+          <w:rFonts w:ascii="Arial" w:eastAsia="Times New Roman" w:hAnsi="Arial" w:cs="Arial"/>
+          <w:sz w:val="24"/>
+          <w:szCs w:val="24"/>
+          <w:lang w:val="nl-NL" w:eastAsia="nl-NL"/>
+        </w:rPr>
+      </w:pPr>
+    </w:p>
+    <w:p>
+      <w:pPr>
+        <w:spacing w:after="0" w:line="240" w:lineRule="auto"/>
+        <w:rPr>
+          <w:rFonts w:ascii="Arial" w:eastAsia="Times New Roman" w:hAnsi="Arial" w:cs="Arial"/>
+          <w:sz w:val="24"/>
+          <w:szCs w:val="24"/>
+          <w:lang w:val="nl-NL" w:eastAsia="nl-NL"/>
+        </w:rPr>
+      </w:pPr>
+      <w:r>
+        <w:rPr>
+          <w:rFonts w:ascii="Arial" w:eastAsia="Times New Roman" w:hAnsi="Arial" w:cs="Arial"/>
+          <w:sz w:val="24"/>
+          <w:szCs w:val="24"/>
+          <w:lang w:val="nl-NL" w:eastAsia="nl-NL"/>
+        </w:rPr>
+        <w:t>Schooljaar 2013-2014</w:t>
+      </w:r>
+      <w:r>
+        <w:rPr>
+          <w:rFonts w:ascii="Arial" w:eastAsia="Times New Roman" w:hAnsi="Arial" w:cs="Arial"/>
+          <w:sz w:val="24"/>
+          <w:szCs w:val="24"/>
+          <w:lang w:val="nl-NL" w:eastAsia="nl-NL"/>
+        </w:rPr>
+        <w:tab/>
+      </w:r>
+      <w:r>
+        <w:rPr>
+          <w:rFonts w:ascii="Arial" w:eastAsia="Times New Roman" w:hAnsi="Arial" w:cs="Arial"/>
+          <w:sz w:val="24"/>
+          <w:szCs w:val="24"/>
+          <w:lang w:val="nl-NL" w:eastAsia="nl-NL"/>
+        </w:rPr>
+        <w:tab/>
+      </w:r>
+      <w:r>
+        <w:rPr>
+          <w:rFonts w:ascii="Arial" w:eastAsia="Times New Roman" w:hAnsi="Arial" w:cs="Arial"/>
+          <w:sz w:val="24"/>
+          <w:szCs w:val="24"/>
+          <w:lang w:val="nl-NL" w:eastAsia="nl-NL"/>
+        </w:rPr>
+        <w:tab/>
+      </w:r>
+      <w:r>
+        <w:rPr>
+          <w:rFonts w:ascii="Arial" w:eastAsia="Times New Roman" w:hAnsi="Arial" w:cs="Arial"/>
+          <w:sz w:val="24"/>
+          <w:szCs w:val="24"/>
+          <w:lang w:val="nl-NL" w:eastAsia="nl-NL"/>
+        </w:rPr>
+        <w:tab/>
+      </w:r>
+      <w:r>
+        <w:rPr>
+          <w:rFonts w:ascii="Arial" w:eastAsia="Times New Roman" w:hAnsi="Arial" w:cs="Arial"/>
+          <w:sz w:val="24"/>
+          <w:szCs w:val="24"/>
+          <w:lang w:val="nl-NL" w:eastAsia="nl-NL"/>
+        </w:rPr>
+        <w:tab/>
+      </w:r>
+      <w:r>
+        <w:rPr>
+          <w:rFonts w:ascii="Arial" w:eastAsia="Times New Roman" w:hAnsi="Arial" w:cs="Arial"/>
+          <w:sz w:val="24"/>
+          <w:szCs w:val="24"/>
+          <w:lang w:val="nl-NL" w:eastAsia="nl-NL"/>
+        </w:rPr>
+        <w:tab/>
+      </w:r>
+      <w:r>
+        <w:rPr>
+          <w:rFonts w:ascii="Arial" w:eastAsia="Times New Roman" w:hAnsi="Arial" w:cs="Arial"/>
+          <w:sz w:val="24"/>
+          <w:szCs w:val="24"/>
+          <w:lang w:val="nl-NL" w:eastAsia="nl-NL"/>
+        </w:rPr>
+        <w:t>3</w:t>
+      </w:r>
+      <w:r>
+        <w:rPr>
+          <w:rFonts w:ascii="Arial" w:eastAsia="Times New Roman" w:hAnsi="Arial" w:cs="Arial"/>
+          <w:sz w:val="24"/>
+          <w:szCs w:val="24"/>
+          <w:lang w:val="nl-NL" w:eastAsia="nl-NL"/>
+        </w:rPr>
+        <w:t>EA</w:t>
+      </w:r>
+    </w:p>
+    <w:p>
+      <w:pPr>
+        <w:spacing w:after="0" w:line="240" w:lineRule="auto"/>
+        <w:rPr>
+          <w:rFonts w:ascii="Arial" w:eastAsia="Times New Roman" w:hAnsi="Arial" w:cs="Arial"/>
+          <w:sz w:val="24"/>
+          <w:szCs w:val="24"/>
+          <w:lang w:val="nl-NL" w:eastAsia="nl-NL"/>
+        </w:rPr>
+      </w:pPr>
+    </w:p>
+    <w:p>
+      <w:pPr>
+        <w:jc w:val="center"/>
+        <w:rPr>
+          <w:rFonts w:ascii="Arial" w:hAnsi="Arial" w:cs="Arial"/>
+          <w:b/>
+        </w:rPr>
+      </w:pPr>
+      <w:r>
+        <w:rPr>
+          <w:rFonts w:ascii="Arial" w:hAnsi="Arial" w:cs="Arial"/>
+          <w:b/>
+        </w:rPr>
+        <w:lastRenderedPageBreak/>
         <w:t>MM systems 5 : Ganzenbord</w:t>
       </w:r>
     </w:p>
@@ -136,7 +930,7 @@
         </w:rPr>
         <w:t xml:space="preserve">Uitleg van </w:t>
       </w:r>
-      <w:hyperlink r:id="rId6" w:history="1">
+      <w:hyperlink r:id="rId9" w:history="1">
         <w:r>
           <w:rPr>
             <w:rStyle w:val="Hyperlink"/>
@@ -8877,7 +9671,7 @@
                     </pic:cNvPicPr>
                   </pic:nvPicPr>
                   <pic:blipFill>
-                    <a:blip r:embed="rId7" cstate="print"/>
+                    <a:blip r:embed="rId10" cstate="print"/>
                     <a:srcRect/>
                     <a:stretch>
                       <a:fillRect/>
@@ -9042,7 +9836,7 @@
                     </pic:cNvPicPr>
                   </pic:nvPicPr>
                   <pic:blipFill>
-                    <a:blip r:embed="rId8" cstate="print"/>
+                    <a:blip r:embed="rId11" cstate="print"/>
                     <a:srcRect/>
                     <a:stretch>
                       <a:fillRect/>
@@ -9154,7 +9948,7 @@
         </w:rPr>
         <w:t xml:space="preserve"> kan je vinden op deze link : </w:t>
       </w:r>
-      <w:hyperlink r:id="rId9" w:history="1">
+      <w:hyperlink r:id="rId12" w:history="1">
         <w:r>
           <w:rPr>
             <w:rFonts w:ascii="Arial" w:hAnsi="Arial" w:cs="Arial"/>
@@ -9183,7 +9977,7 @@
         </w:rPr>
         <w:drawing>
           <wp:inline distT="0" distB="0" distL="0" distR="0" wp14:anchorId="6480D456" wp14:editId="37BC6E44">
-            <wp:extent cx="4502560" cy="2686050"/>
+            <wp:extent cx="4134957" cy="2466753"/>
             <wp:effectExtent l="0" t="0" r="0" b="0"/>
             <wp:docPr id="13" name="Afbeelding 13"/>
             <wp:cNvGraphicFramePr>
@@ -9197,7 +9991,7 @@
                     <pic:cNvPicPr/>
                   </pic:nvPicPr>
                   <pic:blipFill>
-                    <a:blip r:embed="rId10"/>
+                    <a:blip r:embed="rId13"/>
                     <a:stretch>
                       <a:fillRect/>
                     </a:stretch>
@@ -9205,7 +9999,7 @@
                   <pic:spPr>
                     <a:xfrm>
                       <a:off x="0" y="0"/>
-                      <a:ext cx="4510850" cy="2690995"/>
+                      <a:ext cx="4171177" cy="2488361"/>
                     </a:xfrm>
                     <a:prstGeom prst="rect">
                       <a:avLst/>
@@ -9280,7 +10074,7 @@
                     </pic:cNvPicPr>
                   </pic:nvPicPr>
                   <pic:blipFill>
-                    <a:blip r:embed="rId11" cstate="print"/>
+                    <a:blip r:embed="rId14" cstate="print"/>
                     <a:srcRect/>
                     <a:stretch>
                       <a:fillRect/>
@@ -10758,6 +11552,7 @@
           <w:sz w:val="20"/>
           <w:szCs w:val="20"/>
         </w:rPr>
+        <w:lastRenderedPageBreak/>
         <w:t>Het opvragen van de gamestate : locatie van andere spelers, beurten,…</w:t>
       </w:r>
     </w:p>
@@ -10775,7 +11570,6 @@
           <w:sz w:val="20"/>
           <w:szCs w:val="20"/>
         </w:rPr>
-        <w:lastRenderedPageBreak/>
         <w:t xml:space="preserve">Er zijn ook nog private methodes in de service die meewerken met bovenstaande methodes maar deze zijn niet zichtbaar voor de </w:t>
       </w:r>
       <w:proofErr w:type="spellStart"/>
@@ -12053,7 +12847,7 @@
                     </pic:cNvPicPr>
                   </pic:nvPicPr>
                   <pic:blipFill>
-                    <a:blip r:embed="rId12">
+                    <a:blip r:embed="rId15">
                       <a:extLst>
                         <a:ext uri="{28A0092B-C50C-407E-A947-70E740481C1C}">
                           <a14:useLocalDpi xmlns:a14="http://schemas.microsoft.com/office/drawing/2010/main" val="0"/>
@@ -12150,15 +12944,6 @@
       <w:pPr>
         <w:rPr>
           <w:rFonts w:ascii="Arial" w:hAnsi="Arial" w:cs="Arial"/>
-          <w:sz w:val="20"/>
-          <w:szCs w:val="20"/>
-        </w:rPr>
-      </w:pPr>
-    </w:p>
-    <w:p>
-      <w:pPr>
-        <w:rPr>
-          <w:rFonts w:ascii="Arial" w:hAnsi="Arial" w:cs="Arial"/>
           <w:b/>
         </w:rPr>
       </w:pPr>
@@ -12218,7 +13003,7 @@
                     </pic:cNvPicPr>
                   </pic:nvPicPr>
                   <pic:blipFill>
-                    <a:blip r:embed="rId13" cstate="print"/>
+                    <a:blip r:embed="rId16" cstate="print"/>
                     <a:srcRect/>
                     <a:stretch>
                       <a:fillRect/>
@@ -12695,231 +13480,6 @@
     </w:p>
     <w:p>
       <w:pPr>
-        <w:pStyle w:val="Lijstalinea"/>
-        <w:numPr>
-          <w:ilvl w:val="0"/>
-          <w:numId w:val="5"/>
-        </w:numPr>
-        <w:spacing w:line="360" w:lineRule="auto"/>
-        <w:rPr>
-          <w:rFonts w:ascii="Arial" w:hAnsi="Arial" w:cs="Arial"/>
-          <w:b/>
-          <w:sz w:val="20"/>
-          <w:szCs w:val="20"/>
-        </w:rPr>
-      </w:pPr>
-      <w:proofErr w:type="spellStart"/>
-      <w:r>
-        <w:rPr>
-          <w:rFonts w:ascii="Arial" w:hAnsi="Arial" w:cs="Arial"/>
-          <w:b/>
-          <w:sz w:val="20"/>
-          <w:szCs w:val="20"/>
-        </w:rPr>
-        <w:t>PlayerLobby</w:t>
-      </w:r>
-      <w:proofErr w:type="spellEnd"/>
-      <w:r>
-        <w:rPr>
-          <w:rFonts w:ascii="Arial" w:hAnsi="Arial" w:cs="Arial"/>
-          <w:b/>
-          <w:sz w:val="20"/>
-          <w:szCs w:val="20"/>
-        </w:rPr>
-        <w:t xml:space="preserve"> </w:t>
-      </w:r>
-      <w:r>
-        <w:rPr>
-          <w:rFonts w:ascii="Arial" w:hAnsi="Arial" w:cs="Arial"/>
-          <w:sz w:val="20"/>
-          <w:szCs w:val="20"/>
-        </w:rPr>
-        <w:t xml:space="preserve">: </w:t>
-      </w:r>
-      <w:r>
-        <w:rPr>
-          <w:rFonts w:ascii="Arial" w:hAnsi="Arial" w:cs="Arial"/>
-          <w:sz w:val="20"/>
-          <w:szCs w:val="20"/>
-        </w:rPr>
-        <w:tab/>
-      </w:r>
-      <w:r>
-        <w:rPr>
-          <w:rFonts w:ascii="Arial" w:hAnsi="Arial" w:cs="Arial"/>
-          <w:sz w:val="20"/>
-          <w:szCs w:val="20"/>
-        </w:rPr>
-        <w:tab/>
-      </w:r>
-      <w:proofErr w:type="spellStart"/>
-      <w:r>
-        <w:rPr>
-          <w:rFonts w:ascii="Arial" w:hAnsi="Arial" w:cs="Arial"/>
-          <w:sz w:val="20"/>
-          <w:szCs w:val="20"/>
-        </w:rPr>
-        <w:t>Playerid</w:t>
-      </w:r>
-      <w:proofErr w:type="spellEnd"/>
-      <w:r>
-        <w:rPr>
-          <w:rFonts w:ascii="Arial" w:hAnsi="Arial" w:cs="Arial"/>
-          <w:sz w:val="20"/>
-          <w:szCs w:val="20"/>
-        </w:rPr>
-        <w:t xml:space="preserve">, </w:t>
-      </w:r>
-      <w:proofErr w:type="spellStart"/>
-      <w:r>
-        <w:rPr>
-          <w:rFonts w:ascii="Arial" w:hAnsi="Arial" w:cs="Arial"/>
-          <w:sz w:val="20"/>
-          <w:szCs w:val="20"/>
-        </w:rPr>
-        <w:t>HostPlayer</w:t>
-      </w:r>
-      <w:proofErr w:type="spellEnd"/>
-    </w:p>
-    <w:p>
-      <w:pPr>
-        <w:pStyle w:val="Lijstalinea"/>
-        <w:numPr>
-          <w:ilvl w:val="0"/>
-          <w:numId w:val="5"/>
-        </w:numPr>
-        <w:spacing w:line="360" w:lineRule="auto"/>
-        <w:rPr>
-          <w:rFonts w:ascii="Arial" w:hAnsi="Arial" w:cs="Arial"/>
-          <w:b/>
-          <w:sz w:val="20"/>
-          <w:szCs w:val="20"/>
-        </w:rPr>
-      </w:pPr>
-      <w:r>
-        <w:rPr>
-          <w:rFonts w:ascii="Arial" w:hAnsi="Arial" w:cs="Arial"/>
-          <w:b/>
-          <w:sz w:val="20"/>
-          <w:szCs w:val="20"/>
-        </w:rPr>
-        <w:t>Gamestate</w:t>
-      </w:r>
-      <w:r>
-        <w:rPr>
-          <w:rFonts w:ascii="Arial" w:hAnsi="Arial" w:cs="Arial"/>
-          <w:b/>
-          <w:sz w:val="20"/>
-          <w:szCs w:val="20"/>
-        </w:rPr>
-        <w:t xml:space="preserve"> </w:t>
-      </w:r>
-      <w:r>
-        <w:rPr>
-          <w:rFonts w:ascii="Arial" w:hAnsi="Arial" w:cs="Arial"/>
-          <w:sz w:val="20"/>
-          <w:szCs w:val="20"/>
-        </w:rPr>
-        <w:t xml:space="preserve">: </w:t>
-      </w:r>
-      <w:r>
-        <w:rPr>
-          <w:rFonts w:ascii="Arial" w:hAnsi="Arial" w:cs="Arial"/>
-          <w:sz w:val="20"/>
-          <w:szCs w:val="20"/>
-        </w:rPr>
-        <w:tab/>
-      </w:r>
-      <w:r>
-        <w:rPr>
-          <w:rFonts w:ascii="Arial" w:hAnsi="Arial" w:cs="Arial"/>
-          <w:sz w:val="20"/>
-          <w:szCs w:val="20"/>
-        </w:rPr>
-        <w:tab/>
-        <w:t xml:space="preserve">ID, Update, </w:t>
-      </w:r>
-      <w:proofErr w:type="spellStart"/>
-      <w:r>
-        <w:rPr>
-          <w:rFonts w:ascii="Arial" w:hAnsi="Arial" w:cs="Arial"/>
-          <w:sz w:val="20"/>
-          <w:szCs w:val="20"/>
-        </w:rPr>
-        <w:t>YourTurn</w:t>
-      </w:r>
-      <w:proofErr w:type="spellEnd"/>
-    </w:p>
-    <w:p>
-      <w:pPr>
-        <w:pStyle w:val="Lijstalinea"/>
-        <w:numPr>
-          <w:ilvl w:val="0"/>
-          <w:numId w:val="5"/>
-        </w:numPr>
-        <w:spacing w:line="360" w:lineRule="auto"/>
-        <w:rPr>
-          <w:rFonts w:ascii="Arial" w:hAnsi="Arial" w:cs="Arial"/>
-          <w:b/>
-          <w:sz w:val="20"/>
-          <w:szCs w:val="20"/>
-        </w:rPr>
-      </w:pPr>
-      <w:r>
-        <w:rPr>
-          <w:rFonts w:ascii="Arial" w:hAnsi="Arial" w:cs="Arial"/>
-          <w:b/>
-          <w:sz w:val="20"/>
-          <w:szCs w:val="20"/>
-        </w:rPr>
-        <w:t>Update</w:t>
-      </w:r>
-      <w:r>
-        <w:rPr>
-          <w:rFonts w:ascii="Arial" w:hAnsi="Arial" w:cs="Arial"/>
-          <w:b/>
-          <w:sz w:val="20"/>
-          <w:szCs w:val="20"/>
-        </w:rPr>
-        <w:t xml:space="preserve"> </w:t>
-      </w:r>
-      <w:r>
-        <w:rPr>
-          <w:rFonts w:ascii="Arial" w:hAnsi="Arial" w:cs="Arial"/>
-          <w:sz w:val="20"/>
-          <w:szCs w:val="20"/>
-        </w:rPr>
-        <w:t xml:space="preserve">: </w:t>
-      </w:r>
-      <w:r>
-        <w:rPr>
-          <w:rFonts w:ascii="Arial" w:hAnsi="Arial" w:cs="Arial"/>
-          <w:sz w:val="20"/>
-          <w:szCs w:val="20"/>
-        </w:rPr>
-        <w:tab/>
-      </w:r>
-      <w:r>
-        <w:rPr>
-          <w:rFonts w:ascii="Arial" w:hAnsi="Arial" w:cs="Arial"/>
-          <w:sz w:val="20"/>
-          <w:szCs w:val="20"/>
-        </w:rPr>
-        <w:tab/>
-      </w:r>
-      <w:proofErr w:type="spellStart"/>
-      <w:r>
-        <w:rPr>
-          <w:rFonts w:ascii="Arial" w:hAnsi="Arial" w:cs="Arial"/>
-          <w:sz w:val="20"/>
-          <w:szCs w:val="20"/>
-        </w:rPr>
-        <w:t>HostName</w:t>
-      </w:r>
-      <w:proofErr w:type="spellEnd"/>
-    </w:p>
-    <w:p>
-      <w:pPr>
         <w:rPr>
           <w:rFonts w:ascii="Arial" w:hAnsi="Arial" w:cs="Arial"/>
           <w:b/>
@@ -12931,10 +13491,10 @@
           <w:lang w:eastAsia="nl-BE"/>
         </w:rPr>
         <w:drawing>
-          <wp:inline distT="0" distB="0" distL="0" distR="0" wp14:anchorId="7E87D79F" wp14:editId="045BCE0F">
-            <wp:extent cx="4562475" cy="3457575"/>
-            <wp:effectExtent l="0" t="0" r="9525" b="9525"/>
-            <wp:docPr id="3" name="Afbeelding 3"/>
+          <wp:inline distT="0" distB="0" distL="0" distR="0" wp14:anchorId="752E64B8" wp14:editId="1AAFD357">
+            <wp:extent cx="4876800" cy="3857625"/>
+            <wp:effectExtent l="0" t="0" r="0" b="9525"/>
+            <wp:docPr id="10" name="Afbeelding 10"/>
             <wp:cNvGraphicFramePr>
               <a:graphicFrameLocks xmlns:a="http://schemas.openxmlformats.org/drawingml/2006/main" noChangeAspect="1"/>
             </wp:cNvGraphicFramePr>
@@ -12946,7 +13506,7 @@
                     <pic:cNvPicPr/>
                   </pic:nvPicPr>
                   <pic:blipFill>
-                    <a:blip r:embed="rId14"/>
+                    <a:blip r:embed="rId17"/>
                     <a:stretch>
                       <a:fillRect/>
                     </a:stretch>
@@ -12954,7 +13514,7 @@
                   <pic:spPr>
                     <a:xfrm>
                       <a:off x="0" y="0"/>
-                      <a:ext cx="4562475" cy="3457575"/>
+                      <a:ext cx="4876800" cy="3857625"/>
                     </a:xfrm>
                     <a:prstGeom prst="rect">
                       <a:avLst/>
@@ -12966,6 +13526,14 @@
           </wp:inline>
         </w:drawing>
       </w:r>
+    </w:p>
+    <w:p>
+      <w:pPr>
+        <w:rPr>
+          <w:rFonts w:ascii="Arial" w:hAnsi="Arial" w:cs="Arial"/>
+          <w:b/>
+        </w:rPr>
+      </w:pPr>
       <w:bookmarkStart w:id="0" w:name="_GoBack"/>
       <w:bookmarkEnd w:id="0"/>
     </w:p>
@@ -13058,7 +13626,7 @@
                     <pic:cNvPicPr/>
                   </pic:nvPicPr>
                   <pic:blipFill>
-                    <a:blip r:embed="rId15">
+                    <a:blip r:embed="rId18">
                       <a:extLst>
                         <a:ext uri="{28A0092B-C50C-407E-A947-70E740481C1C}">
                           <a14:useLocalDpi xmlns:a14="http://schemas.microsoft.com/office/drawing/2010/main" val="0"/>
@@ -13420,7 +13988,7 @@
                     <pic:cNvPicPr/>
                   </pic:nvPicPr>
                   <pic:blipFill>
-                    <a:blip r:embed="rId16">
+                    <a:blip r:embed="rId19">
                       <a:extLst>
                         <a:ext uri="{28A0092B-C50C-407E-A947-70E740481C1C}">
                           <a14:useLocalDpi xmlns:a14="http://schemas.microsoft.com/office/drawing/2010/main" val="0"/>
@@ -13561,16 +14129,6 @@
         </w:rPr>
         <w:t>”.</w:t>
       </w:r>
-    </w:p>
-    <w:p>
-      <w:pPr>
-        <w:contextualSpacing/>
-        <w:rPr>
-          <w:rFonts w:ascii="Arial" w:hAnsi="Arial" w:cs="Arial"/>
-          <w:sz w:val="20"/>
-          <w:szCs w:val="20"/>
-        </w:rPr>
-      </w:pPr>
     </w:p>
     <w:p>
       <w:pPr>
@@ -13691,7 +14249,7 @@
                     <pic:cNvPicPr/>
                   </pic:nvPicPr>
                   <pic:blipFill>
-                    <a:blip r:embed="rId17">
+                    <a:blip r:embed="rId20">
                       <a:extLst>
                         <a:ext uri="{28A0092B-C50C-407E-A947-70E740481C1C}">
                           <a14:useLocalDpi xmlns:a14="http://schemas.microsoft.com/office/drawing/2010/main" val="0"/>
@@ -13960,7 +14518,7 @@
                     <pic:cNvPicPr/>
                   </pic:nvPicPr>
                   <pic:blipFill>
-                    <a:blip r:embed="rId18">
+                    <a:blip r:embed="rId21">
                       <a:extLst>
                         <a:ext uri="{28A0092B-C50C-407E-A947-70E740481C1C}">
                           <a14:useLocalDpi xmlns:a14="http://schemas.microsoft.com/office/drawing/2010/main" val="0"/>
@@ -14292,7 +14850,7 @@
                     <pic:cNvPicPr/>
                   </pic:nvPicPr>
                   <pic:blipFill>
-                    <a:blip r:embed="rId19">
+                    <a:blip r:embed="rId22">
                       <a:extLst>
                         <a:ext uri="{28A0092B-C50C-407E-A947-70E740481C1C}">
                           <a14:useLocalDpi xmlns:a14="http://schemas.microsoft.com/office/drawing/2010/main" val="0"/>
@@ -14586,7 +15144,7 @@
                     <pic:cNvPicPr/>
                   </pic:nvPicPr>
                   <pic:blipFill>
-                    <a:blip r:embed="rId20">
+                    <a:blip r:embed="rId23">
                       <a:extLst>
                         <a:ext uri="{28A0092B-C50C-407E-A947-70E740481C1C}">
                           <a14:useLocalDpi xmlns:a14="http://schemas.microsoft.com/office/drawing/2010/main" val="0"/>
@@ -14787,7 +15345,7 @@
                     <pic:cNvPicPr/>
                   </pic:nvPicPr>
                   <pic:blipFill>
-                    <a:blip r:embed="rId21"/>
+                    <a:blip r:embed="rId24"/>
                     <a:stretch>
                       <a:fillRect/>
                     </a:stretch>
@@ -14869,17 +15427,6 @@
         <w:rPr>
           <w:rFonts w:ascii="Arial" w:hAnsi="Arial" w:cs="Arial"/>
           <w:b/>
-          <w:noProof/>
-          <w:lang w:eastAsia="nl-BE"/>
-        </w:rPr>
-      </w:pPr>
-    </w:p>
-    <w:p>
-      <w:pPr>
-        <w:contextualSpacing/>
-        <w:rPr>
-          <w:rFonts w:ascii="Arial" w:hAnsi="Arial" w:cs="Arial"/>
-          <w:b/>
         </w:rPr>
       </w:pPr>
       <w:r>
@@ -14918,369 +15465,6 @@
             <wp:extent cx="5760720" cy="3128010"/>
             <wp:effectExtent l="0" t="0" r="0" b="0"/>
             <wp:docPr id="22" name="Afbeelding 22"/>
-            <wp:cNvGraphicFramePr>
-              <a:graphicFrameLocks xmlns:a="http://schemas.openxmlformats.org/drawingml/2006/main" noChangeAspect="1"/>
-            </wp:cNvGraphicFramePr>
-            <a:graphic xmlns:a="http://schemas.openxmlformats.org/drawingml/2006/main">
-              <a:graphicData uri="http://schemas.openxmlformats.org/drawingml/2006/picture">
-                <pic:pic xmlns:pic="http://schemas.openxmlformats.org/drawingml/2006/picture">
-                  <pic:nvPicPr>
-                    <pic:cNvPr id="1" name=""/>
-                    <pic:cNvPicPr/>
-                  </pic:nvPicPr>
-                  <pic:blipFill>
-                    <a:blip r:embed="rId22"/>
-                    <a:stretch>
-                      <a:fillRect/>
-                    </a:stretch>
-                  </pic:blipFill>
-                  <pic:spPr>
-                    <a:xfrm>
-                      <a:off x="0" y="0"/>
-                      <a:ext cx="5760720" cy="3128010"/>
-                    </a:xfrm>
-                    <a:prstGeom prst="rect">
-                      <a:avLst/>
-                    </a:prstGeom>
-                  </pic:spPr>
-                </pic:pic>
-              </a:graphicData>
-            </a:graphic>
-          </wp:inline>
-        </w:drawing>
-      </w:r>
-    </w:p>
-    <w:p>
-      <w:pPr>
-        <w:contextualSpacing/>
-        <w:rPr>
-          <w:rFonts w:ascii="Arial" w:hAnsi="Arial" w:cs="Arial"/>
-          <w:b/>
-          <w:sz w:val="20"/>
-          <w:szCs w:val="20"/>
-        </w:rPr>
-      </w:pPr>
-    </w:p>
-    <w:p>
-      <w:pPr>
-        <w:pStyle w:val="Vrijevorm"/>
-        <w:numPr>
-          <w:ilvl w:val="0"/>
-          <w:numId w:val="3"/>
-        </w:numPr>
-        <w:spacing w:line="360" w:lineRule="auto"/>
-        <w:contextualSpacing/>
-        <w:rPr>
-          <w:rFonts w:ascii="Arial" w:hAnsi="Arial" w:cs="Arial"/>
-        </w:rPr>
-      </w:pPr>
-      <w:r>
-        <w:rPr>
-          <w:rFonts w:ascii="Arial" w:hAnsi="Arial" w:cs="Arial"/>
-        </w:rPr>
-        <w:t>Bij laden van de pagina komen de beschikbare lob</w:t>
-      </w:r>
-      <w:r>
-        <w:rPr>
-          <w:rFonts w:ascii="Arial" w:hAnsi="Arial" w:cs="Arial"/>
-        </w:rPr>
-        <w:t xml:space="preserve">by's tevoorschijn in de linkse </w:t>
-      </w:r>
-      <w:proofErr w:type="spellStart"/>
-      <w:r>
-        <w:rPr>
-          <w:rFonts w:ascii="Arial" w:hAnsi="Arial" w:cs="Arial"/>
-        </w:rPr>
-        <w:t>list</w:t>
-      </w:r>
-      <w:r>
-        <w:rPr>
-          <w:rFonts w:ascii="Arial" w:hAnsi="Arial" w:cs="Arial"/>
-        </w:rPr>
-        <w:t>box</w:t>
-      </w:r>
-      <w:proofErr w:type="spellEnd"/>
-      <w:r>
-        <w:rPr>
-          <w:rFonts w:ascii="Arial" w:hAnsi="Arial" w:cs="Arial"/>
-        </w:rPr>
-        <w:t xml:space="preserve">. Lobby namen zijn de namen van de </w:t>
-      </w:r>
-      <w:proofErr w:type="spellStart"/>
-      <w:r>
-        <w:rPr>
-          <w:rFonts w:ascii="Arial" w:hAnsi="Arial" w:cs="Arial"/>
-        </w:rPr>
-        <w:t>hostplayers</w:t>
-      </w:r>
-      <w:proofErr w:type="spellEnd"/>
-      <w:r>
-        <w:rPr>
-          <w:rFonts w:ascii="Arial" w:hAnsi="Arial" w:cs="Arial"/>
-        </w:rPr>
-        <w:t xml:space="preserve"> die de lobby hebben aangemaakt.</w:t>
-      </w:r>
-    </w:p>
-    <w:p>
-      <w:pPr>
-        <w:pStyle w:val="Vrijevorm"/>
-        <w:spacing w:line="360" w:lineRule="auto"/>
-        <w:ind w:left="720"/>
-        <w:contextualSpacing/>
-        <w:rPr>
-          <w:rFonts w:ascii="Arial" w:hAnsi="Arial" w:cs="Arial"/>
-        </w:rPr>
-      </w:pPr>
-    </w:p>
-    <w:p>
-      <w:pPr>
-        <w:pStyle w:val="Vrijevorm"/>
-        <w:spacing w:line="360" w:lineRule="auto"/>
-        <w:contextualSpacing/>
-        <w:rPr>
-          <w:rFonts w:ascii="Arial" w:hAnsi="Arial" w:cs="Arial"/>
-        </w:rPr>
-      </w:pPr>
-      <w:r>
-        <w:rPr>
-          <w:noProof/>
-          <w:lang w:eastAsia="nl-BE"/>
-        </w:rPr>
-        <w:drawing>
-          <wp:inline distT="0" distB="0" distL="0" distR="0" wp14:anchorId="27074F29" wp14:editId="734A0199">
-            <wp:extent cx="5760720" cy="2970530"/>
-            <wp:effectExtent l="0" t="0" r="0" b="0"/>
-            <wp:docPr id="23" name="Afbeelding 23"/>
-            <wp:cNvGraphicFramePr>
-              <a:graphicFrameLocks xmlns:a="http://schemas.openxmlformats.org/drawingml/2006/main" noChangeAspect="1"/>
-            </wp:cNvGraphicFramePr>
-            <a:graphic xmlns:a="http://schemas.openxmlformats.org/drawingml/2006/main">
-              <a:graphicData uri="http://schemas.openxmlformats.org/drawingml/2006/picture">
-                <pic:pic xmlns:pic="http://schemas.openxmlformats.org/drawingml/2006/picture">
-                  <pic:nvPicPr>
-                    <pic:cNvPr id="1" name=""/>
-                    <pic:cNvPicPr/>
-                  </pic:nvPicPr>
-                  <pic:blipFill>
-                    <a:blip r:embed="rId23"/>
-                    <a:stretch>
-                      <a:fillRect/>
-                    </a:stretch>
-                  </pic:blipFill>
-                  <pic:spPr>
-                    <a:xfrm>
-                      <a:off x="0" y="0"/>
-                      <a:ext cx="5760720" cy="2970530"/>
-                    </a:xfrm>
-                    <a:prstGeom prst="rect">
-                      <a:avLst/>
-                    </a:prstGeom>
-                  </pic:spPr>
-                </pic:pic>
-              </a:graphicData>
-            </a:graphic>
-          </wp:inline>
-        </w:drawing>
-      </w:r>
-    </w:p>
-    <w:p>
-      <w:pPr>
-        <w:pStyle w:val="Vrijevorm"/>
-        <w:spacing w:line="360" w:lineRule="auto"/>
-        <w:contextualSpacing/>
-        <w:rPr>
-          <w:rFonts w:ascii="Arial" w:hAnsi="Arial" w:cs="Arial"/>
-        </w:rPr>
-      </w:pPr>
-    </w:p>
-    <w:p>
-      <w:pPr>
-        <w:pStyle w:val="Vrijevorm"/>
-        <w:spacing w:line="360" w:lineRule="auto"/>
-        <w:contextualSpacing/>
-        <w:rPr>
-          <w:rFonts w:ascii="Arial" w:hAnsi="Arial" w:cs="Arial"/>
-        </w:rPr>
-      </w:pPr>
-    </w:p>
-    <w:p>
-      <w:pPr>
-        <w:pStyle w:val="Vrijevorm"/>
-        <w:spacing w:line="360" w:lineRule="auto"/>
-        <w:contextualSpacing/>
-        <w:rPr>
-          <w:rFonts w:ascii="Arial" w:hAnsi="Arial" w:cs="Arial"/>
-        </w:rPr>
-      </w:pPr>
-    </w:p>
-    <w:p>
-      <w:pPr>
-        <w:pStyle w:val="Vrijevorm"/>
-        <w:spacing w:line="360" w:lineRule="auto"/>
-        <w:contextualSpacing/>
-        <w:rPr>
-          <w:rFonts w:ascii="Arial" w:hAnsi="Arial" w:cs="Arial"/>
-        </w:rPr>
-      </w:pPr>
-    </w:p>
-    <w:p>
-      <w:pPr>
-        <w:pStyle w:val="Vrijevorm"/>
-        <w:spacing w:line="360" w:lineRule="auto"/>
-        <w:contextualSpacing/>
-        <w:rPr>
-          <w:rFonts w:ascii="Arial" w:hAnsi="Arial" w:cs="Arial"/>
-        </w:rPr>
-      </w:pPr>
-    </w:p>
-    <w:p>
-      <w:pPr>
-        <w:pStyle w:val="Vrijevorm"/>
-        <w:spacing w:line="360" w:lineRule="auto"/>
-        <w:contextualSpacing/>
-        <w:rPr>
-          <w:rFonts w:ascii="Arial" w:hAnsi="Arial" w:cs="Arial"/>
-        </w:rPr>
-      </w:pPr>
-    </w:p>
-    <w:p>
-      <w:pPr>
-        <w:pStyle w:val="Vrijevorm"/>
-        <w:spacing w:line="360" w:lineRule="auto"/>
-        <w:contextualSpacing/>
-        <w:rPr>
-          <w:rFonts w:ascii="Arial" w:hAnsi="Arial" w:cs="Arial"/>
-        </w:rPr>
-      </w:pPr>
-    </w:p>
-    <w:p>
-      <w:pPr>
-        <w:pStyle w:val="Vrijevorm"/>
-        <w:numPr>
-          <w:ilvl w:val="0"/>
-          <w:numId w:val="3"/>
-        </w:numPr>
-        <w:spacing w:line="360" w:lineRule="auto"/>
-        <w:contextualSpacing/>
-        <w:rPr>
-          <w:rFonts w:ascii="Arial" w:hAnsi="Arial" w:cs="Arial"/>
-        </w:rPr>
-      </w:pPr>
-      <w:r>
-        <w:rPr>
-          <w:rFonts w:ascii="Arial" w:hAnsi="Arial" w:cs="Arial"/>
-        </w:rPr>
-        <w:lastRenderedPageBreak/>
-        <w:t xml:space="preserve">Als men op 1 van de items duwt in die list (vb. </w:t>
-      </w:r>
-      <w:proofErr w:type="spellStart"/>
-      <w:r>
-        <w:rPr>
-          <w:rFonts w:ascii="Arial" w:hAnsi="Arial" w:cs="Arial"/>
-        </w:rPr>
-        <w:t>Textbox</w:t>
-      </w:r>
-      <w:proofErr w:type="spellEnd"/>
-      <w:r>
-        <w:rPr>
-          <w:rFonts w:ascii="Arial" w:hAnsi="Arial" w:cs="Arial"/>
-        </w:rPr>
-        <w:t>) dan komt er in de rechtse  list een lijst met de spelers die in die lobby zitten ( host +</w:t>
-      </w:r>
-      <w:r>
-        <w:rPr>
-          <w:rFonts w:ascii="Arial" w:hAnsi="Arial" w:cs="Arial"/>
-        </w:rPr>
-        <w:t xml:space="preserve"> max</w:t>
-      </w:r>
-      <w:r>
-        <w:rPr>
-          <w:rFonts w:ascii="Arial" w:hAnsi="Arial" w:cs="Arial"/>
-        </w:rPr>
-        <w:t xml:space="preserve"> 3 andere spelers)</w:t>
-      </w:r>
-    </w:p>
-    <w:p>
-      <w:pPr>
-        <w:pStyle w:val="Vrijevorm"/>
-        <w:spacing w:line="360" w:lineRule="auto"/>
-        <w:contextualSpacing/>
-        <w:rPr>
-          <w:rFonts w:ascii="Arial" w:hAnsi="Arial" w:cs="Arial"/>
-        </w:rPr>
-      </w:pPr>
-      <w:r>
-        <w:rPr>
-          <w:noProof/>
-          <w:lang w:eastAsia="nl-BE"/>
-        </w:rPr>
-        <w:drawing>
-          <wp:inline distT="0" distB="0" distL="0" distR="0" wp14:anchorId="03AD147E" wp14:editId="74A233D9">
-            <wp:extent cx="5760720" cy="3050540"/>
-            <wp:effectExtent l="0" t="0" r="0" b="0"/>
-            <wp:docPr id="25" name="Afbeelding 25"/>
-            <wp:cNvGraphicFramePr>
-              <a:graphicFrameLocks xmlns:a="http://schemas.openxmlformats.org/drawingml/2006/main" noChangeAspect="1"/>
-            </wp:cNvGraphicFramePr>
-            <a:graphic xmlns:a="http://schemas.openxmlformats.org/drawingml/2006/main">
-              <a:graphicData uri="http://schemas.openxmlformats.org/drawingml/2006/picture">
-                <pic:pic xmlns:pic="http://schemas.openxmlformats.org/drawingml/2006/picture">
-                  <pic:nvPicPr>
-                    <pic:cNvPr id="1" name=""/>
-                    <pic:cNvPicPr/>
-                  </pic:nvPicPr>
-                  <pic:blipFill>
-                    <a:blip r:embed="rId24"/>
-                    <a:stretch>
-                      <a:fillRect/>
-                    </a:stretch>
-                  </pic:blipFill>
-                  <pic:spPr>
-                    <a:xfrm>
-                      <a:off x="0" y="0"/>
-                      <a:ext cx="5760720" cy="3050540"/>
-                    </a:xfrm>
-                    <a:prstGeom prst="rect">
-                      <a:avLst/>
-                    </a:prstGeom>
-                  </pic:spPr>
-                </pic:pic>
-              </a:graphicData>
-            </a:graphic>
-          </wp:inline>
-        </w:drawing>
-      </w:r>
-    </w:p>
-    <w:p>
-      <w:pPr>
-        <w:pStyle w:val="Vrijevorm"/>
-        <w:spacing w:line="360" w:lineRule="auto"/>
-        <w:contextualSpacing/>
-        <w:rPr>
-          <w:rFonts w:ascii="Arial" w:hAnsi="Arial" w:cs="Arial"/>
-        </w:rPr>
-      </w:pPr>
-    </w:p>
-    <w:p>
-      <w:pPr>
-        <w:pStyle w:val="Vrijevorm"/>
-        <w:spacing w:line="360" w:lineRule="auto"/>
-        <w:contextualSpacing/>
-        <w:jc w:val="center"/>
-        <w:rPr>
-          <w:rFonts w:ascii="Arial" w:hAnsi="Arial" w:cs="Arial"/>
-        </w:rPr>
-      </w:pPr>
-      <w:r>
-        <w:rPr>
-          <w:noProof/>
-          <w:lang w:eastAsia="nl-BE"/>
-        </w:rPr>
-        <w:drawing>
-          <wp:inline distT="0" distB="0" distL="0" distR="0" wp14:anchorId="722F7874" wp14:editId="363EE8B4">
-            <wp:extent cx="5760720" cy="3281680"/>
-            <wp:effectExtent l="0" t="0" r="0" b="0"/>
-            <wp:docPr id="24" name="Afbeelding 24"/>
             <wp:cNvGraphicFramePr>
               <a:graphicFrameLocks xmlns:a="http://schemas.openxmlformats.org/drawingml/2006/main" noChangeAspect="1"/>
             </wp:cNvGraphicFramePr>
@@ -15300,6 +15484,369 @@
                   <pic:spPr>
                     <a:xfrm>
                       <a:off x="0" y="0"/>
+                      <a:ext cx="5760720" cy="3128010"/>
+                    </a:xfrm>
+                    <a:prstGeom prst="rect">
+                      <a:avLst/>
+                    </a:prstGeom>
+                  </pic:spPr>
+                </pic:pic>
+              </a:graphicData>
+            </a:graphic>
+          </wp:inline>
+        </w:drawing>
+      </w:r>
+    </w:p>
+    <w:p>
+      <w:pPr>
+        <w:contextualSpacing/>
+        <w:rPr>
+          <w:rFonts w:ascii="Arial" w:hAnsi="Arial" w:cs="Arial"/>
+          <w:b/>
+          <w:sz w:val="20"/>
+          <w:szCs w:val="20"/>
+        </w:rPr>
+      </w:pPr>
+    </w:p>
+    <w:p>
+      <w:pPr>
+        <w:pStyle w:val="Vrijevorm"/>
+        <w:numPr>
+          <w:ilvl w:val="0"/>
+          <w:numId w:val="3"/>
+        </w:numPr>
+        <w:spacing w:line="360" w:lineRule="auto"/>
+        <w:contextualSpacing/>
+        <w:rPr>
+          <w:rFonts w:ascii="Arial" w:hAnsi="Arial" w:cs="Arial"/>
+        </w:rPr>
+      </w:pPr>
+      <w:r>
+        <w:rPr>
+          <w:rFonts w:ascii="Arial" w:hAnsi="Arial" w:cs="Arial"/>
+        </w:rPr>
+        <w:t>Bij laden van de pagina komen de beschikbare lob</w:t>
+      </w:r>
+      <w:r>
+        <w:rPr>
+          <w:rFonts w:ascii="Arial" w:hAnsi="Arial" w:cs="Arial"/>
+        </w:rPr>
+        <w:t xml:space="preserve">by's tevoorschijn in de linkse </w:t>
+      </w:r>
+      <w:proofErr w:type="spellStart"/>
+      <w:r>
+        <w:rPr>
+          <w:rFonts w:ascii="Arial" w:hAnsi="Arial" w:cs="Arial"/>
+        </w:rPr>
+        <w:t>list</w:t>
+      </w:r>
+      <w:r>
+        <w:rPr>
+          <w:rFonts w:ascii="Arial" w:hAnsi="Arial" w:cs="Arial"/>
+        </w:rPr>
+        <w:t>box</w:t>
+      </w:r>
+      <w:proofErr w:type="spellEnd"/>
+      <w:r>
+        <w:rPr>
+          <w:rFonts w:ascii="Arial" w:hAnsi="Arial" w:cs="Arial"/>
+        </w:rPr>
+        <w:t xml:space="preserve">. Lobby namen zijn de namen van de </w:t>
+      </w:r>
+      <w:proofErr w:type="spellStart"/>
+      <w:r>
+        <w:rPr>
+          <w:rFonts w:ascii="Arial" w:hAnsi="Arial" w:cs="Arial"/>
+        </w:rPr>
+        <w:t>hostplayers</w:t>
+      </w:r>
+      <w:proofErr w:type="spellEnd"/>
+      <w:r>
+        <w:rPr>
+          <w:rFonts w:ascii="Arial" w:hAnsi="Arial" w:cs="Arial"/>
+        </w:rPr>
+        <w:t xml:space="preserve"> die de lobby hebben aangemaakt.</w:t>
+      </w:r>
+    </w:p>
+    <w:p>
+      <w:pPr>
+        <w:pStyle w:val="Vrijevorm"/>
+        <w:spacing w:line="360" w:lineRule="auto"/>
+        <w:ind w:left="720"/>
+        <w:contextualSpacing/>
+        <w:rPr>
+          <w:rFonts w:ascii="Arial" w:hAnsi="Arial" w:cs="Arial"/>
+        </w:rPr>
+      </w:pPr>
+    </w:p>
+    <w:p>
+      <w:pPr>
+        <w:pStyle w:val="Vrijevorm"/>
+        <w:spacing w:line="360" w:lineRule="auto"/>
+        <w:contextualSpacing/>
+        <w:rPr>
+          <w:rFonts w:ascii="Arial" w:hAnsi="Arial" w:cs="Arial"/>
+        </w:rPr>
+      </w:pPr>
+      <w:r>
+        <w:rPr>
+          <w:noProof/>
+          <w:lang w:eastAsia="nl-BE"/>
+        </w:rPr>
+        <w:drawing>
+          <wp:inline distT="0" distB="0" distL="0" distR="0" wp14:anchorId="27074F29" wp14:editId="734A0199">
+            <wp:extent cx="5760720" cy="2970530"/>
+            <wp:effectExtent l="0" t="0" r="0" b="0"/>
+            <wp:docPr id="23" name="Afbeelding 23"/>
+            <wp:cNvGraphicFramePr>
+              <a:graphicFrameLocks xmlns:a="http://schemas.openxmlformats.org/drawingml/2006/main" noChangeAspect="1"/>
+            </wp:cNvGraphicFramePr>
+            <a:graphic xmlns:a="http://schemas.openxmlformats.org/drawingml/2006/main">
+              <a:graphicData uri="http://schemas.openxmlformats.org/drawingml/2006/picture">
+                <pic:pic xmlns:pic="http://schemas.openxmlformats.org/drawingml/2006/picture">
+                  <pic:nvPicPr>
+                    <pic:cNvPr id="1" name=""/>
+                    <pic:cNvPicPr/>
+                  </pic:nvPicPr>
+                  <pic:blipFill>
+                    <a:blip r:embed="rId26"/>
+                    <a:stretch>
+                      <a:fillRect/>
+                    </a:stretch>
+                  </pic:blipFill>
+                  <pic:spPr>
+                    <a:xfrm>
+                      <a:off x="0" y="0"/>
+                      <a:ext cx="5760720" cy="2970530"/>
+                    </a:xfrm>
+                    <a:prstGeom prst="rect">
+                      <a:avLst/>
+                    </a:prstGeom>
+                  </pic:spPr>
+                </pic:pic>
+              </a:graphicData>
+            </a:graphic>
+          </wp:inline>
+        </w:drawing>
+      </w:r>
+    </w:p>
+    <w:p>
+      <w:pPr>
+        <w:pStyle w:val="Vrijevorm"/>
+        <w:spacing w:line="360" w:lineRule="auto"/>
+        <w:contextualSpacing/>
+        <w:rPr>
+          <w:rFonts w:ascii="Arial" w:hAnsi="Arial" w:cs="Arial"/>
+        </w:rPr>
+      </w:pPr>
+    </w:p>
+    <w:p>
+      <w:pPr>
+        <w:pStyle w:val="Vrijevorm"/>
+        <w:spacing w:line="360" w:lineRule="auto"/>
+        <w:contextualSpacing/>
+        <w:rPr>
+          <w:rFonts w:ascii="Arial" w:hAnsi="Arial" w:cs="Arial"/>
+        </w:rPr>
+      </w:pPr>
+    </w:p>
+    <w:p>
+      <w:pPr>
+        <w:pStyle w:val="Vrijevorm"/>
+        <w:spacing w:line="360" w:lineRule="auto"/>
+        <w:contextualSpacing/>
+        <w:rPr>
+          <w:rFonts w:ascii="Arial" w:hAnsi="Arial" w:cs="Arial"/>
+        </w:rPr>
+      </w:pPr>
+    </w:p>
+    <w:p>
+      <w:pPr>
+        <w:pStyle w:val="Vrijevorm"/>
+        <w:spacing w:line="360" w:lineRule="auto"/>
+        <w:contextualSpacing/>
+        <w:rPr>
+          <w:rFonts w:ascii="Arial" w:hAnsi="Arial" w:cs="Arial"/>
+        </w:rPr>
+      </w:pPr>
+    </w:p>
+    <w:p>
+      <w:pPr>
+        <w:pStyle w:val="Vrijevorm"/>
+        <w:spacing w:line="360" w:lineRule="auto"/>
+        <w:contextualSpacing/>
+        <w:rPr>
+          <w:rFonts w:ascii="Arial" w:hAnsi="Arial" w:cs="Arial"/>
+        </w:rPr>
+      </w:pPr>
+    </w:p>
+    <w:p>
+      <w:pPr>
+        <w:pStyle w:val="Vrijevorm"/>
+        <w:spacing w:line="360" w:lineRule="auto"/>
+        <w:contextualSpacing/>
+        <w:rPr>
+          <w:rFonts w:ascii="Arial" w:hAnsi="Arial" w:cs="Arial"/>
+        </w:rPr>
+      </w:pPr>
+    </w:p>
+    <w:p>
+      <w:pPr>
+        <w:pStyle w:val="Vrijevorm"/>
+        <w:spacing w:line="360" w:lineRule="auto"/>
+        <w:contextualSpacing/>
+        <w:rPr>
+          <w:rFonts w:ascii="Arial" w:hAnsi="Arial" w:cs="Arial"/>
+        </w:rPr>
+      </w:pPr>
+    </w:p>
+    <w:p>
+      <w:pPr>
+        <w:pStyle w:val="Vrijevorm"/>
+        <w:numPr>
+          <w:ilvl w:val="0"/>
+          <w:numId w:val="3"/>
+        </w:numPr>
+        <w:spacing w:line="360" w:lineRule="auto"/>
+        <w:contextualSpacing/>
+        <w:rPr>
+          <w:rFonts w:ascii="Arial" w:hAnsi="Arial" w:cs="Arial"/>
+        </w:rPr>
+      </w:pPr>
+      <w:r>
+        <w:rPr>
+          <w:rFonts w:ascii="Arial" w:hAnsi="Arial" w:cs="Arial"/>
+        </w:rPr>
+        <w:lastRenderedPageBreak/>
+        <w:t xml:space="preserve">Als men op 1 van de items duwt in die list (vb. </w:t>
+      </w:r>
+      <w:proofErr w:type="spellStart"/>
+      <w:r>
+        <w:rPr>
+          <w:rFonts w:ascii="Arial" w:hAnsi="Arial" w:cs="Arial"/>
+        </w:rPr>
+        <w:t>Textbox</w:t>
+      </w:r>
+      <w:proofErr w:type="spellEnd"/>
+      <w:r>
+        <w:rPr>
+          <w:rFonts w:ascii="Arial" w:hAnsi="Arial" w:cs="Arial"/>
+        </w:rPr>
+        <w:t>) dan komt er in de rechtse  list een lijst met de spelers die in die lobby zitten ( host +</w:t>
+      </w:r>
+      <w:r>
+        <w:rPr>
+          <w:rFonts w:ascii="Arial" w:hAnsi="Arial" w:cs="Arial"/>
+        </w:rPr>
+        <w:t xml:space="preserve"> max</w:t>
+      </w:r>
+      <w:r>
+        <w:rPr>
+          <w:rFonts w:ascii="Arial" w:hAnsi="Arial" w:cs="Arial"/>
+        </w:rPr>
+        <w:t xml:space="preserve"> 3 andere spelers)</w:t>
+      </w:r>
+    </w:p>
+    <w:p>
+      <w:pPr>
+        <w:pStyle w:val="Vrijevorm"/>
+        <w:spacing w:line="360" w:lineRule="auto"/>
+        <w:contextualSpacing/>
+        <w:rPr>
+          <w:rFonts w:ascii="Arial" w:hAnsi="Arial" w:cs="Arial"/>
+        </w:rPr>
+      </w:pPr>
+      <w:r>
+        <w:rPr>
+          <w:noProof/>
+          <w:lang w:eastAsia="nl-BE"/>
+        </w:rPr>
+        <w:drawing>
+          <wp:inline distT="0" distB="0" distL="0" distR="0" wp14:anchorId="03AD147E" wp14:editId="74A233D9">
+            <wp:extent cx="5760720" cy="3050540"/>
+            <wp:effectExtent l="0" t="0" r="0" b="0"/>
+            <wp:docPr id="25" name="Afbeelding 25"/>
+            <wp:cNvGraphicFramePr>
+              <a:graphicFrameLocks xmlns:a="http://schemas.openxmlformats.org/drawingml/2006/main" noChangeAspect="1"/>
+            </wp:cNvGraphicFramePr>
+            <a:graphic xmlns:a="http://schemas.openxmlformats.org/drawingml/2006/main">
+              <a:graphicData uri="http://schemas.openxmlformats.org/drawingml/2006/picture">
+                <pic:pic xmlns:pic="http://schemas.openxmlformats.org/drawingml/2006/picture">
+                  <pic:nvPicPr>
+                    <pic:cNvPr id="1" name=""/>
+                    <pic:cNvPicPr/>
+                  </pic:nvPicPr>
+                  <pic:blipFill>
+                    <a:blip r:embed="rId27"/>
+                    <a:stretch>
+                      <a:fillRect/>
+                    </a:stretch>
+                  </pic:blipFill>
+                  <pic:spPr>
+                    <a:xfrm>
+                      <a:off x="0" y="0"/>
+                      <a:ext cx="5760720" cy="3050540"/>
+                    </a:xfrm>
+                    <a:prstGeom prst="rect">
+                      <a:avLst/>
+                    </a:prstGeom>
+                  </pic:spPr>
+                </pic:pic>
+              </a:graphicData>
+            </a:graphic>
+          </wp:inline>
+        </w:drawing>
+      </w:r>
+    </w:p>
+    <w:p>
+      <w:pPr>
+        <w:pStyle w:val="Vrijevorm"/>
+        <w:spacing w:line="360" w:lineRule="auto"/>
+        <w:contextualSpacing/>
+        <w:rPr>
+          <w:rFonts w:ascii="Arial" w:hAnsi="Arial" w:cs="Arial"/>
+        </w:rPr>
+      </w:pPr>
+    </w:p>
+    <w:p>
+      <w:pPr>
+        <w:pStyle w:val="Vrijevorm"/>
+        <w:spacing w:line="360" w:lineRule="auto"/>
+        <w:contextualSpacing/>
+        <w:jc w:val="center"/>
+        <w:rPr>
+          <w:rFonts w:ascii="Arial" w:hAnsi="Arial" w:cs="Arial"/>
+        </w:rPr>
+      </w:pPr>
+      <w:r>
+        <w:rPr>
+          <w:noProof/>
+          <w:lang w:eastAsia="nl-BE"/>
+        </w:rPr>
+        <w:drawing>
+          <wp:inline distT="0" distB="0" distL="0" distR="0" wp14:anchorId="722F7874" wp14:editId="363EE8B4">
+            <wp:extent cx="5760720" cy="3281680"/>
+            <wp:effectExtent l="0" t="0" r="0" b="0"/>
+            <wp:docPr id="24" name="Afbeelding 24"/>
+            <wp:cNvGraphicFramePr>
+              <a:graphicFrameLocks xmlns:a="http://schemas.openxmlformats.org/drawingml/2006/main" noChangeAspect="1"/>
+            </wp:cNvGraphicFramePr>
+            <a:graphic xmlns:a="http://schemas.openxmlformats.org/drawingml/2006/main">
+              <a:graphicData uri="http://schemas.openxmlformats.org/drawingml/2006/picture">
+                <pic:pic xmlns:pic="http://schemas.openxmlformats.org/drawingml/2006/picture">
+                  <pic:nvPicPr>
+                    <pic:cNvPr id="1" name=""/>
+                    <pic:cNvPicPr/>
+                  </pic:nvPicPr>
+                  <pic:blipFill>
+                    <a:blip r:embed="rId28"/>
+                    <a:stretch>
+                      <a:fillRect/>
+                    </a:stretch>
+                  </pic:blipFill>
+                  <pic:spPr>
+                    <a:xfrm>
+                      <a:off x="0" y="0"/>
                       <a:ext cx="5760720" cy="3281680"/>
                     </a:xfrm>
                     <a:prstGeom prst="rect">
@@ -15541,7 +16088,7 @@
                     <pic:cNvPicPr/>
                   </pic:nvPicPr>
                   <pic:blipFill>
-                    <a:blip r:embed="rId26"/>
+                    <a:blip r:embed="rId29"/>
                     <a:stretch>
                       <a:fillRect/>
                     </a:stretch>
@@ -15671,7 +16218,7 @@
                     <pic:cNvPicPr/>
                   </pic:nvPicPr>
                   <pic:blipFill>
-                    <a:blip r:embed="rId27">
+                    <a:blip r:embed="rId30">
                       <a:extLst>
                         <a:ext uri="{28A0092B-C50C-407E-A947-70E740481C1C}">
                           <a14:useLocalDpi xmlns:a14="http://schemas.microsoft.com/office/drawing/2010/main" val="0"/>
@@ -15757,7 +16304,7 @@
                     <pic:cNvPicPr/>
                   </pic:nvPicPr>
                   <pic:blipFill>
-                    <a:blip r:embed="rId28"/>
+                    <a:blip r:embed="rId31"/>
                     <a:stretch>
                       <a:fillRect/>
                     </a:stretch>
@@ -15902,246 +16449,6 @@
             <wp:extent cx="5760720" cy="3792220"/>
             <wp:effectExtent l="0" t="0" r="0" b="0"/>
             <wp:docPr id="29" name="Afbeelding 29"/>
-            <wp:cNvGraphicFramePr>
-              <a:graphicFrameLocks xmlns:a="http://schemas.openxmlformats.org/drawingml/2006/main" noChangeAspect="1"/>
-            </wp:cNvGraphicFramePr>
-            <a:graphic xmlns:a="http://schemas.openxmlformats.org/drawingml/2006/main">
-              <a:graphicData uri="http://schemas.openxmlformats.org/drawingml/2006/picture">
-                <pic:pic xmlns:pic="http://schemas.openxmlformats.org/drawingml/2006/picture">
-                  <pic:nvPicPr>
-                    <pic:cNvPr id="1" name=""/>
-                    <pic:cNvPicPr/>
-                  </pic:nvPicPr>
-                  <pic:blipFill>
-                    <a:blip r:embed="rId29"/>
-                    <a:stretch>
-                      <a:fillRect/>
-                    </a:stretch>
-                  </pic:blipFill>
-                  <pic:spPr>
-                    <a:xfrm>
-                      <a:off x="0" y="0"/>
-                      <a:ext cx="5760720" cy="3792220"/>
-                    </a:xfrm>
-                    <a:prstGeom prst="rect">
-                      <a:avLst/>
-                    </a:prstGeom>
-                  </pic:spPr>
-                </pic:pic>
-              </a:graphicData>
-            </a:graphic>
-          </wp:inline>
-        </w:drawing>
-      </w:r>
-    </w:p>
-    <w:p>
-      <w:pPr>
-        <w:contextualSpacing/>
-        <w:rPr>
-          <w:rFonts w:ascii="Arial" w:hAnsi="Arial" w:cs="Arial"/>
-          <w:b/>
-          <w:sz w:val="20"/>
-          <w:szCs w:val="20"/>
-        </w:rPr>
-      </w:pPr>
-    </w:p>
-    <w:p>
-      <w:pPr>
-        <w:contextualSpacing/>
-        <w:rPr>
-          <w:rFonts w:ascii="Arial" w:hAnsi="Arial" w:cs="Arial"/>
-          <w:b/>
-          <w:sz w:val="20"/>
-          <w:szCs w:val="20"/>
-        </w:rPr>
-      </w:pPr>
-    </w:p>
-    <w:p>
-      <w:pPr>
-        <w:contextualSpacing/>
-        <w:rPr>
-          <w:rFonts w:ascii="Arial" w:hAnsi="Arial" w:cs="Arial"/>
-          <w:b/>
-          <w:sz w:val="20"/>
-          <w:szCs w:val="20"/>
-        </w:rPr>
-      </w:pPr>
-    </w:p>
-    <w:p>
-      <w:pPr>
-        <w:contextualSpacing/>
-        <w:jc w:val="center"/>
-        <w:rPr>
-          <w:rFonts w:ascii="Arial" w:hAnsi="Arial" w:cs="Arial"/>
-          <w:b/>
-          <w:sz w:val="20"/>
-          <w:szCs w:val="20"/>
-        </w:rPr>
-      </w:pPr>
-      <w:r>
-        <w:rPr>
-          <w:noProof/>
-          <w:lang w:eastAsia="nl-BE"/>
-        </w:rPr>
-        <w:drawing>
-          <wp:inline distT="0" distB="0" distL="0" distR="0" wp14:anchorId="1706CE99" wp14:editId="32EE6A11">
-            <wp:extent cx="5760720" cy="3649345"/>
-            <wp:effectExtent l="0" t="0" r="0" b="0"/>
-            <wp:docPr id="30" name="Afbeelding 30"/>
-            <wp:cNvGraphicFramePr>
-              <a:graphicFrameLocks xmlns:a="http://schemas.openxmlformats.org/drawingml/2006/main" noChangeAspect="1"/>
-            </wp:cNvGraphicFramePr>
-            <a:graphic xmlns:a="http://schemas.openxmlformats.org/drawingml/2006/main">
-              <a:graphicData uri="http://schemas.openxmlformats.org/drawingml/2006/picture">
-                <pic:pic xmlns:pic="http://schemas.openxmlformats.org/drawingml/2006/picture">
-                  <pic:nvPicPr>
-                    <pic:cNvPr id="1" name=""/>
-                    <pic:cNvPicPr/>
-                  </pic:nvPicPr>
-                  <pic:blipFill>
-                    <a:blip r:embed="rId30"/>
-                    <a:stretch>
-                      <a:fillRect/>
-                    </a:stretch>
-                  </pic:blipFill>
-                  <pic:spPr>
-                    <a:xfrm>
-                      <a:off x="0" y="0"/>
-                      <a:ext cx="5760720" cy="3649345"/>
-                    </a:xfrm>
-                    <a:prstGeom prst="rect">
-                      <a:avLst/>
-                    </a:prstGeom>
-                  </pic:spPr>
-                </pic:pic>
-              </a:graphicData>
-            </a:graphic>
-          </wp:inline>
-        </w:drawing>
-      </w:r>
-    </w:p>
-    <w:p>
-      <w:pPr>
-        <w:contextualSpacing/>
-        <w:rPr>
-          <w:rFonts w:ascii="Arial" w:hAnsi="Arial" w:cs="Arial"/>
-          <w:sz w:val="20"/>
-          <w:szCs w:val="20"/>
-        </w:rPr>
-      </w:pPr>
-      <w:r>
-        <w:rPr>
-          <w:rFonts w:ascii="Arial" w:hAnsi="Arial" w:cs="Arial"/>
-          <w:sz w:val="20"/>
-          <w:szCs w:val="20"/>
-        </w:rPr>
-        <w:t>Hieronder vind j</w:t>
-      </w:r>
-      <w:r>
-        <w:rPr>
-          <w:rFonts w:ascii="Arial" w:hAnsi="Arial" w:cs="Arial"/>
-          <w:sz w:val="20"/>
-          <w:szCs w:val="20"/>
-        </w:rPr>
-        <w:t>e de code voor de host van een lobby te stoppen.</w:t>
-      </w:r>
-    </w:p>
-    <w:p>
-      <w:pPr>
-        <w:contextualSpacing/>
-        <w:rPr>
-          <w:rFonts w:ascii="Arial" w:hAnsi="Arial" w:cs="Arial"/>
-          <w:b/>
-          <w:sz w:val="20"/>
-          <w:szCs w:val="20"/>
-        </w:rPr>
-      </w:pPr>
-      <w:r>
-        <w:rPr>
-          <w:noProof/>
-          <w:lang w:eastAsia="nl-BE"/>
-        </w:rPr>
-        <w:drawing>
-          <wp:inline distT="0" distB="0" distL="0" distR="0" wp14:anchorId="70144071" wp14:editId="3D854F0A">
-            <wp:extent cx="4600575" cy="4857750"/>
-            <wp:effectExtent l="0" t="0" r="9525" b="0"/>
-            <wp:docPr id="31" name="Afbeelding 31"/>
-            <wp:cNvGraphicFramePr>
-              <a:graphicFrameLocks xmlns:a="http://schemas.openxmlformats.org/drawingml/2006/main" noChangeAspect="1"/>
-            </wp:cNvGraphicFramePr>
-            <a:graphic xmlns:a="http://schemas.openxmlformats.org/drawingml/2006/main">
-              <a:graphicData uri="http://schemas.openxmlformats.org/drawingml/2006/picture">
-                <pic:pic xmlns:pic="http://schemas.openxmlformats.org/drawingml/2006/picture">
-                  <pic:nvPicPr>
-                    <pic:cNvPr id="1" name=""/>
-                    <pic:cNvPicPr/>
-                  </pic:nvPicPr>
-                  <pic:blipFill>
-                    <a:blip r:embed="rId31"/>
-                    <a:stretch>
-                      <a:fillRect/>
-                    </a:stretch>
-                  </pic:blipFill>
-                  <pic:spPr>
-                    <a:xfrm>
-                      <a:off x="0" y="0"/>
-                      <a:ext cx="4600575" cy="4857750"/>
-                    </a:xfrm>
-                    <a:prstGeom prst="rect">
-                      <a:avLst/>
-                    </a:prstGeom>
-                  </pic:spPr>
-                </pic:pic>
-              </a:graphicData>
-            </a:graphic>
-          </wp:inline>
-        </w:drawing>
-      </w:r>
-    </w:p>
-    <w:p>
-      <w:pPr>
-        <w:contextualSpacing/>
-        <w:rPr>
-          <w:rFonts w:ascii="Arial" w:hAnsi="Arial" w:cs="Arial"/>
-          <w:b/>
-        </w:rPr>
-      </w:pPr>
-      <w:r>
-        <w:rPr>
-          <w:rFonts w:ascii="Arial" w:hAnsi="Arial" w:cs="Arial"/>
-          <w:b/>
-        </w:rPr>
-        <w:lastRenderedPageBreak/>
-        <w:t>7</w:t>
-      </w:r>
-      <w:r>
-        <w:rPr>
-          <w:rFonts w:ascii="Arial" w:hAnsi="Arial" w:cs="Arial"/>
-          <w:b/>
-        </w:rPr>
-        <w:t>.6  Spelbord</w:t>
-      </w:r>
-    </w:p>
-    <w:p>
-      <w:pPr>
-        <w:contextualSpacing/>
-        <w:rPr>
-          <w:rFonts w:ascii="Arial" w:hAnsi="Arial" w:cs="Arial"/>
-          <w:b/>
-          <w:sz w:val="20"/>
-          <w:szCs w:val="20"/>
-        </w:rPr>
-      </w:pPr>
-      <w:r>
-        <w:rPr>
-          <w:noProof/>
-          <w:lang w:eastAsia="nl-BE"/>
-        </w:rPr>
-        <w:drawing>
-          <wp:inline distT="0" distB="0" distL="0" distR="0" wp14:anchorId="7445578F" wp14:editId="2E6C2B3A">
-            <wp:extent cx="5760720" cy="3063875"/>
-            <wp:effectExtent l="0" t="0" r="0" b="0"/>
-            <wp:docPr id="32" name="Afbeelding 32"/>
             <wp:cNvGraphicFramePr>
               <a:graphicFrameLocks xmlns:a="http://schemas.openxmlformats.org/drawingml/2006/main" noChangeAspect="1"/>
             </wp:cNvGraphicFramePr>
@@ -16161,7 +16468,7 @@
                   <pic:spPr>
                     <a:xfrm>
                       <a:off x="0" y="0"/>
-                      <a:ext cx="5760720" cy="3063875"/>
+                      <a:ext cx="5760720" cy="3792220"/>
                     </a:xfrm>
                     <a:prstGeom prst="rect">
                       <a:avLst/>
@@ -16187,105 +16494,37 @@
     </w:p>
     <w:p>
       <w:pPr>
-        <w:pStyle w:val="Standaard1"/>
-        <w:numPr>
-          <w:ilvl w:val="0"/>
-          <w:numId w:val="4"/>
-        </w:numPr>
-        <w:spacing w:line="360" w:lineRule="auto"/>
-        <w:contextualSpacing/>
-        <w:rPr>
-          <w:rFonts w:ascii="Arial" w:eastAsia="Times New Roman" w:hAnsi="Arial" w:cs="Arial"/>
-          <w:color w:val="auto"/>
-          <w:sz w:val="20"/>
-          <w:lang w:val="nl-BE" w:eastAsia="nl-BE"/>
-        </w:rPr>
-      </w:pPr>
-      <w:r>
-        <w:rPr>
-          <w:rFonts w:ascii="Arial" w:eastAsia="Times New Roman" w:hAnsi="Arial" w:cs="Arial"/>
-          <w:color w:val="auto"/>
-          <w:sz w:val="20"/>
-          <w:lang w:val="nl-BE" w:eastAsia="nl-BE"/>
-        </w:rPr>
-        <w:t>Dobbel : dobbelsteen aanroepen via service en via service ook de plaat</w:t>
-      </w:r>
-      <w:r>
-        <w:rPr>
-          <w:rFonts w:ascii="Arial" w:eastAsia="Times New Roman" w:hAnsi="Arial" w:cs="Arial"/>
-          <w:color w:val="auto"/>
-          <w:sz w:val="20"/>
-          <w:lang w:val="nl-BE" w:eastAsia="nl-BE"/>
-        </w:rPr>
-        <w:t xml:space="preserve">s bepalen van de speler. Op deze manier </w:t>
-      </w:r>
-      <w:r>
-        <w:rPr>
-          <w:rFonts w:ascii="Arial" w:eastAsia="Times New Roman" w:hAnsi="Arial" w:cs="Arial"/>
-          <w:color w:val="auto"/>
-          <w:sz w:val="20"/>
-          <w:lang w:val="nl-BE" w:eastAsia="nl-BE"/>
-        </w:rPr>
-        <w:t xml:space="preserve">altijd de game status </w:t>
-      </w:r>
-      <w:proofErr w:type="spellStart"/>
-      <w:r>
-        <w:rPr>
-          <w:rFonts w:ascii="Arial" w:eastAsia="Times New Roman" w:hAnsi="Arial" w:cs="Arial"/>
-          <w:color w:val="auto"/>
-          <w:sz w:val="20"/>
-          <w:lang w:val="nl-BE" w:eastAsia="nl-BE"/>
-        </w:rPr>
-        <w:t>property's</w:t>
-      </w:r>
-      <w:proofErr w:type="spellEnd"/>
-      <w:r>
-        <w:rPr>
-          <w:rFonts w:ascii="Arial" w:eastAsia="Times New Roman" w:hAnsi="Arial" w:cs="Arial"/>
-          <w:color w:val="auto"/>
-          <w:sz w:val="20"/>
-          <w:lang w:val="nl-BE" w:eastAsia="nl-BE"/>
-        </w:rPr>
-        <w:t xml:space="preserve"> aanpassen. En dan deze data (zoals locatie) pushen naar de database.</w:t>
-      </w:r>
-    </w:p>
-    <w:p>
-      <w:pPr>
-        <w:pStyle w:val="Standaard1"/>
-        <w:spacing w:line="360" w:lineRule="auto"/>
-        <w:ind w:left="720"/>
-        <w:contextualSpacing/>
-        <w:rPr>
-          <w:rFonts w:ascii="Arial" w:eastAsia="Times New Roman" w:hAnsi="Arial" w:cs="Arial"/>
-          <w:color w:val="auto"/>
-          <w:sz w:val="20"/>
-          <w:lang w:val="nl-BE" w:eastAsia="nl-BE"/>
-        </w:rPr>
-      </w:pPr>
-    </w:p>
-    <w:p>
-      <w:pPr>
-        <w:pStyle w:val="Standaard1"/>
-        <w:spacing w:line="360" w:lineRule="auto"/>
+        <w:contextualSpacing/>
+        <w:rPr>
+          <w:rFonts w:ascii="Arial" w:hAnsi="Arial" w:cs="Arial"/>
+          <w:b/>
+          <w:sz w:val="20"/>
+          <w:szCs w:val="20"/>
+        </w:rPr>
+      </w:pPr>
+    </w:p>
+    <w:p>
+      <w:pPr>
         <w:contextualSpacing/>
         <w:jc w:val="center"/>
         <w:rPr>
-          <w:rFonts w:ascii="Arial" w:eastAsia="Times New Roman" w:hAnsi="Arial" w:cs="Arial"/>
-          <w:color w:val="auto"/>
-          <w:sz w:val="20"/>
-          <w:lang w:val="nl-BE" w:eastAsia="nl-BE"/>
+          <w:rFonts w:ascii="Arial" w:hAnsi="Arial" w:cs="Arial"/>
+          <w:b/>
+          <w:sz w:val="20"/>
+          <w:szCs w:val="20"/>
         </w:rPr>
       </w:pPr>
       <w:r>
         <w:rPr>
           <w:noProof/>
-          <w:lang w:val="nl-BE" w:eastAsia="nl-BE"/>
-        </w:rPr>
+          <w:lang w:eastAsia="nl-BE"/>
+        </w:rPr>
+        <w:lastRenderedPageBreak/>
         <w:drawing>
-          <wp:inline distT="0" distB="0" distL="0" distR="0" wp14:anchorId="5CA0B4BA" wp14:editId="2FD3B24B">
-            <wp:extent cx="4019550" cy="4184962"/>
+          <wp:inline distT="0" distB="0" distL="0" distR="0" wp14:anchorId="1706CE99" wp14:editId="32EE6A11">
+            <wp:extent cx="5760720" cy="3649345"/>
             <wp:effectExtent l="0" t="0" r="0" b="0"/>
-            <wp:docPr id="33" name="Afbeelding 33"/>
+            <wp:docPr id="30" name="Afbeelding 30"/>
             <wp:cNvGraphicFramePr>
               <a:graphicFrameLocks xmlns:a="http://schemas.openxmlformats.org/drawingml/2006/main" noChangeAspect="1"/>
             </wp:cNvGraphicFramePr>
@@ -16305,6 +16544,304 @@
                   <pic:spPr>
                     <a:xfrm>
                       <a:off x="0" y="0"/>
+                      <a:ext cx="5760720" cy="3649345"/>
+                    </a:xfrm>
+                    <a:prstGeom prst="rect">
+                      <a:avLst/>
+                    </a:prstGeom>
+                  </pic:spPr>
+                </pic:pic>
+              </a:graphicData>
+            </a:graphic>
+          </wp:inline>
+        </w:drawing>
+      </w:r>
+    </w:p>
+    <w:p>
+      <w:pPr>
+        <w:contextualSpacing/>
+        <w:rPr>
+          <w:rFonts w:ascii="Arial" w:hAnsi="Arial" w:cs="Arial"/>
+          <w:sz w:val="20"/>
+          <w:szCs w:val="20"/>
+        </w:rPr>
+      </w:pPr>
+      <w:r>
+        <w:rPr>
+          <w:rFonts w:ascii="Arial" w:hAnsi="Arial" w:cs="Arial"/>
+          <w:sz w:val="20"/>
+          <w:szCs w:val="20"/>
+        </w:rPr>
+        <w:t>Hieronder vind j</w:t>
+      </w:r>
+      <w:r>
+        <w:rPr>
+          <w:rFonts w:ascii="Arial" w:hAnsi="Arial" w:cs="Arial"/>
+          <w:sz w:val="20"/>
+          <w:szCs w:val="20"/>
+        </w:rPr>
+        <w:t>e de code voor de host van een lobby te stoppen.</w:t>
+      </w:r>
+    </w:p>
+    <w:p>
+      <w:pPr>
+        <w:contextualSpacing/>
+        <w:rPr>
+          <w:rFonts w:ascii="Arial" w:hAnsi="Arial" w:cs="Arial"/>
+          <w:b/>
+          <w:sz w:val="20"/>
+          <w:szCs w:val="20"/>
+        </w:rPr>
+      </w:pPr>
+      <w:r>
+        <w:rPr>
+          <w:noProof/>
+          <w:lang w:eastAsia="nl-BE"/>
+        </w:rPr>
+        <w:drawing>
+          <wp:inline distT="0" distB="0" distL="0" distR="0" wp14:anchorId="70144071" wp14:editId="3D854F0A">
+            <wp:extent cx="4600575" cy="4857750"/>
+            <wp:effectExtent l="0" t="0" r="9525" b="0"/>
+            <wp:docPr id="31" name="Afbeelding 31"/>
+            <wp:cNvGraphicFramePr>
+              <a:graphicFrameLocks xmlns:a="http://schemas.openxmlformats.org/drawingml/2006/main" noChangeAspect="1"/>
+            </wp:cNvGraphicFramePr>
+            <a:graphic xmlns:a="http://schemas.openxmlformats.org/drawingml/2006/main">
+              <a:graphicData uri="http://schemas.openxmlformats.org/drawingml/2006/picture">
+                <pic:pic xmlns:pic="http://schemas.openxmlformats.org/drawingml/2006/picture">
+                  <pic:nvPicPr>
+                    <pic:cNvPr id="1" name=""/>
+                    <pic:cNvPicPr/>
+                  </pic:nvPicPr>
+                  <pic:blipFill>
+                    <a:blip r:embed="rId34"/>
+                    <a:stretch>
+                      <a:fillRect/>
+                    </a:stretch>
+                  </pic:blipFill>
+                  <pic:spPr>
+                    <a:xfrm>
+                      <a:off x="0" y="0"/>
+                      <a:ext cx="4600575" cy="4857750"/>
+                    </a:xfrm>
+                    <a:prstGeom prst="rect">
+                      <a:avLst/>
+                    </a:prstGeom>
+                  </pic:spPr>
+                </pic:pic>
+              </a:graphicData>
+            </a:graphic>
+          </wp:inline>
+        </w:drawing>
+      </w:r>
+    </w:p>
+    <w:p>
+      <w:pPr>
+        <w:contextualSpacing/>
+        <w:rPr>
+          <w:rFonts w:ascii="Arial" w:hAnsi="Arial" w:cs="Arial"/>
+          <w:b/>
+        </w:rPr>
+      </w:pPr>
+      <w:r>
+        <w:rPr>
+          <w:rFonts w:ascii="Arial" w:hAnsi="Arial" w:cs="Arial"/>
+          <w:b/>
+        </w:rPr>
+        <w:lastRenderedPageBreak/>
+        <w:t>7</w:t>
+      </w:r>
+      <w:r>
+        <w:rPr>
+          <w:rFonts w:ascii="Arial" w:hAnsi="Arial" w:cs="Arial"/>
+          <w:b/>
+        </w:rPr>
+        <w:t>.6  Spelbord</w:t>
+      </w:r>
+    </w:p>
+    <w:p>
+      <w:pPr>
+        <w:contextualSpacing/>
+        <w:rPr>
+          <w:rFonts w:ascii="Arial" w:hAnsi="Arial" w:cs="Arial"/>
+          <w:b/>
+          <w:sz w:val="20"/>
+          <w:szCs w:val="20"/>
+        </w:rPr>
+      </w:pPr>
+      <w:r>
+        <w:rPr>
+          <w:noProof/>
+          <w:lang w:eastAsia="nl-BE"/>
+        </w:rPr>
+        <w:drawing>
+          <wp:inline distT="0" distB="0" distL="0" distR="0" wp14:anchorId="7445578F" wp14:editId="2E6C2B3A">
+            <wp:extent cx="5760720" cy="3063875"/>
+            <wp:effectExtent l="0" t="0" r="0" b="0"/>
+            <wp:docPr id="32" name="Afbeelding 32"/>
+            <wp:cNvGraphicFramePr>
+              <a:graphicFrameLocks xmlns:a="http://schemas.openxmlformats.org/drawingml/2006/main" noChangeAspect="1"/>
+            </wp:cNvGraphicFramePr>
+            <a:graphic xmlns:a="http://schemas.openxmlformats.org/drawingml/2006/main">
+              <a:graphicData uri="http://schemas.openxmlformats.org/drawingml/2006/picture">
+                <pic:pic xmlns:pic="http://schemas.openxmlformats.org/drawingml/2006/picture">
+                  <pic:nvPicPr>
+                    <pic:cNvPr id="1" name=""/>
+                    <pic:cNvPicPr/>
+                  </pic:nvPicPr>
+                  <pic:blipFill>
+                    <a:blip r:embed="rId35"/>
+                    <a:stretch>
+                      <a:fillRect/>
+                    </a:stretch>
+                  </pic:blipFill>
+                  <pic:spPr>
+                    <a:xfrm>
+                      <a:off x="0" y="0"/>
+                      <a:ext cx="5760720" cy="3063875"/>
+                    </a:xfrm>
+                    <a:prstGeom prst="rect">
+                      <a:avLst/>
+                    </a:prstGeom>
+                  </pic:spPr>
+                </pic:pic>
+              </a:graphicData>
+            </a:graphic>
+          </wp:inline>
+        </w:drawing>
+      </w:r>
+    </w:p>
+    <w:p>
+      <w:pPr>
+        <w:contextualSpacing/>
+        <w:rPr>
+          <w:rFonts w:ascii="Arial" w:hAnsi="Arial" w:cs="Arial"/>
+          <w:b/>
+          <w:sz w:val="20"/>
+          <w:szCs w:val="20"/>
+        </w:rPr>
+      </w:pPr>
+    </w:p>
+    <w:p>
+      <w:pPr>
+        <w:pStyle w:val="Standaard1"/>
+        <w:numPr>
+          <w:ilvl w:val="0"/>
+          <w:numId w:val="4"/>
+        </w:numPr>
+        <w:spacing w:line="360" w:lineRule="auto"/>
+        <w:contextualSpacing/>
+        <w:rPr>
+          <w:rFonts w:ascii="Arial" w:eastAsia="Times New Roman" w:hAnsi="Arial" w:cs="Arial"/>
+          <w:color w:val="auto"/>
+          <w:sz w:val="20"/>
+          <w:lang w:val="nl-BE" w:eastAsia="nl-BE"/>
+        </w:rPr>
+      </w:pPr>
+      <w:r>
+        <w:rPr>
+          <w:rFonts w:ascii="Arial" w:eastAsia="Times New Roman" w:hAnsi="Arial" w:cs="Arial"/>
+          <w:color w:val="auto"/>
+          <w:sz w:val="20"/>
+          <w:lang w:val="nl-BE" w:eastAsia="nl-BE"/>
+        </w:rPr>
+        <w:t>Dobbel : dobbelsteen aanroepen via service en via service ook de plaat</w:t>
+      </w:r>
+      <w:r>
+        <w:rPr>
+          <w:rFonts w:ascii="Arial" w:eastAsia="Times New Roman" w:hAnsi="Arial" w:cs="Arial"/>
+          <w:color w:val="auto"/>
+          <w:sz w:val="20"/>
+          <w:lang w:val="nl-BE" w:eastAsia="nl-BE"/>
+        </w:rPr>
+        <w:t xml:space="preserve">s bepalen van de speler. Op deze manier </w:t>
+      </w:r>
+      <w:r>
+        <w:rPr>
+          <w:rFonts w:ascii="Arial" w:eastAsia="Times New Roman" w:hAnsi="Arial" w:cs="Arial"/>
+          <w:color w:val="auto"/>
+          <w:sz w:val="20"/>
+          <w:lang w:val="nl-BE" w:eastAsia="nl-BE"/>
+        </w:rPr>
+        <w:t xml:space="preserve">altijd de game status </w:t>
+      </w:r>
+      <w:proofErr w:type="spellStart"/>
+      <w:r>
+        <w:rPr>
+          <w:rFonts w:ascii="Arial" w:eastAsia="Times New Roman" w:hAnsi="Arial" w:cs="Arial"/>
+          <w:color w:val="auto"/>
+          <w:sz w:val="20"/>
+          <w:lang w:val="nl-BE" w:eastAsia="nl-BE"/>
+        </w:rPr>
+        <w:t>property's</w:t>
+      </w:r>
+      <w:proofErr w:type="spellEnd"/>
+      <w:r>
+        <w:rPr>
+          <w:rFonts w:ascii="Arial" w:eastAsia="Times New Roman" w:hAnsi="Arial" w:cs="Arial"/>
+          <w:color w:val="auto"/>
+          <w:sz w:val="20"/>
+          <w:lang w:val="nl-BE" w:eastAsia="nl-BE"/>
+        </w:rPr>
+        <w:t xml:space="preserve"> aanpassen. En dan deze data (zoals locatie) pushen naar de database.</w:t>
+      </w:r>
+    </w:p>
+    <w:p>
+      <w:pPr>
+        <w:pStyle w:val="Standaard1"/>
+        <w:spacing w:line="360" w:lineRule="auto"/>
+        <w:ind w:left="720"/>
+        <w:contextualSpacing/>
+        <w:rPr>
+          <w:rFonts w:ascii="Arial" w:eastAsia="Times New Roman" w:hAnsi="Arial" w:cs="Arial"/>
+          <w:color w:val="auto"/>
+          <w:sz w:val="20"/>
+          <w:lang w:val="nl-BE" w:eastAsia="nl-BE"/>
+        </w:rPr>
+      </w:pPr>
+    </w:p>
+    <w:p>
+      <w:pPr>
+        <w:pStyle w:val="Standaard1"/>
+        <w:spacing w:line="360" w:lineRule="auto"/>
+        <w:contextualSpacing/>
+        <w:jc w:val="center"/>
+        <w:rPr>
+          <w:rFonts w:ascii="Arial" w:eastAsia="Times New Roman" w:hAnsi="Arial" w:cs="Arial"/>
+          <w:color w:val="auto"/>
+          <w:sz w:val="20"/>
+          <w:lang w:val="nl-BE" w:eastAsia="nl-BE"/>
+        </w:rPr>
+      </w:pPr>
+      <w:r>
+        <w:rPr>
+          <w:noProof/>
+          <w:lang w:val="nl-BE" w:eastAsia="nl-BE"/>
+        </w:rPr>
+        <w:drawing>
+          <wp:inline distT="0" distB="0" distL="0" distR="0" wp14:anchorId="5CA0B4BA" wp14:editId="2FD3B24B">
+            <wp:extent cx="4019550" cy="4184962"/>
+            <wp:effectExtent l="0" t="0" r="0" b="0"/>
+            <wp:docPr id="33" name="Afbeelding 33"/>
+            <wp:cNvGraphicFramePr>
+              <a:graphicFrameLocks xmlns:a="http://schemas.openxmlformats.org/drawingml/2006/main" noChangeAspect="1"/>
+            </wp:cNvGraphicFramePr>
+            <a:graphic xmlns:a="http://schemas.openxmlformats.org/drawingml/2006/main">
+              <a:graphicData uri="http://schemas.openxmlformats.org/drawingml/2006/picture">
+                <pic:pic xmlns:pic="http://schemas.openxmlformats.org/drawingml/2006/picture">
+                  <pic:nvPicPr>
+                    <pic:cNvPr id="1" name=""/>
+                    <pic:cNvPicPr/>
+                  </pic:nvPicPr>
+                  <pic:blipFill>
+                    <a:blip r:embed="rId36"/>
+                    <a:stretch>
+                      <a:fillRect/>
+                    </a:stretch>
+                  </pic:blipFill>
+                  <pic:spPr>
+                    <a:xfrm>
+                      <a:off x="0" y="0"/>
                       <a:ext cx="4034009" cy="4200016"/>
                     </a:xfrm>
                     <a:prstGeom prst="rect">
@@ -16348,7 +16885,6 @@
           <w:noProof/>
           <w:lang w:val="nl-BE" w:eastAsia="nl-BE"/>
         </w:rPr>
-        <w:lastRenderedPageBreak/>
         <w:drawing>
           <wp:anchor distT="0" distB="0" distL="114300" distR="114300" simplePos="0" relativeHeight="251661824" behindDoc="1" locked="0" layoutInCell="1" allowOverlap="1" wp14:anchorId="2BA26D92" wp14:editId="11525262">
             <wp:simplePos x="0" y="0"/>
@@ -16381,7 +16917,7 @@
                     <pic:cNvPicPr/>
                   </pic:nvPicPr>
                   <pic:blipFill>
-                    <a:blip r:embed="rId34">
+                    <a:blip r:embed="rId37">
                       <a:extLst>
                         <a:ext uri="{28A0092B-C50C-407E-A947-70E740481C1C}">
                           <a14:useLocalDpi xmlns:a14="http://schemas.microsoft.com/office/drawing/2010/main" val="0"/>
@@ -16521,7 +17057,7 @@
                     <pic:cNvPicPr/>
                   </pic:nvPicPr>
                   <pic:blipFill>
-                    <a:blip r:embed="rId35"/>
+                    <a:blip r:embed="rId38"/>
                     <a:stretch>
                       <a:fillRect/>
                     </a:stretch>
@@ -16604,7 +17140,7 @@
                     <pic:cNvPicPr/>
                   </pic:nvPicPr>
                   <pic:blipFill>
-                    <a:blip r:embed="rId36">
+                    <a:blip r:embed="rId39">
                       <a:extLst>
                         <a:ext uri="{28A0092B-C50C-407E-A947-70E740481C1C}">
                           <a14:useLocalDpi xmlns:a14="http://schemas.microsoft.com/office/drawing/2010/main" val="0"/>
@@ -16735,7 +17271,7 @@
                     <pic:cNvPicPr/>
                   </pic:nvPicPr>
                   <pic:blipFill>
-                    <a:blip r:embed="rId37"/>
+                    <a:blip r:embed="rId40"/>
                     <a:stretch>
                       <a:fillRect/>
                     </a:stretch>
@@ -16791,7 +17327,322 @@
           <w:szCs w:val="22"/>
           <w:lang w:val="nl-BE" w:eastAsia="nl-BE"/>
         </w:rPr>
-        <w:t>8. Demo</w:t>
+        <w:t>8.MVVM</w:t>
+      </w:r>
+    </w:p>
+    <w:p>
+      <w:pPr>
+        <w:pStyle w:val="Standaard1"/>
+        <w:spacing w:line="360" w:lineRule="auto"/>
+        <w:contextualSpacing/>
+        <w:rPr>
+          <w:rFonts w:ascii="Arial" w:eastAsia="Times New Roman" w:hAnsi="Arial" w:cs="Arial"/>
+          <w:b/>
+          <w:color w:val="auto"/>
+          <w:szCs w:val="22"/>
+          <w:lang w:val="nl-BE" w:eastAsia="nl-BE"/>
+        </w:rPr>
+      </w:pPr>
+    </w:p>
+    <w:p>
+      <w:pPr>
+        <w:pStyle w:val="Standaard1"/>
+        <w:spacing w:line="360" w:lineRule="auto"/>
+        <w:contextualSpacing/>
+        <w:rPr>
+          <w:rFonts w:ascii="Arial" w:eastAsia="Times New Roman" w:hAnsi="Arial" w:cs="Arial"/>
+          <w:b/>
+          <w:color w:val="auto"/>
+          <w:szCs w:val="22"/>
+          <w:lang w:val="nl-BE" w:eastAsia="nl-BE"/>
+        </w:rPr>
+      </w:pPr>
+    </w:p>
+    <w:p>
+      <w:pPr>
+        <w:pStyle w:val="Standaard1"/>
+        <w:spacing w:line="360" w:lineRule="auto"/>
+        <w:contextualSpacing/>
+        <w:rPr>
+          <w:rFonts w:ascii="Arial" w:eastAsia="Times New Roman" w:hAnsi="Arial" w:cs="Arial"/>
+          <w:b/>
+          <w:color w:val="auto"/>
+          <w:szCs w:val="22"/>
+          <w:lang w:val="nl-BE" w:eastAsia="nl-BE"/>
+        </w:rPr>
+      </w:pPr>
+    </w:p>
+    <w:p>
+      <w:pPr>
+        <w:pStyle w:val="Standaard1"/>
+        <w:spacing w:line="360" w:lineRule="auto"/>
+        <w:contextualSpacing/>
+        <w:rPr>
+          <w:rFonts w:ascii="Arial" w:eastAsia="Times New Roman" w:hAnsi="Arial" w:cs="Arial"/>
+          <w:b/>
+          <w:color w:val="auto"/>
+          <w:szCs w:val="22"/>
+          <w:lang w:val="nl-BE" w:eastAsia="nl-BE"/>
+        </w:rPr>
+      </w:pPr>
+    </w:p>
+    <w:p>
+      <w:pPr>
+        <w:pStyle w:val="Standaard1"/>
+        <w:spacing w:line="360" w:lineRule="auto"/>
+        <w:contextualSpacing/>
+        <w:rPr>
+          <w:rFonts w:ascii="Arial" w:eastAsia="Times New Roman" w:hAnsi="Arial" w:cs="Arial"/>
+          <w:b/>
+          <w:color w:val="auto"/>
+          <w:szCs w:val="22"/>
+          <w:lang w:val="nl-BE" w:eastAsia="nl-BE"/>
+        </w:rPr>
+      </w:pPr>
+    </w:p>
+    <w:p>
+      <w:pPr>
+        <w:pStyle w:val="Standaard1"/>
+        <w:spacing w:line="360" w:lineRule="auto"/>
+        <w:contextualSpacing/>
+        <w:rPr>
+          <w:rFonts w:ascii="Arial" w:eastAsia="Times New Roman" w:hAnsi="Arial" w:cs="Arial"/>
+          <w:b/>
+          <w:color w:val="auto"/>
+          <w:szCs w:val="22"/>
+          <w:lang w:val="nl-BE" w:eastAsia="nl-BE"/>
+        </w:rPr>
+      </w:pPr>
+    </w:p>
+    <w:p>
+      <w:pPr>
+        <w:pStyle w:val="Standaard1"/>
+        <w:spacing w:line="360" w:lineRule="auto"/>
+        <w:contextualSpacing/>
+        <w:rPr>
+          <w:rFonts w:ascii="Arial" w:eastAsia="Times New Roman" w:hAnsi="Arial" w:cs="Arial"/>
+          <w:b/>
+          <w:color w:val="auto"/>
+          <w:szCs w:val="22"/>
+          <w:lang w:val="nl-BE" w:eastAsia="nl-BE"/>
+        </w:rPr>
+      </w:pPr>
+    </w:p>
+    <w:p>
+      <w:pPr>
+        <w:pStyle w:val="Standaard1"/>
+        <w:spacing w:line="360" w:lineRule="auto"/>
+        <w:contextualSpacing/>
+        <w:rPr>
+          <w:rFonts w:ascii="Arial" w:eastAsia="Times New Roman" w:hAnsi="Arial" w:cs="Arial"/>
+          <w:b/>
+          <w:color w:val="auto"/>
+          <w:szCs w:val="22"/>
+          <w:lang w:val="nl-BE" w:eastAsia="nl-BE"/>
+        </w:rPr>
+      </w:pPr>
+    </w:p>
+    <w:p>
+      <w:pPr>
+        <w:pStyle w:val="Standaard1"/>
+        <w:spacing w:line="360" w:lineRule="auto"/>
+        <w:contextualSpacing/>
+        <w:rPr>
+          <w:rFonts w:ascii="Arial" w:eastAsia="Times New Roman" w:hAnsi="Arial" w:cs="Arial"/>
+          <w:b/>
+          <w:color w:val="auto"/>
+          <w:szCs w:val="22"/>
+          <w:lang w:val="nl-BE" w:eastAsia="nl-BE"/>
+        </w:rPr>
+      </w:pPr>
+    </w:p>
+    <w:p>
+      <w:pPr>
+        <w:pStyle w:val="Standaard1"/>
+        <w:spacing w:line="360" w:lineRule="auto"/>
+        <w:contextualSpacing/>
+        <w:rPr>
+          <w:rFonts w:ascii="Arial" w:eastAsia="Times New Roman" w:hAnsi="Arial" w:cs="Arial"/>
+          <w:b/>
+          <w:color w:val="auto"/>
+          <w:szCs w:val="22"/>
+          <w:lang w:val="nl-BE" w:eastAsia="nl-BE"/>
+        </w:rPr>
+      </w:pPr>
+    </w:p>
+    <w:p>
+      <w:pPr>
+        <w:pStyle w:val="Standaard1"/>
+        <w:spacing w:line="360" w:lineRule="auto"/>
+        <w:contextualSpacing/>
+        <w:rPr>
+          <w:rFonts w:ascii="Arial" w:eastAsia="Times New Roman" w:hAnsi="Arial" w:cs="Arial"/>
+          <w:b/>
+          <w:color w:val="auto"/>
+          <w:szCs w:val="22"/>
+          <w:lang w:val="nl-BE" w:eastAsia="nl-BE"/>
+        </w:rPr>
+      </w:pPr>
+    </w:p>
+    <w:p>
+      <w:pPr>
+        <w:pStyle w:val="Standaard1"/>
+        <w:spacing w:line="360" w:lineRule="auto"/>
+        <w:contextualSpacing/>
+        <w:rPr>
+          <w:rFonts w:ascii="Arial" w:eastAsia="Times New Roman" w:hAnsi="Arial" w:cs="Arial"/>
+          <w:b/>
+          <w:color w:val="auto"/>
+          <w:szCs w:val="22"/>
+          <w:lang w:val="nl-BE" w:eastAsia="nl-BE"/>
+        </w:rPr>
+      </w:pPr>
+    </w:p>
+    <w:p>
+      <w:pPr>
+        <w:pStyle w:val="Standaard1"/>
+        <w:spacing w:line="360" w:lineRule="auto"/>
+        <w:contextualSpacing/>
+        <w:rPr>
+          <w:rFonts w:ascii="Arial" w:eastAsia="Times New Roman" w:hAnsi="Arial" w:cs="Arial"/>
+          <w:b/>
+          <w:color w:val="auto"/>
+          <w:szCs w:val="22"/>
+          <w:lang w:val="nl-BE" w:eastAsia="nl-BE"/>
+        </w:rPr>
+      </w:pPr>
+    </w:p>
+    <w:p>
+      <w:pPr>
+        <w:pStyle w:val="Standaard1"/>
+        <w:spacing w:line="360" w:lineRule="auto"/>
+        <w:contextualSpacing/>
+        <w:rPr>
+          <w:rFonts w:ascii="Arial" w:eastAsia="Times New Roman" w:hAnsi="Arial" w:cs="Arial"/>
+          <w:b/>
+          <w:color w:val="auto"/>
+          <w:szCs w:val="22"/>
+          <w:lang w:val="nl-BE" w:eastAsia="nl-BE"/>
+        </w:rPr>
+      </w:pPr>
+    </w:p>
+    <w:p>
+      <w:pPr>
+        <w:pStyle w:val="Standaard1"/>
+        <w:spacing w:line="360" w:lineRule="auto"/>
+        <w:contextualSpacing/>
+        <w:rPr>
+          <w:rFonts w:ascii="Arial" w:eastAsia="Times New Roman" w:hAnsi="Arial" w:cs="Arial"/>
+          <w:b/>
+          <w:color w:val="auto"/>
+          <w:szCs w:val="22"/>
+          <w:lang w:val="nl-BE" w:eastAsia="nl-BE"/>
+        </w:rPr>
+      </w:pPr>
+    </w:p>
+    <w:p>
+      <w:pPr>
+        <w:pStyle w:val="Standaard1"/>
+        <w:spacing w:line="360" w:lineRule="auto"/>
+        <w:contextualSpacing/>
+        <w:rPr>
+          <w:rFonts w:ascii="Arial" w:eastAsia="Times New Roman" w:hAnsi="Arial" w:cs="Arial"/>
+          <w:b/>
+          <w:color w:val="auto"/>
+          <w:szCs w:val="22"/>
+          <w:lang w:val="nl-BE" w:eastAsia="nl-BE"/>
+        </w:rPr>
+      </w:pPr>
+    </w:p>
+    <w:p>
+      <w:pPr>
+        <w:pStyle w:val="Standaard1"/>
+        <w:spacing w:line="360" w:lineRule="auto"/>
+        <w:contextualSpacing/>
+        <w:rPr>
+          <w:rFonts w:ascii="Arial" w:eastAsia="Times New Roman" w:hAnsi="Arial" w:cs="Arial"/>
+          <w:b/>
+          <w:color w:val="auto"/>
+          <w:szCs w:val="22"/>
+          <w:lang w:val="nl-BE" w:eastAsia="nl-BE"/>
+        </w:rPr>
+      </w:pPr>
+    </w:p>
+    <w:p>
+      <w:pPr>
+        <w:pStyle w:val="Standaard1"/>
+        <w:spacing w:line="360" w:lineRule="auto"/>
+        <w:contextualSpacing/>
+        <w:rPr>
+          <w:rFonts w:ascii="Arial" w:eastAsia="Times New Roman" w:hAnsi="Arial" w:cs="Arial"/>
+          <w:b/>
+          <w:color w:val="auto"/>
+          <w:szCs w:val="22"/>
+          <w:lang w:val="nl-BE" w:eastAsia="nl-BE"/>
+        </w:rPr>
+      </w:pPr>
+    </w:p>
+    <w:p>
+      <w:pPr>
+        <w:pStyle w:val="Standaard1"/>
+        <w:spacing w:line="360" w:lineRule="auto"/>
+        <w:contextualSpacing/>
+        <w:rPr>
+          <w:rFonts w:ascii="Arial" w:eastAsia="Times New Roman" w:hAnsi="Arial" w:cs="Arial"/>
+          <w:b/>
+          <w:color w:val="auto"/>
+          <w:szCs w:val="22"/>
+          <w:lang w:val="nl-BE" w:eastAsia="nl-BE"/>
+        </w:rPr>
+      </w:pPr>
+    </w:p>
+    <w:p>
+      <w:pPr>
+        <w:pStyle w:val="Standaard1"/>
+        <w:spacing w:line="360" w:lineRule="auto"/>
+        <w:contextualSpacing/>
+        <w:rPr>
+          <w:rFonts w:ascii="Arial" w:eastAsia="Times New Roman" w:hAnsi="Arial" w:cs="Arial"/>
+          <w:b/>
+          <w:color w:val="auto"/>
+          <w:szCs w:val="22"/>
+          <w:lang w:val="nl-BE" w:eastAsia="nl-BE"/>
+        </w:rPr>
+      </w:pPr>
+    </w:p>
+    <w:p>
+      <w:pPr>
+        <w:pStyle w:val="Standaard1"/>
+        <w:spacing w:line="360" w:lineRule="auto"/>
+        <w:contextualSpacing/>
+        <w:rPr>
+          <w:rFonts w:ascii="Arial" w:eastAsia="Times New Roman" w:hAnsi="Arial" w:cs="Arial"/>
+          <w:b/>
+          <w:color w:val="auto"/>
+          <w:szCs w:val="22"/>
+          <w:lang w:val="nl-BE" w:eastAsia="nl-BE"/>
+        </w:rPr>
+      </w:pPr>
+      <w:r>
+        <w:rPr>
+          <w:rFonts w:ascii="Arial" w:eastAsia="Times New Roman" w:hAnsi="Arial" w:cs="Arial"/>
+          <w:b/>
+          <w:color w:val="auto"/>
+          <w:szCs w:val="22"/>
+          <w:lang w:val="nl-BE" w:eastAsia="nl-BE"/>
+        </w:rPr>
+        <w:lastRenderedPageBreak/>
+        <w:t>9</w:t>
+      </w:r>
+      <w:r>
+        <w:rPr>
+          <w:rFonts w:ascii="Arial" w:eastAsia="Times New Roman" w:hAnsi="Arial" w:cs="Arial"/>
+          <w:b/>
+          <w:color w:val="auto"/>
+          <w:szCs w:val="22"/>
+          <w:lang w:val="nl-BE" w:eastAsia="nl-BE"/>
+        </w:rPr>
+        <w:t>. Demo</w:t>
       </w:r>
     </w:p>
     <w:p>
@@ -16859,7 +17710,7 @@
                     <pic:cNvPicPr/>
                   </pic:nvPicPr>
                   <pic:blipFill>
-                    <a:blip r:embed="rId38"/>
+                    <a:blip r:embed="rId41"/>
                     <a:stretch>
                       <a:fillRect/>
                     </a:stretch>
@@ -16881,13 +17732,252 @@
       </w:r>
     </w:p>
     <w:sectPr>
+      <w:headerReference w:type="default" r:id="rId42"/>
+      <w:footerReference w:type="default" r:id="rId43"/>
       <w:pgSz w:w="11906" w:h="16838"/>
       <w:pgMar w:top="1417" w:right="1417" w:bottom="1417" w:left="1417" w:header="708" w:footer="708" w:gutter="0"/>
       <w:cols w:space="708"/>
+      <w:titlePg/>
       <w:docGrid w:linePitch="360"/>
     </w:sectPr>
   </w:body>
 </w:document>
+</file>
+
+<file path=word/endnotes.xml><?xml version="1.0" encoding="utf-8"?>
+<w:endnotes xmlns:wpc="http://schemas.microsoft.com/office/word/2010/wordprocessingCanvas" xmlns:mc="http://schemas.openxmlformats.org/markup-compatibility/2006" xmlns:o="urn:schemas-microsoft-com:office:office" xmlns:r="http://schemas.openxmlformats.org/officeDocument/2006/relationships" xmlns:m="http://schemas.openxmlformats.org/officeDocument/2006/math" xmlns:v="urn:schemas-microsoft-com:vml" xmlns:wp14="http://schemas.microsoft.com/office/word/2010/wordprocessingDrawing" xmlns:wp="http://schemas.openxmlformats.org/drawingml/2006/wordprocessingDrawing" xmlns:w10="urn:schemas-microsoft-com:office:word" xmlns:w="http://schemas.openxmlformats.org/wordprocessingml/2006/main" xmlns:w14="http://schemas.microsoft.com/office/word/2010/wordml" xmlns:w15="http://schemas.microsoft.com/office/word/2012/wordml" xmlns:wpg="http://schemas.microsoft.com/office/word/2010/wordprocessingGroup" xmlns:wpi="http://schemas.microsoft.com/office/word/2010/wordprocessingInk" xmlns:wne="http://schemas.microsoft.com/office/word/2006/wordml" xmlns:wps="http://schemas.microsoft.com/office/word/2010/wordprocessingShape" mc:Ignorable="w14 w15 wp14">
+  <w:endnote w:type="separator" w:id="-1">
+    <w:p>
+      <w:pPr>
+        <w:spacing w:after="0" w:line="240" w:lineRule="auto"/>
+      </w:pPr>
+      <w:r>
+        <w:separator/>
+      </w:r>
+    </w:p>
+  </w:endnote>
+  <w:endnote w:type="continuationSeparator" w:id="0">
+    <w:p>
+      <w:pPr>
+        <w:spacing w:after="0" w:line="240" w:lineRule="auto"/>
+      </w:pPr>
+      <w:r>
+        <w:continuationSeparator/>
+      </w:r>
+    </w:p>
+  </w:endnote>
+</w:endnotes>
+</file>
+
+<file path=word/footer1.xml><?xml version="1.0" encoding="utf-8"?>
+<w:ftr xmlns:wpc="http://schemas.microsoft.com/office/word/2010/wordprocessingCanvas" xmlns:mc="http://schemas.openxmlformats.org/markup-compatibility/2006" xmlns:o="urn:schemas-microsoft-com:office:office" xmlns:r="http://schemas.openxmlformats.org/officeDocument/2006/relationships" xmlns:m="http://schemas.openxmlformats.org/officeDocument/2006/math" xmlns:v="urn:schemas-microsoft-com:vml" xmlns:wp14="http://schemas.microsoft.com/office/word/2010/wordprocessingDrawing" xmlns:wp="http://schemas.openxmlformats.org/drawingml/2006/wordprocessingDrawing" xmlns:w10="urn:schemas-microsoft-com:office:word" xmlns:w="http://schemas.openxmlformats.org/wordprocessingml/2006/main" xmlns:w14="http://schemas.microsoft.com/office/word/2010/wordml" xmlns:w15="http://schemas.microsoft.com/office/word/2012/wordml" xmlns:wpg="http://schemas.microsoft.com/office/word/2010/wordprocessingGroup" xmlns:wpi="http://schemas.microsoft.com/office/word/2010/wordprocessingInk" xmlns:wne="http://schemas.microsoft.com/office/word/2006/wordml" xmlns:wps="http://schemas.microsoft.com/office/word/2010/wordprocessingShape" mc:Ignorable="w14 w15 wp14">
+  <w:p>
+    <w:pPr>
+      <w:pStyle w:val="Voettekst"/>
+      <w:pBdr>
+        <w:top w:val="thinThickSmallGap" w:sz="24" w:space="1" w:color="622423" w:themeColor="accent2" w:themeShade="7F"/>
+      </w:pBdr>
+      <w:rPr>
+        <w:rFonts w:ascii="Arial" w:hAnsi="Arial" w:cs="Arial"/>
+      </w:rPr>
+    </w:pPr>
+    <w:r>
+      <w:rPr>
+        <w:rFonts w:ascii="Arial" w:hAnsi="Arial" w:cs="Arial"/>
+      </w:rPr>
+      <w:t>MM Systems 5</w:t>
+    </w:r>
+    <w:r>
+      <w:rPr>
+        <w:rFonts w:ascii="Arial" w:hAnsi="Arial" w:cs="Arial"/>
+      </w:rPr>
+      <w:ptab w:relativeTo="margin" w:alignment="right" w:leader="none"/>
+    </w:r>
+    <w:r>
+      <w:rPr>
+        <w:rFonts w:ascii="Arial" w:hAnsi="Arial" w:cs="Arial"/>
+      </w:rPr>
+      <w:t xml:space="preserve">Pagina </w:t>
+    </w:r>
+    <w:r>
+      <w:rPr>
+        <w:rFonts w:ascii="Arial" w:hAnsi="Arial" w:cs="Arial"/>
+      </w:rPr>
+      <w:fldChar w:fldCharType="begin"/>
+    </w:r>
+    <w:r>
+      <w:rPr>
+        <w:rFonts w:ascii="Arial" w:hAnsi="Arial" w:cs="Arial"/>
+      </w:rPr>
+      <w:instrText xml:space="preserve"> PAGE   \* MERGEFORMAT </w:instrText>
+    </w:r>
+    <w:r>
+      <w:rPr>
+        <w:rFonts w:ascii="Arial" w:hAnsi="Arial" w:cs="Arial"/>
+      </w:rPr>
+      <w:fldChar w:fldCharType="separate"/>
+    </w:r>
+    <w:r>
+      <w:rPr>
+        <w:rFonts w:ascii="Arial" w:hAnsi="Arial" w:cs="Arial"/>
+        <w:noProof/>
+      </w:rPr>
+      <w:t>20</w:t>
+    </w:r>
+    <w:r>
+      <w:rPr>
+        <w:rFonts w:ascii="Arial" w:hAnsi="Arial" w:cs="Arial"/>
+        <w:noProof/>
+      </w:rPr>
+      <w:fldChar w:fldCharType="end"/>
+    </w:r>
+  </w:p>
+  <w:p>
+    <w:pPr>
+      <w:pStyle w:val="Voettekst"/>
+    </w:pPr>
+  </w:p>
+</w:ftr>
+</file>
+
+<file path=word/footnotes.xml><?xml version="1.0" encoding="utf-8"?>
+<w:footnotes xmlns:wpc="http://schemas.microsoft.com/office/word/2010/wordprocessingCanvas" xmlns:mc="http://schemas.openxmlformats.org/markup-compatibility/2006" xmlns:o="urn:schemas-microsoft-com:office:office" xmlns:r="http://schemas.openxmlformats.org/officeDocument/2006/relationships" xmlns:m="http://schemas.openxmlformats.org/officeDocument/2006/math" xmlns:v="urn:schemas-microsoft-com:vml" xmlns:wp14="http://schemas.microsoft.com/office/word/2010/wordprocessingDrawing" xmlns:wp="http://schemas.openxmlformats.org/drawingml/2006/wordprocessingDrawing" xmlns:w10="urn:schemas-microsoft-com:office:word" xmlns:w="http://schemas.openxmlformats.org/wordprocessingml/2006/main" xmlns:w14="http://schemas.microsoft.com/office/word/2010/wordml" xmlns:w15="http://schemas.microsoft.com/office/word/2012/wordml" xmlns:wpg="http://schemas.microsoft.com/office/word/2010/wordprocessingGroup" xmlns:wpi="http://schemas.microsoft.com/office/word/2010/wordprocessingInk" xmlns:wne="http://schemas.microsoft.com/office/word/2006/wordml" xmlns:wps="http://schemas.microsoft.com/office/word/2010/wordprocessingShape" mc:Ignorable="w14 w15 wp14">
+  <w:footnote w:type="separator" w:id="-1">
+    <w:p>
+      <w:pPr>
+        <w:spacing w:after="0" w:line="240" w:lineRule="auto"/>
+      </w:pPr>
+      <w:r>
+        <w:separator/>
+      </w:r>
+    </w:p>
+  </w:footnote>
+  <w:footnote w:type="continuationSeparator" w:id="0">
+    <w:p>
+      <w:pPr>
+        <w:spacing w:after="0" w:line="240" w:lineRule="auto"/>
+      </w:pPr>
+      <w:r>
+        <w:continuationSeparator/>
+      </w:r>
+    </w:p>
+  </w:footnote>
+</w:footnotes>
+</file>
+
+<file path=word/header1.xml><?xml version="1.0" encoding="utf-8"?>
+<w:hdr xmlns:wpc="http://schemas.microsoft.com/office/word/2010/wordprocessingCanvas" xmlns:mc="http://schemas.openxmlformats.org/markup-compatibility/2006" xmlns:o="urn:schemas-microsoft-com:office:office" xmlns:r="http://schemas.openxmlformats.org/officeDocument/2006/relationships" xmlns:m="http://schemas.openxmlformats.org/officeDocument/2006/math" xmlns:v="urn:schemas-microsoft-com:vml" xmlns:wp14="http://schemas.microsoft.com/office/word/2010/wordprocessingDrawing" xmlns:wp="http://schemas.openxmlformats.org/drawingml/2006/wordprocessingDrawing" xmlns:w10="urn:schemas-microsoft-com:office:word" xmlns:w="http://schemas.openxmlformats.org/wordprocessingml/2006/main" xmlns:w14="http://schemas.microsoft.com/office/word/2010/wordml" xmlns:w15="http://schemas.microsoft.com/office/word/2012/wordml" xmlns:wpg="http://schemas.microsoft.com/office/word/2010/wordprocessingGroup" xmlns:wpi="http://schemas.microsoft.com/office/word/2010/wordprocessingInk" xmlns:wne="http://schemas.microsoft.com/office/word/2006/wordml" xmlns:wps="http://schemas.microsoft.com/office/word/2010/wordprocessingShape" mc:Ignorable="w14 w15 wp14">
+  <w:p>
+    <w:pPr>
+      <w:pStyle w:val="Koptekst"/>
+    </w:pPr>
+    <w:r>
+      <w:rPr>
+        <w:noProof/>
+        <w:lang w:eastAsia="nl-BE"/>
+      </w:rPr>
+      <w:drawing>
+        <wp:anchor distT="0" distB="0" distL="114300" distR="114300" simplePos="0" relativeHeight="251659264" behindDoc="1" locked="0" layoutInCell="1" allowOverlap="1" wp14:anchorId="61F36124" wp14:editId="50E29864">
+          <wp:simplePos x="0" y="0"/>
+          <wp:positionH relativeFrom="column">
+            <wp:posOffset>5162550</wp:posOffset>
+          </wp:positionH>
+          <wp:positionV relativeFrom="paragraph">
+            <wp:posOffset>-239395</wp:posOffset>
+          </wp:positionV>
+          <wp:extent cx="1228725" cy="610870"/>
+          <wp:effectExtent l="0" t="0" r="0" b="0"/>
+          <wp:wrapTight wrapText="bothSides">
+            <wp:wrapPolygon edited="0">
+              <wp:start x="0" y="0"/>
+              <wp:lineTo x="0" y="20881"/>
+              <wp:lineTo x="21433" y="20881"/>
+              <wp:lineTo x="21433" y="0"/>
+              <wp:lineTo x="0" y="0"/>
+            </wp:wrapPolygon>
+          </wp:wrapTight>
+          <wp:docPr id="6" name="Afbeelding 6" descr="http://uahost.uantwerpen.be/brainshake/wp-content/uploads/2013/11/AP_basis.jpg"/>
+          <wp:cNvGraphicFramePr>
+            <a:graphicFrameLocks xmlns:a="http://schemas.openxmlformats.org/drawingml/2006/main" noChangeAspect="1"/>
+          </wp:cNvGraphicFramePr>
+          <a:graphic xmlns:a="http://schemas.openxmlformats.org/drawingml/2006/main">
+            <a:graphicData uri="http://schemas.openxmlformats.org/drawingml/2006/picture">
+              <pic:pic xmlns:pic="http://schemas.openxmlformats.org/drawingml/2006/picture">
+                <pic:nvPicPr>
+                  <pic:cNvPr id="0" name="Picture 1" descr="http://uahost.uantwerpen.be/brainshake/wp-content/uploads/2013/11/AP_basis.jpg"/>
+                  <pic:cNvPicPr>
+                    <a:picLocks noChangeAspect="1" noChangeArrowheads="1"/>
+                  </pic:cNvPicPr>
+                </pic:nvPicPr>
+                <pic:blipFill>
+                  <a:blip r:embed="rId1" cstate="print">
+                    <a:extLst>
+                      <a:ext uri="{28A0092B-C50C-407E-A947-70E740481C1C}">
+                        <a14:useLocalDpi xmlns:a14="http://schemas.microsoft.com/office/drawing/2010/main" val="0"/>
+                      </a:ext>
+                    </a:extLst>
+                  </a:blip>
+                  <a:srcRect/>
+                  <a:stretch>
+                    <a:fillRect/>
+                  </a:stretch>
+                </pic:blipFill>
+                <pic:spPr bwMode="auto">
+                  <a:xfrm>
+                    <a:off x="0" y="0"/>
+                    <a:ext cx="1228725" cy="610870"/>
+                  </a:xfrm>
+                  <a:prstGeom prst="rect">
+                    <a:avLst/>
+                  </a:prstGeom>
+                  <a:noFill/>
+                  <a:ln>
+                    <a:noFill/>
+                  </a:ln>
+                </pic:spPr>
+              </pic:pic>
+            </a:graphicData>
+          </a:graphic>
+          <wp14:sizeRelH relativeFrom="page">
+            <wp14:pctWidth>0</wp14:pctWidth>
+          </wp14:sizeRelH>
+          <wp14:sizeRelV relativeFrom="page">
+            <wp14:pctHeight>0</wp14:pctHeight>
+          </wp14:sizeRelV>
+        </wp:anchor>
+      </w:drawing>
+    </w:r>
+    <w:r>
+      <w:t xml:space="preserve">AP </w:t>
+    </w:r>
+    <w:proofErr w:type="spellStart"/>
+    <w:r>
+      <w:t>Artesis</w:t>
+    </w:r>
+    <w:proofErr w:type="spellEnd"/>
+    <w:r>
+      <w:t xml:space="preserve"> </w:t>
+    </w:r>
+    <w:proofErr w:type="spellStart"/>
+    <w:r>
+      <w:t>Plantijn</w:t>
+    </w:r>
+    <w:proofErr w:type="spellEnd"/>
+    <w:r>
+      <w:t xml:space="preserve"> Hogeschool Antwerpen</w:t>
+    </w:r>
+  </w:p>
+  <w:p>
+    <w:pPr>
+      <w:pStyle w:val="Koptekst"/>
+    </w:pPr>
+  </w:p>
+  <w:p>
+    <w:pPr>
+      <w:pStyle w:val="Koptekst"/>
+    </w:pPr>
+  </w:p>
+</w:hdr>
 </file>
 
 <file path=word/numbering.xml><?xml version="1.0" encoding="utf-8"?>
@@ -18252,6 +19342,50 @@
       <w:contextualSpacing/>
     </w:pPr>
   </w:style>
+  <w:style w:type="paragraph" w:styleId="Koptekst">
+    <w:name w:val="header"/>
+    <w:basedOn w:val="Standaard"/>
+    <w:link w:val="KoptekstChar"/>
+    <w:uiPriority w:val="99"/>
+    <w:unhideWhenUsed/>
+    <w:rsid w:val="00185C3F"/>
+    <w:pPr>
+      <w:tabs>
+        <w:tab w:val="center" w:pos="4536"/>
+        <w:tab w:val="right" w:pos="9072"/>
+      </w:tabs>
+      <w:spacing w:after="0" w:line="240" w:lineRule="auto"/>
+    </w:pPr>
+  </w:style>
+  <w:style w:type="character" w:customStyle="1" w:styleId="KoptekstChar">
+    <w:name w:val="Koptekst Char"/>
+    <w:basedOn w:val="Standaardalinea-lettertype"/>
+    <w:link w:val="Koptekst"/>
+    <w:uiPriority w:val="99"/>
+    <w:rsid w:val="00185C3F"/>
+  </w:style>
+  <w:style w:type="paragraph" w:styleId="Voettekst">
+    <w:name w:val="footer"/>
+    <w:basedOn w:val="Standaard"/>
+    <w:link w:val="VoettekstChar"/>
+    <w:uiPriority w:val="99"/>
+    <w:unhideWhenUsed/>
+    <w:rsid w:val="00185C3F"/>
+    <w:pPr>
+      <w:tabs>
+        <w:tab w:val="center" w:pos="4536"/>
+        <w:tab w:val="right" w:pos="9072"/>
+      </w:tabs>
+      <w:spacing w:after="0" w:line="240" w:lineRule="auto"/>
+    </w:pPr>
+  </w:style>
+  <w:style w:type="character" w:customStyle="1" w:styleId="VoettekstChar">
+    <w:name w:val="Voettekst Char"/>
+    <w:basedOn w:val="Standaardalinea-lettertype"/>
+    <w:link w:val="Voettekst"/>
+    <w:uiPriority w:val="99"/>
+    <w:rsid w:val="00185C3F"/>
+  </w:style>
 </w:styles>
 </file>
 
@@ -18543,7 +19677,7 @@
 </file>
 
 <file path=customXml/itemProps1.xml><?xml version="1.0" encoding="utf-8"?>
-<ds:datastoreItem xmlns:ds="http://schemas.openxmlformats.org/officeDocument/2006/customXml" ds:itemID="{08CEE7BA-6D2D-4FE1-A682-DC769534D5D7}">
+<ds:datastoreItem xmlns:ds="http://schemas.openxmlformats.org/officeDocument/2006/customXml" ds:itemID="{16CA294B-C7AB-48FC-87F0-91FD88DCB3A7}">
   <ds:schemaRefs>
     <ds:schemaRef ds:uri="http://schemas.openxmlformats.org/officeDocument/2006/bibliography"/>
   </ds:schemaRefs>
